--- a/docs/AI-P1Q-9931030.docx
+++ b/docs/AI-P1Q-9931030.docx
@@ -746,14 +746,1677 @@
     <w:p>
       <w:pPr>
         <w:bidi/>
-        <w:rPr>
-          <w:rFonts w:ascii="IRANSans" w:hAnsi="IRANSans" w:cs="IRANSans"/>
-          <w:sz w:val="28"/>
-          <w:szCs w:val="28"/>
-          <w:rtl/>
-          <w:lang w:bidi="fa-IR"/>
-        </w:rPr>
-      </w:pPr>
+        <w:ind w:left="60"/>
+        <w:rPr>
+          <w:rFonts w:ascii="IRANSans" w:hAnsi="IRANSans" w:cs="IRANSans"/>
+          <w:sz w:val="28"/>
+          <w:szCs w:val="28"/>
+          <w:lang w:bidi="fa-IR"/>
+        </w:rPr>
+      </w:pPr>
+    </w:p>
+    <w:p>
+      <w:pPr>
+        <w:bidi/>
+        <w:jc w:val="center"/>
+        <w:rPr>
+          <w:rFonts w:ascii="IRAN Sans" w:hAnsi="IRAN Sans" w:cs="IRAN Sans" w:hint="cs"/>
+          <w:sz w:val="36"/>
+          <w:szCs w:val="36"/>
+          <w:rtl/>
+          <w:lang w:bidi="fa-IR"/>
+        </w:rPr>
+      </w:pPr>
+      <w:r>
+        <w:rPr>
+          <w:rFonts w:ascii="IRAN Sans" w:hAnsi="IRAN Sans" w:cs="IRAN Sans" w:hint="cs"/>
+          <w:sz w:val="36"/>
+          <w:szCs w:val="36"/>
+          <w:rtl/>
+          <w:lang w:bidi="fa-IR"/>
+        </w:rPr>
+        <w:t>سوال یک</w:t>
+      </w:r>
+    </w:p>
+    <w:p>
+      <w:pPr>
+        <w:bidi/>
+        <w:rPr>
+          <w:rFonts w:ascii="IRANSans" w:hAnsi="IRANSans" w:cs="IRANSans" w:hint="cs"/>
+          <w:sz w:val="28"/>
+          <w:szCs w:val="28"/>
+          <w:rtl/>
+          <w:lang w:bidi="fa-IR"/>
+        </w:rPr>
+      </w:pPr>
+      <w:r>
+        <w:rPr>
+          <w:rFonts w:ascii="IRANSans" w:hAnsi="IRANSans" w:cs="IRANSans" w:hint="cs"/>
+          <w:sz w:val="28"/>
+          <w:szCs w:val="28"/>
+          <w:rtl/>
+          <w:lang w:bidi="fa-IR"/>
+        </w:rPr>
+        <w:t xml:space="preserve">در الگوریتم </w:t>
+      </w:r>
+      <w:r>
+        <w:rPr>
+          <w:rFonts w:ascii="IRANSans" w:hAnsi="IRANSans" w:cs="IRANSans"/>
+          <w:sz w:val="28"/>
+          <w:szCs w:val="28"/>
+          <w:lang w:bidi="fa-IR"/>
+        </w:rPr>
+        <w:t>IDS</w:t>
+      </w:r>
+      <w:r>
+        <w:rPr>
+          <w:rFonts w:ascii="IRANSans" w:hAnsi="IRANSans" w:cs="IRANSans" w:hint="cs"/>
+          <w:sz w:val="28"/>
+          <w:szCs w:val="28"/>
+          <w:rtl/>
+          <w:lang w:bidi="fa-IR"/>
+        </w:rPr>
+        <w:t xml:space="preserve">، بخشی از گراف که تا قبل از عمق تعیین‌شده‌ای قرار دارد انتخاب شده و در آن بخش به جست‌وجو با </w:t>
+      </w:r>
+      <w:r>
+        <w:rPr>
+          <w:rFonts w:ascii="IRANSans" w:hAnsi="IRANSans" w:cs="IRANSans"/>
+          <w:sz w:val="28"/>
+          <w:szCs w:val="28"/>
+          <w:lang w:bidi="fa-IR"/>
+        </w:rPr>
+        <w:t>DFS</w:t>
+      </w:r>
+      <w:r>
+        <w:rPr>
+          <w:rFonts w:ascii="IRANSans" w:hAnsi="IRANSans" w:cs="IRANSans" w:hint="cs"/>
+          <w:sz w:val="28"/>
+          <w:szCs w:val="28"/>
+          <w:rtl/>
+          <w:lang w:bidi="fa-IR"/>
+        </w:rPr>
+        <w:t xml:space="preserve"> می‌پردازیم. به بیان دیگر الگوریتم </w:t>
+      </w:r>
+      <w:r>
+        <w:rPr>
+          <w:rFonts w:ascii="IRANSans" w:hAnsi="IRANSans" w:cs="IRANSans"/>
+          <w:sz w:val="28"/>
+          <w:szCs w:val="28"/>
+          <w:lang w:bidi="fa-IR"/>
+        </w:rPr>
+        <w:t>DFS</w:t>
+      </w:r>
+      <w:r>
+        <w:rPr>
+          <w:rFonts w:ascii="IRANSans" w:hAnsi="IRANSans" w:cs="IRANSans" w:hint="cs"/>
+          <w:sz w:val="28"/>
+          <w:szCs w:val="28"/>
+          <w:rtl/>
+          <w:lang w:bidi="fa-IR"/>
+        </w:rPr>
+        <w:t xml:space="preserve"> از عمق تعیین‌شده پایین‌تر نمی‌رود و در صورتی که در محدوده انتخاب شده به هدف نرسیم، مقدار عمق تعیین‌شده به مرور افزایش می‌یابد.</w:t>
+      </w:r>
+    </w:p>
+    <w:p>
+      <w:pPr>
+        <w:bidi/>
+        <w:rPr>
+          <w:rFonts w:ascii="IRANSans" w:hAnsi="IRANSans" w:cs="IRANSans" w:hint="cs"/>
+          <w:sz w:val="28"/>
+          <w:szCs w:val="28"/>
+          <w:rtl/>
+          <w:lang w:bidi="fa-IR"/>
+        </w:rPr>
+      </w:pPr>
+      <w:r>
+        <w:rPr>
+          <w:rFonts w:ascii="IRANSans" w:hAnsi="IRANSans" w:cs="IRANSans" w:hint="cs"/>
+          <w:sz w:val="28"/>
+          <w:szCs w:val="28"/>
+          <w:rtl/>
+          <w:lang w:bidi="fa-IR"/>
+        </w:rPr>
+        <w:t xml:space="preserve">بنابراین می‌توان گفت برای تغییر </w:t>
+      </w:r>
+      <w:r>
+        <w:rPr>
+          <w:rFonts w:ascii="IRANSans" w:hAnsi="IRANSans" w:cs="IRANSans"/>
+          <w:sz w:val="28"/>
+          <w:szCs w:val="28"/>
+          <w:lang w:bidi="fa-IR"/>
+        </w:rPr>
+        <w:t>DFS</w:t>
+      </w:r>
+      <w:r>
+        <w:rPr>
+          <w:rFonts w:ascii="IRANSans" w:hAnsi="IRANSans" w:cs="IRANSans" w:hint="cs"/>
+          <w:sz w:val="28"/>
+          <w:szCs w:val="28"/>
+          <w:rtl/>
+          <w:lang w:bidi="fa-IR"/>
+        </w:rPr>
+        <w:t xml:space="preserve"> به </w:t>
+      </w:r>
+      <w:r>
+        <w:rPr>
+          <w:rFonts w:ascii="IRANSans" w:hAnsi="IRANSans" w:cs="IRANSans"/>
+          <w:sz w:val="28"/>
+          <w:szCs w:val="28"/>
+          <w:lang w:bidi="fa-IR"/>
+        </w:rPr>
+        <w:t>IDS</w:t>
+      </w:r>
+      <w:r>
+        <w:rPr>
+          <w:rFonts w:ascii="IRANSans" w:hAnsi="IRANSans" w:cs="IRANSans" w:hint="cs"/>
+          <w:sz w:val="28"/>
+          <w:szCs w:val="28"/>
+          <w:rtl/>
+          <w:lang w:bidi="fa-IR"/>
+        </w:rPr>
+        <w:t xml:space="preserve"> باید در چند مرحله و تا زمان رسیدن به هدف، عمق مشخصی تعیین کرد که الگوریتم </w:t>
+      </w:r>
+      <w:r>
+        <w:rPr>
+          <w:rFonts w:ascii="IRANSans" w:hAnsi="IRANSans" w:cs="IRANSans"/>
+          <w:sz w:val="28"/>
+          <w:szCs w:val="28"/>
+          <w:lang w:bidi="fa-IR"/>
+        </w:rPr>
+        <w:t>DFS</w:t>
+      </w:r>
+      <w:r>
+        <w:rPr>
+          <w:rFonts w:ascii="IRANSans" w:hAnsi="IRANSans" w:cs="IRANSans" w:hint="cs"/>
+          <w:sz w:val="28"/>
+          <w:szCs w:val="28"/>
+          <w:rtl/>
+          <w:lang w:bidi="fa-IR"/>
+        </w:rPr>
+        <w:t xml:space="preserve"> در هر مرحله از عمق مشخص‌شده در آن پایین‌تر نرود.</w:t>
+      </w:r>
+    </w:p>
+    <w:p>
+      <w:pPr>
+        <w:bidi/>
+        <w:rPr>
+          <w:rFonts w:ascii="IRANSans" w:hAnsi="IRANSans" w:cs="IRANSans"/>
+          <w:sz w:val="28"/>
+          <w:szCs w:val="28"/>
+          <w:rtl/>
+          <w:lang w:bidi="fa-IR"/>
+        </w:rPr>
+      </w:pPr>
+    </w:p>
+    <w:p>
+      <w:pPr>
+        <w:bidi/>
+        <w:rPr>
+          <w:rFonts w:ascii="IRANSans" w:hAnsi="IRANSans" w:cs="IRANSans"/>
+          <w:sz w:val="28"/>
+          <w:szCs w:val="28"/>
+          <w:rtl/>
+          <w:lang w:bidi="fa-IR"/>
+        </w:rPr>
+      </w:pPr>
+      <w:r>
+        <w:rPr>
+          <w:rFonts w:ascii="IRANSans" w:hAnsi="IRANSans" w:cs="IRANSans" w:hint="cs"/>
+          <w:sz w:val="28"/>
+          <w:szCs w:val="28"/>
+          <w:rtl/>
+          <w:lang w:bidi="fa-IR"/>
+        </w:rPr>
+        <w:t xml:space="preserve">شبه کد الگوریتم </w:t>
+      </w:r>
+      <w:r>
+        <w:rPr>
+          <w:rFonts w:ascii="IRANSans" w:hAnsi="IRANSans" w:cs="IRANSans"/>
+          <w:sz w:val="28"/>
+          <w:szCs w:val="28"/>
+          <w:lang w:bidi="fa-IR"/>
+        </w:rPr>
+        <w:t>IDS</w:t>
+      </w:r>
+      <w:r>
+        <w:rPr>
+          <w:rFonts w:ascii="IRANSans" w:hAnsi="IRANSans" w:cs="IRANSans" w:hint="cs"/>
+          <w:sz w:val="28"/>
+          <w:szCs w:val="28"/>
+          <w:rtl/>
+          <w:lang w:bidi="fa-IR"/>
+        </w:rPr>
+        <w:t>:</w:t>
+      </w:r>
+    </w:p>
+    <w:p>
+      <w:pPr>
+        <w:rPr>
+          <w:rFonts w:ascii="Consolas" w:hAnsi="Consolas" w:cs="IRANSans"/>
+          <w:sz w:val="28"/>
+          <w:szCs w:val="28"/>
+          <w:lang w:bidi="fa-IR"/>
+        </w:rPr>
+      </w:pPr>
+      <w:r>
+        <w:rPr>
+          <w:rFonts w:ascii="Consolas" w:hAnsi="Consolas" w:cs="IRANSans"/>
+          <w:b/>
+          <w:bCs/>
+          <w:sz w:val="28"/>
+          <w:szCs w:val="28"/>
+          <w:lang w:bidi="fa-IR"/>
+        </w:rPr>
+        <w:t>function</w:t>
+      </w:r>
+      <w:r>
+        <w:rPr>
+          <w:rFonts w:ascii="Consolas" w:hAnsi="Consolas" w:cs="IRANSans"/>
+          <w:sz w:val="28"/>
+          <w:szCs w:val="28"/>
+          <w:lang w:bidi="fa-IR"/>
+        </w:rPr>
+        <w:t xml:space="preserve"> ID</w:t>
+      </w:r>
+      <w:r>
+        <w:rPr>
+          <w:rFonts w:ascii="Consolas" w:hAnsi="Consolas" w:cs="IRANSans"/>
+          <w:sz w:val="28"/>
+          <w:szCs w:val="28"/>
+          <w:lang w:bidi="fa-IR"/>
+        </w:rPr>
+        <w:t xml:space="preserve">S(root) </w:t>
+      </w:r>
+      <w:r>
+        <w:rPr>
+          <w:rFonts w:ascii="Consolas" w:hAnsi="Consolas" w:cs="IRANSans"/>
+          <w:b/>
+          <w:bCs/>
+          <w:sz w:val="28"/>
+          <w:szCs w:val="28"/>
+          <w:lang w:bidi="fa-IR"/>
+        </w:rPr>
+        <w:t>is</w:t>
+      </w:r>
+    </w:p>
+    <w:p>
+      <w:pPr>
+        <w:rPr>
+          <w:rFonts w:ascii="Consolas" w:hAnsi="Consolas" w:cs="IRANSans"/>
+          <w:sz w:val="28"/>
+          <w:szCs w:val="28"/>
+          <w:lang w:bidi="fa-IR"/>
+        </w:rPr>
+      </w:pPr>
+      <w:r>
+        <w:rPr>
+          <w:rFonts w:ascii="Consolas" w:hAnsi="Consolas" w:cs="IRANSans"/>
+          <w:sz w:val="28"/>
+          <w:szCs w:val="28"/>
+          <w:lang w:bidi="fa-IR"/>
+        </w:rPr>
+        <w:t xml:space="preserve">    </w:t>
+      </w:r>
+      <w:r>
+        <w:rPr>
+          <w:rFonts w:ascii="Consolas" w:hAnsi="Consolas" w:cs="IRANSans"/>
+          <w:b/>
+          <w:bCs/>
+          <w:sz w:val="28"/>
+          <w:szCs w:val="28"/>
+          <w:lang w:bidi="fa-IR"/>
+        </w:rPr>
+        <w:t>for</w:t>
+      </w:r>
+      <w:r>
+        <w:rPr>
+          <w:rFonts w:ascii="Consolas" w:hAnsi="Consolas" w:cs="IRANSans"/>
+          <w:sz w:val="28"/>
+          <w:szCs w:val="28"/>
+          <w:lang w:bidi="fa-IR"/>
+        </w:rPr>
+        <w:t xml:space="preserve"> depth </w:t>
+      </w:r>
+      <w:r>
+        <w:rPr>
+          <w:rFonts w:ascii="Consolas" w:hAnsi="Consolas" w:cs="IRANSans"/>
+          <w:b/>
+          <w:bCs/>
+          <w:sz w:val="28"/>
+          <w:szCs w:val="28"/>
+          <w:lang w:bidi="fa-IR"/>
+        </w:rPr>
+        <w:t>from</w:t>
+      </w:r>
+      <w:r>
+        <w:rPr>
+          <w:rFonts w:ascii="Consolas" w:hAnsi="Consolas" w:cs="IRANSans"/>
+          <w:sz w:val="28"/>
+          <w:szCs w:val="28"/>
+          <w:lang w:bidi="fa-IR"/>
+        </w:rPr>
+        <w:t xml:space="preserve"> 0 </w:t>
+      </w:r>
+      <w:r>
+        <w:rPr>
+          <w:rFonts w:ascii="Consolas" w:hAnsi="Consolas" w:cs="IRANSans"/>
+          <w:b/>
+          <w:bCs/>
+          <w:sz w:val="28"/>
+          <w:szCs w:val="28"/>
+          <w:lang w:bidi="fa-IR"/>
+        </w:rPr>
+        <w:t>to</w:t>
+      </w:r>
+      <w:r>
+        <w:rPr>
+          <w:rFonts w:ascii="Consolas" w:hAnsi="Consolas" w:cs="IRANSans"/>
+          <w:sz w:val="28"/>
+          <w:szCs w:val="28"/>
+          <w:lang w:bidi="fa-IR"/>
+        </w:rPr>
+        <w:t xml:space="preserve"> ∞ </w:t>
+      </w:r>
+      <w:r>
+        <w:rPr>
+          <w:rFonts w:ascii="Consolas" w:hAnsi="Consolas" w:cs="IRANSans"/>
+          <w:b/>
+          <w:bCs/>
+          <w:sz w:val="28"/>
+          <w:szCs w:val="28"/>
+          <w:lang w:bidi="fa-IR"/>
+        </w:rPr>
+        <w:t>do</w:t>
+      </w:r>
+    </w:p>
+    <w:p>
+      <w:pPr>
+        <w:rPr>
+          <w:rFonts w:ascii="Consolas" w:hAnsi="Consolas" w:cs="IRANSans"/>
+          <w:sz w:val="28"/>
+          <w:szCs w:val="28"/>
+          <w:lang w:bidi="fa-IR"/>
+        </w:rPr>
+      </w:pPr>
+      <w:r>
+        <w:rPr>
+          <w:rFonts w:ascii="Consolas" w:hAnsi="Consolas" w:cs="IRANSans"/>
+          <w:sz w:val="28"/>
+          <w:szCs w:val="28"/>
+          <w:lang w:bidi="fa-IR"/>
+        </w:rPr>
+        <w:t xml:space="preserve">        found, remaining ← </w:t>
+      </w:r>
+      <w:proofErr w:type="gramStart"/>
+      <w:r>
+        <w:rPr>
+          <w:rFonts w:ascii="Consolas" w:hAnsi="Consolas" w:cs="IRANSans"/>
+          <w:sz w:val="28"/>
+          <w:szCs w:val="28"/>
+          <w:lang w:bidi="fa-IR"/>
+        </w:rPr>
+        <w:t>DLS(</w:t>
+      </w:r>
+      <w:proofErr w:type="gramEnd"/>
+      <w:r>
+        <w:rPr>
+          <w:rFonts w:ascii="Consolas" w:hAnsi="Consolas" w:cs="IRANSans"/>
+          <w:sz w:val="28"/>
+          <w:szCs w:val="28"/>
+          <w:lang w:bidi="fa-IR"/>
+        </w:rPr>
+        <w:t>root, depth)</w:t>
+      </w:r>
+    </w:p>
+    <w:p>
+      <w:pPr>
+        <w:rPr>
+          <w:rFonts w:ascii="Consolas" w:hAnsi="Consolas" w:cs="IRANSans"/>
+          <w:sz w:val="28"/>
+          <w:szCs w:val="28"/>
+          <w:lang w:bidi="fa-IR"/>
+        </w:rPr>
+      </w:pPr>
+      <w:r>
+        <w:rPr>
+          <w:rFonts w:ascii="Consolas" w:hAnsi="Consolas" w:cs="IRANSans"/>
+          <w:sz w:val="28"/>
+          <w:szCs w:val="28"/>
+          <w:lang w:bidi="fa-IR"/>
+        </w:rPr>
+        <w:t xml:space="preserve">        </w:t>
+      </w:r>
+      <w:r>
+        <w:rPr>
+          <w:rFonts w:ascii="Consolas" w:hAnsi="Consolas" w:cs="IRANSans"/>
+          <w:b/>
+          <w:bCs/>
+          <w:sz w:val="28"/>
+          <w:szCs w:val="28"/>
+          <w:lang w:bidi="fa-IR"/>
+        </w:rPr>
+        <w:t>if</w:t>
+      </w:r>
+      <w:r>
+        <w:rPr>
+          <w:rFonts w:ascii="Consolas" w:hAnsi="Consolas" w:cs="IRANSans"/>
+          <w:sz w:val="28"/>
+          <w:szCs w:val="28"/>
+          <w:lang w:bidi="fa-IR"/>
+        </w:rPr>
+        <w:t xml:space="preserve"> found ≠ </w:t>
+      </w:r>
+      <w:r>
+        <w:rPr>
+          <w:rFonts w:ascii="Consolas" w:hAnsi="Consolas" w:cs="IRANSans"/>
+          <w:b/>
+          <w:bCs/>
+          <w:sz w:val="28"/>
+          <w:szCs w:val="28"/>
+          <w:lang w:bidi="fa-IR"/>
+        </w:rPr>
+        <w:t>null</w:t>
+      </w:r>
+      <w:r>
+        <w:rPr>
+          <w:rFonts w:ascii="Consolas" w:hAnsi="Consolas" w:cs="IRANSans"/>
+          <w:sz w:val="28"/>
+          <w:szCs w:val="28"/>
+          <w:lang w:bidi="fa-IR"/>
+        </w:rPr>
+        <w:t xml:space="preserve"> </w:t>
+      </w:r>
+      <w:r>
+        <w:rPr>
+          <w:rFonts w:ascii="Consolas" w:hAnsi="Consolas" w:cs="IRANSans"/>
+          <w:b/>
+          <w:bCs/>
+          <w:sz w:val="28"/>
+          <w:szCs w:val="28"/>
+          <w:lang w:bidi="fa-IR"/>
+        </w:rPr>
+        <w:t>then</w:t>
+      </w:r>
+    </w:p>
+    <w:p>
+      <w:pPr>
+        <w:rPr>
+          <w:rFonts w:ascii="Consolas" w:hAnsi="Consolas" w:cs="IRANSans"/>
+          <w:sz w:val="28"/>
+          <w:szCs w:val="28"/>
+          <w:lang w:bidi="fa-IR"/>
+        </w:rPr>
+      </w:pPr>
+      <w:r>
+        <w:rPr>
+          <w:rFonts w:ascii="Consolas" w:hAnsi="Consolas" w:cs="IRANSans"/>
+          <w:sz w:val="28"/>
+          <w:szCs w:val="28"/>
+          <w:lang w:bidi="fa-IR"/>
+        </w:rPr>
+        <w:t xml:space="preserve">            </w:t>
+      </w:r>
+      <w:r>
+        <w:rPr>
+          <w:rFonts w:ascii="Consolas" w:hAnsi="Consolas" w:cs="IRANSans"/>
+          <w:b/>
+          <w:bCs/>
+          <w:sz w:val="28"/>
+          <w:szCs w:val="28"/>
+          <w:lang w:bidi="fa-IR"/>
+        </w:rPr>
+        <w:t>return</w:t>
+      </w:r>
+      <w:r>
+        <w:rPr>
+          <w:rFonts w:ascii="Consolas" w:hAnsi="Consolas" w:cs="IRANSans"/>
+          <w:sz w:val="28"/>
+          <w:szCs w:val="28"/>
+          <w:lang w:bidi="fa-IR"/>
+        </w:rPr>
+        <w:t xml:space="preserve"> found</w:t>
+      </w:r>
+    </w:p>
+    <w:p>
+      <w:pPr>
+        <w:rPr>
+          <w:rFonts w:ascii="Consolas" w:hAnsi="Consolas" w:cs="IRANSans"/>
+          <w:sz w:val="28"/>
+          <w:szCs w:val="28"/>
+          <w:lang w:bidi="fa-IR"/>
+        </w:rPr>
+      </w:pPr>
+      <w:r>
+        <w:rPr>
+          <w:rFonts w:ascii="Consolas" w:hAnsi="Consolas" w:cs="IRANSans"/>
+          <w:sz w:val="28"/>
+          <w:szCs w:val="28"/>
+          <w:lang w:bidi="fa-IR"/>
+        </w:rPr>
+        <w:t xml:space="preserve">        </w:t>
+      </w:r>
+      <w:r>
+        <w:rPr>
+          <w:rFonts w:ascii="Consolas" w:hAnsi="Consolas" w:cs="IRANSans"/>
+          <w:b/>
+          <w:bCs/>
+          <w:sz w:val="28"/>
+          <w:szCs w:val="28"/>
+          <w:lang w:bidi="fa-IR"/>
+        </w:rPr>
+        <w:t>else</w:t>
+      </w:r>
+      <w:r>
+        <w:rPr>
+          <w:rFonts w:ascii="Consolas" w:hAnsi="Consolas" w:cs="IRANSans"/>
+          <w:sz w:val="28"/>
+          <w:szCs w:val="28"/>
+          <w:lang w:bidi="fa-IR"/>
+        </w:rPr>
+        <w:t xml:space="preserve"> </w:t>
+      </w:r>
+      <w:r>
+        <w:rPr>
+          <w:rFonts w:ascii="Consolas" w:hAnsi="Consolas" w:cs="IRANSans"/>
+          <w:b/>
+          <w:bCs/>
+          <w:sz w:val="28"/>
+          <w:szCs w:val="28"/>
+          <w:lang w:bidi="fa-IR"/>
+        </w:rPr>
+        <w:t>if</w:t>
+      </w:r>
+      <w:r>
+        <w:rPr>
+          <w:rFonts w:ascii="Consolas" w:hAnsi="Consolas" w:cs="IRANSans"/>
+          <w:sz w:val="28"/>
+          <w:szCs w:val="28"/>
+          <w:lang w:bidi="fa-IR"/>
+        </w:rPr>
+        <w:t xml:space="preserve"> not remaining </w:t>
+      </w:r>
+      <w:r>
+        <w:rPr>
+          <w:rFonts w:ascii="Consolas" w:hAnsi="Consolas" w:cs="IRANSans"/>
+          <w:b/>
+          <w:bCs/>
+          <w:sz w:val="28"/>
+          <w:szCs w:val="28"/>
+          <w:lang w:bidi="fa-IR"/>
+        </w:rPr>
+        <w:t>then</w:t>
+      </w:r>
+    </w:p>
+    <w:p>
+      <w:pPr>
+        <w:rPr>
+          <w:rFonts w:ascii="Consolas" w:hAnsi="Consolas" w:cs="IRANSans"/>
+          <w:sz w:val="28"/>
+          <w:szCs w:val="28"/>
+          <w:lang w:bidi="fa-IR"/>
+        </w:rPr>
+      </w:pPr>
+      <w:r>
+        <w:rPr>
+          <w:rFonts w:ascii="Consolas" w:hAnsi="Consolas" w:cs="IRANSans"/>
+          <w:sz w:val="28"/>
+          <w:szCs w:val="28"/>
+          <w:lang w:bidi="fa-IR"/>
+        </w:rPr>
+        <w:t xml:space="preserve">            </w:t>
+      </w:r>
+      <w:r>
+        <w:rPr>
+          <w:rFonts w:ascii="Consolas" w:hAnsi="Consolas" w:cs="IRANSans"/>
+          <w:b/>
+          <w:bCs/>
+          <w:sz w:val="28"/>
+          <w:szCs w:val="28"/>
+          <w:lang w:bidi="fa-IR"/>
+        </w:rPr>
+        <w:t>return</w:t>
+      </w:r>
+      <w:r>
+        <w:rPr>
+          <w:rFonts w:ascii="Consolas" w:hAnsi="Consolas" w:cs="IRANSans"/>
+          <w:sz w:val="28"/>
+          <w:szCs w:val="28"/>
+          <w:lang w:bidi="fa-IR"/>
+        </w:rPr>
+        <w:t xml:space="preserve"> </w:t>
+      </w:r>
+      <w:r>
+        <w:rPr>
+          <w:rFonts w:ascii="Consolas" w:hAnsi="Consolas" w:cs="IRANSans"/>
+          <w:b/>
+          <w:bCs/>
+          <w:sz w:val="28"/>
+          <w:szCs w:val="28"/>
+          <w:lang w:bidi="fa-IR"/>
+        </w:rPr>
+        <w:t>null</w:t>
+      </w:r>
+    </w:p>
+    <w:p>
+      <w:pPr>
+        <w:rPr>
+          <w:rFonts w:ascii="Consolas" w:hAnsi="Consolas" w:cs="IRANSans"/>
+          <w:sz w:val="28"/>
+          <w:szCs w:val="28"/>
+          <w:lang w:bidi="fa-IR"/>
+        </w:rPr>
+      </w:pPr>
+    </w:p>
+    <w:p>
+      <w:pPr>
+        <w:rPr>
+          <w:rFonts w:ascii="Consolas" w:hAnsi="Consolas" w:cs="IRANSans"/>
+          <w:sz w:val="28"/>
+          <w:szCs w:val="28"/>
+          <w:lang w:bidi="fa-IR"/>
+        </w:rPr>
+      </w:pPr>
+      <w:r>
+        <w:rPr>
+          <w:rFonts w:ascii="Consolas" w:hAnsi="Consolas" w:cs="IRANSans"/>
+          <w:b/>
+          <w:bCs/>
+          <w:sz w:val="28"/>
+          <w:szCs w:val="28"/>
+          <w:lang w:bidi="fa-IR"/>
+        </w:rPr>
+        <w:t>function</w:t>
+      </w:r>
+      <w:r>
+        <w:rPr>
+          <w:rFonts w:ascii="Consolas" w:hAnsi="Consolas" w:cs="IRANSans"/>
+          <w:sz w:val="28"/>
+          <w:szCs w:val="28"/>
+          <w:lang w:bidi="fa-IR"/>
+        </w:rPr>
+        <w:t xml:space="preserve"> </w:t>
+      </w:r>
+      <w:proofErr w:type="gramStart"/>
+      <w:r>
+        <w:rPr>
+          <w:rFonts w:ascii="Consolas" w:hAnsi="Consolas" w:cs="IRANSans"/>
+          <w:sz w:val="28"/>
+          <w:szCs w:val="28"/>
+          <w:lang w:bidi="fa-IR"/>
+        </w:rPr>
+        <w:t>DLS(</w:t>
+      </w:r>
+      <w:proofErr w:type="gramEnd"/>
+      <w:r>
+        <w:rPr>
+          <w:rFonts w:ascii="Consolas" w:hAnsi="Consolas" w:cs="IRANSans"/>
+          <w:sz w:val="28"/>
+          <w:szCs w:val="28"/>
+          <w:lang w:bidi="fa-IR"/>
+        </w:rPr>
+        <w:t xml:space="preserve">node, depth) </w:t>
+      </w:r>
+      <w:r>
+        <w:rPr>
+          <w:rFonts w:ascii="Consolas" w:hAnsi="Consolas" w:cs="IRANSans"/>
+          <w:b/>
+          <w:bCs/>
+          <w:sz w:val="28"/>
+          <w:szCs w:val="28"/>
+          <w:lang w:bidi="fa-IR"/>
+        </w:rPr>
+        <w:t>is</w:t>
+      </w:r>
+    </w:p>
+    <w:p>
+      <w:pPr>
+        <w:rPr>
+          <w:rFonts w:ascii="Consolas" w:hAnsi="Consolas" w:cs="IRANSans"/>
+          <w:sz w:val="28"/>
+          <w:szCs w:val="28"/>
+          <w:lang w:bidi="fa-IR"/>
+        </w:rPr>
+      </w:pPr>
+      <w:r>
+        <w:rPr>
+          <w:rFonts w:ascii="Consolas" w:hAnsi="Consolas" w:cs="IRANSans"/>
+          <w:sz w:val="28"/>
+          <w:szCs w:val="28"/>
+          <w:lang w:bidi="fa-IR"/>
+        </w:rPr>
+        <w:t xml:space="preserve">    </w:t>
+      </w:r>
+      <w:r>
+        <w:rPr>
+          <w:rFonts w:ascii="Consolas" w:hAnsi="Consolas" w:cs="IRANSans"/>
+          <w:b/>
+          <w:bCs/>
+          <w:sz w:val="28"/>
+          <w:szCs w:val="28"/>
+          <w:lang w:bidi="fa-IR"/>
+        </w:rPr>
+        <w:t>if</w:t>
+      </w:r>
+      <w:r>
+        <w:rPr>
+          <w:rFonts w:ascii="Consolas" w:hAnsi="Consolas" w:cs="IRANSans"/>
+          <w:sz w:val="28"/>
+          <w:szCs w:val="28"/>
+          <w:lang w:bidi="fa-IR"/>
+        </w:rPr>
+        <w:t xml:space="preserve"> depth = 0 </w:t>
+      </w:r>
+      <w:r>
+        <w:rPr>
+          <w:rFonts w:ascii="Consolas" w:hAnsi="Consolas" w:cs="IRANSans"/>
+          <w:b/>
+          <w:bCs/>
+          <w:sz w:val="28"/>
+          <w:szCs w:val="28"/>
+          <w:lang w:bidi="fa-IR"/>
+        </w:rPr>
+        <w:t>then</w:t>
+      </w:r>
+    </w:p>
+    <w:p>
+      <w:pPr>
+        <w:rPr>
+          <w:rFonts w:ascii="Consolas" w:hAnsi="Consolas" w:cs="IRANSans"/>
+          <w:sz w:val="28"/>
+          <w:szCs w:val="28"/>
+          <w:lang w:bidi="fa-IR"/>
+        </w:rPr>
+      </w:pPr>
+      <w:r>
+        <w:rPr>
+          <w:rFonts w:ascii="Consolas" w:hAnsi="Consolas" w:cs="IRANSans"/>
+          <w:sz w:val="28"/>
+          <w:szCs w:val="28"/>
+          <w:lang w:bidi="fa-IR"/>
+        </w:rPr>
+        <w:t xml:space="preserve">        </w:t>
+      </w:r>
+      <w:r>
+        <w:rPr>
+          <w:rFonts w:ascii="Consolas" w:hAnsi="Consolas" w:cs="IRANSans"/>
+          <w:b/>
+          <w:bCs/>
+          <w:sz w:val="28"/>
+          <w:szCs w:val="28"/>
+          <w:lang w:bidi="fa-IR"/>
+        </w:rPr>
+        <w:t>if</w:t>
+      </w:r>
+      <w:r>
+        <w:rPr>
+          <w:rFonts w:ascii="Consolas" w:hAnsi="Consolas" w:cs="IRANSans"/>
+          <w:sz w:val="28"/>
+          <w:szCs w:val="28"/>
+          <w:lang w:bidi="fa-IR"/>
+        </w:rPr>
+        <w:t xml:space="preserve"> node is a goal </w:t>
+      </w:r>
+      <w:r>
+        <w:rPr>
+          <w:rFonts w:ascii="Consolas" w:hAnsi="Consolas" w:cs="IRANSans"/>
+          <w:b/>
+          <w:bCs/>
+          <w:sz w:val="28"/>
+          <w:szCs w:val="28"/>
+          <w:lang w:bidi="fa-IR"/>
+        </w:rPr>
+        <w:t>then</w:t>
+      </w:r>
+    </w:p>
+    <w:p>
+      <w:pPr>
+        <w:rPr>
+          <w:rFonts w:ascii="Consolas" w:hAnsi="Consolas" w:cs="IRANSans"/>
+          <w:sz w:val="28"/>
+          <w:szCs w:val="28"/>
+          <w:lang w:bidi="fa-IR"/>
+        </w:rPr>
+      </w:pPr>
+      <w:r>
+        <w:rPr>
+          <w:rFonts w:ascii="Consolas" w:hAnsi="Consolas" w:cs="IRANSans"/>
+          <w:sz w:val="28"/>
+          <w:szCs w:val="28"/>
+          <w:lang w:bidi="fa-IR"/>
+        </w:rPr>
+        <w:t xml:space="preserve">            </w:t>
+      </w:r>
+      <w:r>
+        <w:rPr>
+          <w:rFonts w:ascii="Consolas" w:hAnsi="Consolas" w:cs="IRANSans"/>
+          <w:b/>
+          <w:bCs/>
+          <w:sz w:val="28"/>
+          <w:szCs w:val="28"/>
+          <w:lang w:bidi="fa-IR"/>
+        </w:rPr>
+        <w:t>return</w:t>
+      </w:r>
+      <w:r>
+        <w:rPr>
+          <w:rFonts w:ascii="Consolas" w:hAnsi="Consolas" w:cs="IRANSans"/>
+          <w:sz w:val="28"/>
+          <w:szCs w:val="28"/>
+          <w:lang w:bidi="fa-IR"/>
+        </w:rPr>
+        <w:t xml:space="preserve"> (node, </w:t>
+      </w:r>
+      <w:r>
+        <w:rPr>
+          <w:rFonts w:ascii="Consolas" w:hAnsi="Consolas" w:cs="IRANSans"/>
+          <w:b/>
+          <w:bCs/>
+          <w:sz w:val="28"/>
+          <w:szCs w:val="28"/>
+          <w:lang w:bidi="fa-IR"/>
+        </w:rPr>
+        <w:t>true</w:t>
+      </w:r>
+      <w:r>
+        <w:rPr>
+          <w:rFonts w:ascii="Consolas" w:hAnsi="Consolas" w:cs="IRANSans"/>
+          <w:sz w:val="28"/>
+          <w:szCs w:val="28"/>
+          <w:lang w:bidi="fa-IR"/>
+        </w:rPr>
+        <w:t>)</w:t>
+      </w:r>
+    </w:p>
+    <w:p>
+      <w:pPr>
+        <w:rPr>
+          <w:rFonts w:ascii="Consolas" w:hAnsi="Consolas" w:cs="IRANSans"/>
+          <w:b/>
+          <w:bCs/>
+          <w:sz w:val="28"/>
+          <w:szCs w:val="28"/>
+          <w:lang w:bidi="fa-IR"/>
+        </w:rPr>
+      </w:pPr>
+      <w:r>
+        <w:rPr>
+          <w:rFonts w:ascii="Consolas" w:hAnsi="Consolas" w:cs="IRANSans"/>
+          <w:sz w:val="28"/>
+          <w:szCs w:val="28"/>
+          <w:lang w:bidi="fa-IR"/>
+        </w:rPr>
+        <w:t xml:space="preserve">        </w:t>
+      </w:r>
+      <w:r>
+        <w:rPr>
+          <w:rFonts w:ascii="Consolas" w:hAnsi="Consolas" w:cs="IRANSans"/>
+          <w:b/>
+          <w:bCs/>
+          <w:sz w:val="28"/>
+          <w:szCs w:val="28"/>
+          <w:lang w:bidi="fa-IR"/>
+        </w:rPr>
+        <w:t>else</w:t>
+      </w:r>
+    </w:p>
+    <w:p>
+      <w:pPr>
+        <w:rPr>
+          <w:rFonts w:ascii="Consolas" w:hAnsi="Consolas" w:cs="IRANSans"/>
+          <w:sz w:val="28"/>
+          <w:szCs w:val="28"/>
+          <w:lang w:bidi="fa-IR"/>
+        </w:rPr>
+      </w:pPr>
+      <w:r>
+        <w:rPr>
+          <w:rFonts w:ascii="Consolas" w:hAnsi="Consolas" w:cs="IRANSans"/>
+          <w:sz w:val="28"/>
+          <w:szCs w:val="28"/>
+          <w:lang w:bidi="fa-IR"/>
+        </w:rPr>
+        <w:t xml:space="preserve">   </w:t>
+      </w:r>
+      <w:r>
+        <w:rPr>
+          <w:rFonts w:ascii="Consolas" w:hAnsi="Consolas" w:cs="IRANSans"/>
+          <w:sz w:val="28"/>
+          <w:szCs w:val="28"/>
+          <w:lang w:bidi="fa-IR"/>
+        </w:rPr>
+        <w:t xml:space="preserve">         </w:t>
+      </w:r>
+      <w:r>
+        <w:rPr>
+          <w:rFonts w:ascii="Consolas" w:hAnsi="Consolas" w:cs="IRANSans"/>
+          <w:b/>
+          <w:bCs/>
+          <w:sz w:val="28"/>
+          <w:szCs w:val="28"/>
+          <w:lang w:bidi="fa-IR"/>
+        </w:rPr>
+        <w:t>return</w:t>
+      </w:r>
+      <w:r>
+        <w:rPr>
+          <w:rFonts w:ascii="Consolas" w:hAnsi="Consolas" w:cs="IRANSans"/>
+          <w:sz w:val="28"/>
+          <w:szCs w:val="28"/>
+          <w:lang w:bidi="fa-IR"/>
+        </w:rPr>
+        <w:t xml:space="preserve"> (</w:t>
+      </w:r>
+      <w:r>
+        <w:rPr>
+          <w:rFonts w:ascii="Consolas" w:hAnsi="Consolas" w:cs="IRANSans"/>
+          <w:b/>
+          <w:bCs/>
+          <w:sz w:val="28"/>
+          <w:szCs w:val="28"/>
+          <w:lang w:bidi="fa-IR"/>
+        </w:rPr>
+        <w:t>null</w:t>
+      </w:r>
+      <w:r>
+        <w:rPr>
+          <w:rFonts w:ascii="Consolas" w:hAnsi="Consolas" w:cs="IRANSans"/>
+          <w:sz w:val="28"/>
+          <w:szCs w:val="28"/>
+          <w:lang w:bidi="fa-IR"/>
+        </w:rPr>
+        <w:t xml:space="preserve">, </w:t>
+      </w:r>
+      <w:r>
+        <w:rPr>
+          <w:rFonts w:ascii="Consolas" w:hAnsi="Consolas" w:cs="IRANSans"/>
+          <w:b/>
+          <w:bCs/>
+          <w:sz w:val="28"/>
+          <w:szCs w:val="28"/>
+          <w:lang w:bidi="fa-IR"/>
+        </w:rPr>
+        <w:t>true</w:t>
+      </w:r>
+      <w:r>
+        <w:rPr>
+          <w:rFonts w:ascii="Consolas" w:hAnsi="Consolas" w:cs="IRANSans"/>
+          <w:sz w:val="28"/>
+          <w:szCs w:val="28"/>
+          <w:lang w:bidi="fa-IR"/>
+        </w:rPr>
+        <w:t xml:space="preserve">) </w:t>
+      </w:r>
+      <w:r>
+        <w:rPr>
+          <w:rFonts w:ascii="Consolas" w:hAnsi="Consolas" w:cs="IRANSans"/>
+          <w:i/>
+          <w:iCs/>
+          <w:lang w:bidi="fa-IR"/>
+        </w:rPr>
+        <w:t xml:space="preserve">(Not found, but may have </w:t>
+      </w:r>
+      <w:r>
+        <w:rPr>
+          <w:rFonts w:ascii="Consolas" w:hAnsi="Consolas" w:cs="IRANSans"/>
+          <w:i/>
+          <w:iCs/>
+          <w:lang w:bidi="fa-IR"/>
+        </w:rPr>
+        <w:t>children)</w:t>
+      </w:r>
+    </w:p>
+    <w:p>
+      <w:pPr>
+        <w:rPr>
+          <w:rFonts w:ascii="Consolas" w:hAnsi="Consolas" w:cs="IRANSans"/>
+          <w:sz w:val="28"/>
+          <w:szCs w:val="28"/>
+          <w:lang w:bidi="fa-IR"/>
+        </w:rPr>
+      </w:pPr>
+    </w:p>
+    <w:p>
+      <w:pPr>
+        <w:rPr>
+          <w:rFonts w:ascii="Consolas" w:hAnsi="Consolas" w:cs="IRANSans"/>
+          <w:sz w:val="28"/>
+          <w:szCs w:val="28"/>
+          <w:lang w:bidi="fa-IR"/>
+        </w:rPr>
+      </w:pPr>
+      <w:r>
+        <w:rPr>
+          <w:rFonts w:ascii="Consolas" w:hAnsi="Consolas" w:cs="IRANSans"/>
+          <w:sz w:val="28"/>
+          <w:szCs w:val="28"/>
+          <w:lang w:bidi="fa-IR"/>
+        </w:rPr>
+        <w:t xml:space="preserve">    </w:t>
+      </w:r>
+      <w:r>
+        <w:rPr>
+          <w:rFonts w:ascii="Consolas" w:hAnsi="Consolas" w:cs="IRANSans"/>
+          <w:b/>
+          <w:bCs/>
+          <w:sz w:val="28"/>
+          <w:szCs w:val="28"/>
+          <w:lang w:bidi="fa-IR"/>
+        </w:rPr>
+        <w:t>else</w:t>
+      </w:r>
+      <w:r>
+        <w:rPr>
+          <w:rFonts w:ascii="Consolas" w:hAnsi="Consolas" w:cs="IRANSans"/>
+          <w:sz w:val="28"/>
+          <w:szCs w:val="28"/>
+          <w:lang w:bidi="fa-IR"/>
+        </w:rPr>
+        <w:t xml:space="preserve"> </w:t>
+      </w:r>
+      <w:r>
+        <w:rPr>
+          <w:rFonts w:ascii="Consolas" w:hAnsi="Consolas" w:cs="IRANSans"/>
+          <w:b/>
+          <w:bCs/>
+          <w:sz w:val="28"/>
+          <w:szCs w:val="28"/>
+          <w:lang w:bidi="fa-IR"/>
+        </w:rPr>
+        <w:t>if</w:t>
+      </w:r>
+      <w:r>
+        <w:rPr>
+          <w:rFonts w:ascii="Consolas" w:hAnsi="Consolas" w:cs="IRANSans"/>
+          <w:sz w:val="28"/>
+          <w:szCs w:val="28"/>
+          <w:lang w:bidi="fa-IR"/>
+        </w:rPr>
+        <w:t xml:space="preserve"> depth &gt; 0 </w:t>
+      </w:r>
+      <w:r>
+        <w:rPr>
+          <w:rFonts w:ascii="Consolas" w:hAnsi="Consolas" w:cs="IRANSans"/>
+          <w:b/>
+          <w:bCs/>
+          <w:sz w:val="28"/>
+          <w:szCs w:val="28"/>
+          <w:lang w:bidi="fa-IR"/>
+        </w:rPr>
+        <w:t>then</w:t>
+      </w:r>
+    </w:p>
+    <w:p>
+      <w:pPr>
+        <w:rPr>
+          <w:rFonts w:ascii="Consolas" w:hAnsi="Consolas" w:cs="IRANSans"/>
+          <w:sz w:val="28"/>
+          <w:szCs w:val="28"/>
+          <w:lang w:bidi="fa-IR"/>
+        </w:rPr>
+      </w:pPr>
+      <w:r>
+        <w:rPr>
+          <w:rFonts w:ascii="Consolas" w:hAnsi="Consolas" w:cs="IRANSans"/>
+          <w:sz w:val="28"/>
+          <w:szCs w:val="28"/>
+          <w:lang w:bidi="fa-IR"/>
+        </w:rPr>
+        <w:t xml:space="preserve">        </w:t>
+      </w:r>
+      <w:proofErr w:type="spellStart"/>
+      <w:r>
+        <w:rPr>
+          <w:rFonts w:ascii="Consolas" w:hAnsi="Consolas" w:cs="IRANSans"/>
+          <w:sz w:val="28"/>
+          <w:szCs w:val="28"/>
+          <w:lang w:bidi="fa-IR"/>
+        </w:rPr>
+        <w:t>any_remaining</w:t>
+      </w:r>
+      <w:proofErr w:type="spellEnd"/>
+      <w:r>
+        <w:rPr>
+          <w:rFonts w:ascii="Consolas" w:hAnsi="Consolas" w:cs="IRANSans"/>
+          <w:sz w:val="28"/>
+          <w:szCs w:val="28"/>
+          <w:lang w:bidi="fa-IR"/>
+        </w:rPr>
+        <w:t xml:space="preserve"> ← </w:t>
+      </w:r>
+      <w:r>
+        <w:rPr>
+          <w:rFonts w:ascii="Consolas" w:hAnsi="Consolas" w:cs="IRANSans"/>
+          <w:b/>
+          <w:bCs/>
+          <w:sz w:val="28"/>
+          <w:szCs w:val="28"/>
+          <w:lang w:bidi="fa-IR"/>
+        </w:rPr>
+        <w:t>false</w:t>
+      </w:r>
+    </w:p>
+    <w:p>
+      <w:pPr>
+        <w:rPr>
+          <w:rFonts w:ascii="Consolas" w:hAnsi="Consolas" w:cs="IRANSans"/>
+          <w:sz w:val="28"/>
+          <w:szCs w:val="28"/>
+          <w:lang w:bidi="fa-IR"/>
+        </w:rPr>
+      </w:pPr>
+      <w:r>
+        <w:rPr>
+          <w:rFonts w:ascii="Consolas" w:hAnsi="Consolas" w:cs="IRANSans"/>
+          <w:sz w:val="28"/>
+          <w:szCs w:val="28"/>
+          <w:lang w:bidi="fa-IR"/>
+        </w:rPr>
+        <w:t xml:space="preserve">        </w:t>
+      </w:r>
+      <w:proofErr w:type="spellStart"/>
+      <w:r>
+        <w:rPr>
+          <w:rFonts w:ascii="Consolas" w:hAnsi="Consolas" w:cs="IRANSans"/>
+          <w:b/>
+          <w:bCs/>
+          <w:sz w:val="28"/>
+          <w:szCs w:val="28"/>
+          <w:lang w:bidi="fa-IR"/>
+        </w:rPr>
+        <w:t>foreach</w:t>
+      </w:r>
+      <w:proofErr w:type="spellEnd"/>
+      <w:r>
+        <w:rPr>
+          <w:rFonts w:ascii="Consolas" w:hAnsi="Consolas" w:cs="IRANSans"/>
+          <w:sz w:val="28"/>
+          <w:szCs w:val="28"/>
+          <w:lang w:bidi="fa-IR"/>
+        </w:rPr>
+        <w:t xml:space="preserve"> child </w:t>
+      </w:r>
+      <w:r>
+        <w:rPr>
+          <w:rFonts w:ascii="Consolas" w:hAnsi="Consolas" w:cs="IRANSans"/>
+          <w:b/>
+          <w:bCs/>
+          <w:sz w:val="28"/>
+          <w:szCs w:val="28"/>
+          <w:lang w:bidi="fa-IR"/>
+        </w:rPr>
+        <w:t>of</w:t>
+      </w:r>
+      <w:r>
+        <w:rPr>
+          <w:rFonts w:ascii="Consolas" w:hAnsi="Consolas" w:cs="IRANSans"/>
+          <w:sz w:val="28"/>
+          <w:szCs w:val="28"/>
+          <w:lang w:bidi="fa-IR"/>
+        </w:rPr>
+        <w:t xml:space="preserve"> node </w:t>
+      </w:r>
+      <w:r>
+        <w:rPr>
+          <w:rFonts w:ascii="Consolas" w:hAnsi="Consolas" w:cs="IRANSans"/>
+          <w:b/>
+          <w:bCs/>
+          <w:sz w:val="28"/>
+          <w:szCs w:val="28"/>
+          <w:lang w:bidi="fa-IR"/>
+        </w:rPr>
+        <w:t>do</w:t>
+      </w:r>
+    </w:p>
+    <w:p>
+      <w:pPr>
+        <w:rPr>
+          <w:rFonts w:ascii="Consolas" w:hAnsi="Consolas" w:cs="IRANSans"/>
+          <w:sz w:val="28"/>
+          <w:szCs w:val="28"/>
+          <w:lang w:bidi="fa-IR"/>
+        </w:rPr>
+      </w:pPr>
+      <w:r>
+        <w:rPr>
+          <w:rFonts w:ascii="Consolas" w:hAnsi="Consolas" w:cs="IRANSans"/>
+          <w:sz w:val="28"/>
+          <w:szCs w:val="28"/>
+          <w:lang w:bidi="fa-IR"/>
+        </w:rPr>
+        <w:t xml:space="preserve">            found, remaining ← </w:t>
+      </w:r>
+      <w:proofErr w:type="gramStart"/>
+      <w:r>
+        <w:rPr>
+          <w:rFonts w:ascii="Consolas" w:hAnsi="Consolas" w:cs="IRANSans"/>
+          <w:sz w:val="28"/>
+          <w:szCs w:val="28"/>
+          <w:lang w:bidi="fa-IR"/>
+        </w:rPr>
+        <w:t>DLS(</w:t>
+      </w:r>
+      <w:proofErr w:type="gramEnd"/>
+      <w:r>
+        <w:rPr>
+          <w:rFonts w:ascii="Consolas" w:hAnsi="Consolas" w:cs="IRANSans"/>
+          <w:sz w:val="28"/>
+          <w:szCs w:val="28"/>
+          <w:lang w:bidi="fa-IR"/>
+        </w:rPr>
+        <w:t>child, depth−1)</w:t>
+      </w:r>
+    </w:p>
+    <w:p>
+      <w:pPr>
+        <w:rPr>
+          <w:rFonts w:ascii="Consolas" w:hAnsi="Consolas" w:cs="IRANSans"/>
+          <w:sz w:val="28"/>
+          <w:szCs w:val="28"/>
+          <w:lang w:bidi="fa-IR"/>
+        </w:rPr>
+      </w:pPr>
+      <w:r>
+        <w:rPr>
+          <w:rFonts w:ascii="Consolas" w:hAnsi="Consolas" w:cs="IRANSans"/>
+          <w:sz w:val="28"/>
+          <w:szCs w:val="28"/>
+          <w:lang w:bidi="fa-IR"/>
+        </w:rPr>
+        <w:t xml:space="preserve">            </w:t>
+      </w:r>
+      <w:r>
+        <w:rPr>
+          <w:rFonts w:ascii="Consolas" w:hAnsi="Consolas" w:cs="IRANSans"/>
+          <w:b/>
+          <w:bCs/>
+          <w:sz w:val="28"/>
+          <w:szCs w:val="28"/>
+          <w:lang w:bidi="fa-IR"/>
+        </w:rPr>
+        <w:t>if</w:t>
+      </w:r>
+      <w:r>
+        <w:rPr>
+          <w:rFonts w:ascii="Consolas" w:hAnsi="Consolas" w:cs="IRANSans"/>
+          <w:sz w:val="28"/>
+          <w:szCs w:val="28"/>
+          <w:lang w:bidi="fa-IR"/>
+        </w:rPr>
+        <w:t xml:space="preserve"> found ≠ </w:t>
+      </w:r>
+      <w:r>
+        <w:rPr>
+          <w:rFonts w:ascii="Consolas" w:hAnsi="Consolas" w:cs="IRANSans"/>
+          <w:b/>
+          <w:bCs/>
+          <w:sz w:val="28"/>
+          <w:szCs w:val="28"/>
+          <w:lang w:bidi="fa-IR"/>
+        </w:rPr>
+        <w:t>null</w:t>
+      </w:r>
+      <w:r>
+        <w:rPr>
+          <w:rFonts w:ascii="Consolas" w:hAnsi="Consolas" w:cs="IRANSans"/>
+          <w:sz w:val="28"/>
+          <w:szCs w:val="28"/>
+          <w:lang w:bidi="fa-IR"/>
+        </w:rPr>
+        <w:t xml:space="preserve"> </w:t>
+      </w:r>
+      <w:r>
+        <w:rPr>
+          <w:rFonts w:ascii="Consolas" w:hAnsi="Consolas" w:cs="IRANSans"/>
+          <w:b/>
+          <w:bCs/>
+          <w:sz w:val="28"/>
+          <w:szCs w:val="28"/>
+          <w:lang w:bidi="fa-IR"/>
+        </w:rPr>
+        <w:t>then</w:t>
+      </w:r>
+    </w:p>
+    <w:p>
+      <w:pPr>
+        <w:rPr>
+          <w:rFonts w:ascii="Consolas" w:hAnsi="Consolas" w:cs="IRANSans"/>
+          <w:sz w:val="28"/>
+          <w:szCs w:val="28"/>
+          <w:lang w:bidi="fa-IR"/>
+        </w:rPr>
+      </w:pPr>
+      <w:r>
+        <w:rPr>
+          <w:rFonts w:ascii="Consolas" w:hAnsi="Consolas" w:cs="IRANSans"/>
+          <w:sz w:val="28"/>
+          <w:szCs w:val="28"/>
+          <w:lang w:bidi="fa-IR"/>
+        </w:rPr>
+        <w:t xml:space="preserve">                </w:t>
+      </w:r>
+      <w:r>
+        <w:rPr>
+          <w:rFonts w:ascii="Consolas" w:hAnsi="Consolas" w:cs="IRANSans"/>
+          <w:b/>
+          <w:bCs/>
+          <w:sz w:val="28"/>
+          <w:szCs w:val="28"/>
+          <w:lang w:bidi="fa-IR"/>
+        </w:rPr>
+        <w:t>return</w:t>
+      </w:r>
+      <w:r>
+        <w:rPr>
+          <w:rFonts w:ascii="Consolas" w:hAnsi="Consolas" w:cs="IRANSans"/>
+          <w:sz w:val="28"/>
+          <w:szCs w:val="28"/>
+          <w:lang w:bidi="fa-IR"/>
+        </w:rPr>
+        <w:t xml:space="preserve"> (found, </w:t>
+      </w:r>
+      <w:r>
+        <w:rPr>
+          <w:rFonts w:ascii="Consolas" w:hAnsi="Consolas" w:cs="IRANSans"/>
+          <w:b/>
+          <w:bCs/>
+          <w:sz w:val="28"/>
+          <w:szCs w:val="28"/>
+          <w:lang w:bidi="fa-IR"/>
+        </w:rPr>
+        <w:t>true</w:t>
+      </w:r>
+      <w:r>
+        <w:rPr>
+          <w:rFonts w:ascii="Consolas" w:hAnsi="Consolas" w:cs="IRANSans"/>
+          <w:sz w:val="28"/>
+          <w:szCs w:val="28"/>
+          <w:lang w:bidi="fa-IR"/>
+        </w:rPr>
+        <w:t xml:space="preserve">)   </w:t>
+      </w:r>
+    </w:p>
+    <w:p>
+      <w:pPr>
+        <w:rPr>
+          <w:rFonts w:ascii="Consolas" w:hAnsi="Consolas" w:cs="IRANSans"/>
+          <w:sz w:val="28"/>
+          <w:szCs w:val="28"/>
+          <w:lang w:bidi="fa-IR"/>
+        </w:rPr>
+      </w:pPr>
+      <w:r>
+        <w:rPr>
+          <w:rFonts w:ascii="Consolas" w:hAnsi="Consolas" w:cs="IRANSans"/>
+          <w:sz w:val="28"/>
+          <w:szCs w:val="28"/>
+          <w:lang w:bidi="fa-IR"/>
+        </w:rPr>
+        <w:t xml:space="preserve">            </w:t>
+      </w:r>
+      <w:r>
+        <w:rPr>
+          <w:rFonts w:ascii="Consolas" w:hAnsi="Consolas" w:cs="IRANSans"/>
+          <w:b/>
+          <w:bCs/>
+          <w:sz w:val="28"/>
+          <w:szCs w:val="28"/>
+          <w:lang w:bidi="fa-IR"/>
+        </w:rPr>
+        <w:t>if</w:t>
+      </w:r>
+      <w:r>
+        <w:rPr>
+          <w:rFonts w:ascii="Consolas" w:hAnsi="Consolas" w:cs="IRANSans"/>
+          <w:sz w:val="28"/>
+          <w:szCs w:val="28"/>
+          <w:lang w:bidi="fa-IR"/>
+        </w:rPr>
+        <w:t xml:space="preserve"> remaining </w:t>
+      </w:r>
+      <w:r>
+        <w:rPr>
+          <w:rFonts w:ascii="Consolas" w:hAnsi="Consolas" w:cs="IRANSans"/>
+          <w:b/>
+          <w:bCs/>
+          <w:sz w:val="28"/>
+          <w:szCs w:val="28"/>
+          <w:lang w:bidi="fa-IR"/>
+        </w:rPr>
+        <w:t>then</w:t>
+      </w:r>
+    </w:p>
+    <w:p>
+      <w:pPr>
+        <w:rPr>
+          <w:rFonts w:ascii="Consolas" w:hAnsi="Consolas" w:cs="IRANSans"/>
+          <w:sz w:val="28"/>
+          <w:szCs w:val="28"/>
+          <w:lang w:bidi="fa-IR"/>
+        </w:rPr>
+      </w:pPr>
+      <w:r>
+        <w:rPr>
+          <w:rFonts w:ascii="Consolas" w:hAnsi="Consolas" w:cs="IRANSans"/>
+          <w:sz w:val="28"/>
+          <w:szCs w:val="28"/>
+          <w:lang w:bidi="fa-IR"/>
+        </w:rPr>
+        <w:t xml:space="preserve">        </w:t>
+      </w:r>
+      <w:r>
+        <w:rPr>
+          <w:rFonts w:ascii="Consolas" w:hAnsi="Consolas" w:cs="IRANSans"/>
+          <w:sz w:val="28"/>
+          <w:szCs w:val="28"/>
+          <w:lang w:bidi="fa-IR"/>
+        </w:rPr>
+        <w:t xml:space="preserve">        </w:t>
+      </w:r>
+      <w:proofErr w:type="spellStart"/>
+      <w:r>
+        <w:rPr>
+          <w:rFonts w:ascii="Consolas" w:hAnsi="Consolas" w:cs="IRANSans"/>
+          <w:sz w:val="28"/>
+          <w:szCs w:val="28"/>
+          <w:lang w:bidi="fa-IR"/>
+        </w:rPr>
+        <w:t>any_remaining</w:t>
+      </w:r>
+      <w:proofErr w:type="spellEnd"/>
+      <w:r>
+        <w:rPr>
+          <w:rFonts w:ascii="Consolas" w:hAnsi="Consolas" w:cs="IRANSans"/>
+          <w:sz w:val="28"/>
+          <w:szCs w:val="28"/>
+          <w:lang w:bidi="fa-IR"/>
+        </w:rPr>
+        <w:t xml:space="preserve"> ← </w:t>
+      </w:r>
+      <w:r>
+        <w:rPr>
+          <w:rFonts w:ascii="Consolas" w:hAnsi="Consolas" w:cs="IRANSans"/>
+          <w:b/>
+          <w:bCs/>
+          <w:sz w:val="28"/>
+          <w:szCs w:val="28"/>
+          <w:lang w:bidi="fa-IR"/>
+        </w:rPr>
+        <w:t>true</w:t>
+      </w:r>
+    </w:p>
+    <w:p>
+      <w:pPr>
+        <w:rPr>
+          <w:rFonts w:ascii="Consolas" w:hAnsi="Consolas" w:cs="IRANSans"/>
+          <w:sz w:val="28"/>
+          <w:szCs w:val="28"/>
+          <w:lang w:bidi="fa-IR"/>
+        </w:rPr>
+      </w:pPr>
+      <w:r>
+        <w:rPr>
+          <w:rFonts w:ascii="Consolas" w:hAnsi="Consolas" w:cs="IRANSans"/>
+          <w:sz w:val="28"/>
+          <w:szCs w:val="28"/>
+          <w:lang w:bidi="fa-IR"/>
+        </w:rPr>
+        <w:t xml:space="preserve">        </w:t>
+      </w:r>
+      <w:r>
+        <w:rPr>
+          <w:rFonts w:ascii="Consolas" w:hAnsi="Consolas" w:cs="IRANSans"/>
+          <w:sz w:val="28"/>
+          <w:szCs w:val="28"/>
+          <w:lang w:bidi="fa-IR"/>
+        </w:rPr>
+        <w:t xml:space="preserve">        </w:t>
+      </w:r>
+      <w:r>
+        <w:rPr>
+          <w:rFonts w:ascii="Consolas" w:hAnsi="Consolas" w:cs="IRANSans"/>
+          <w:i/>
+          <w:iCs/>
+          <w:lang w:bidi="fa-IR"/>
+        </w:rPr>
+        <w:t xml:space="preserve"> </w:t>
+      </w:r>
+      <w:r>
+        <w:rPr>
+          <w:rFonts w:ascii="Consolas" w:hAnsi="Consolas" w:cs="IRANSans"/>
+          <w:i/>
+          <w:iCs/>
+          <w:lang w:bidi="fa-IR"/>
+        </w:rPr>
+        <w:t xml:space="preserve">(At least </w:t>
+      </w:r>
+      <w:r>
+        <w:rPr>
+          <w:rFonts w:ascii="Consolas" w:hAnsi="Consolas" w:cs="IRANSans"/>
+          <w:i/>
+          <w:iCs/>
+          <w:lang w:bidi="fa-IR"/>
+        </w:rPr>
+        <w:t>one node found at depth, let ID</w:t>
+      </w:r>
+      <w:r>
+        <w:rPr>
+          <w:rFonts w:ascii="Consolas" w:hAnsi="Consolas" w:cs="IRANSans"/>
+          <w:i/>
+          <w:iCs/>
+          <w:lang w:bidi="fa-IR"/>
+        </w:rPr>
+        <w:t>S deepen)</w:t>
+      </w:r>
+    </w:p>
+    <w:p>
+      <w:pPr>
+        <w:rPr>
+          <w:rFonts w:ascii="Consolas" w:hAnsi="Consolas" w:cs="IRANSans"/>
+          <w:sz w:val="28"/>
+          <w:szCs w:val="28"/>
+          <w:lang w:bidi="fa-IR"/>
+        </w:rPr>
+      </w:pPr>
+      <w:r>
+        <w:rPr>
+          <w:rFonts w:ascii="Consolas" w:hAnsi="Consolas" w:cs="IRANSans"/>
+          <w:sz w:val="28"/>
+          <w:szCs w:val="28"/>
+          <w:lang w:bidi="fa-IR"/>
+        </w:rPr>
+        <w:t xml:space="preserve">        </w:t>
+      </w:r>
+      <w:r>
+        <w:rPr>
+          <w:rFonts w:ascii="Consolas" w:hAnsi="Consolas" w:cs="IRANSans"/>
+          <w:b/>
+          <w:bCs/>
+          <w:sz w:val="28"/>
+          <w:szCs w:val="28"/>
+          <w:lang w:bidi="fa-IR"/>
+        </w:rPr>
+        <w:t>return</w:t>
+      </w:r>
+      <w:r>
+        <w:rPr>
+          <w:rFonts w:ascii="Consolas" w:hAnsi="Consolas" w:cs="IRANSans"/>
+          <w:sz w:val="28"/>
+          <w:szCs w:val="28"/>
+          <w:lang w:bidi="fa-IR"/>
+        </w:rPr>
+        <w:t xml:space="preserve"> (</w:t>
+      </w:r>
+      <w:r>
+        <w:rPr>
+          <w:rFonts w:ascii="Consolas" w:hAnsi="Consolas" w:cs="IRANSans"/>
+          <w:b/>
+          <w:bCs/>
+          <w:sz w:val="28"/>
+          <w:szCs w:val="28"/>
+          <w:lang w:bidi="fa-IR"/>
+        </w:rPr>
+        <w:t>null</w:t>
+      </w:r>
+      <w:r>
+        <w:rPr>
+          <w:rFonts w:ascii="Consolas" w:hAnsi="Consolas" w:cs="IRANSans"/>
+          <w:sz w:val="28"/>
+          <w:szCs w:val="28"/>
+          <w:lang w:bidi="fa-IR"/>
+        </w:rPr>
+        <w:t xml:space="preserve">, </w:t>
+      </w:r>
+      <w:proofErr w:type="spellStart"/>
+      <w:r>
+        <w:rPr>
+          <w:rFonts w:ascii="Consolas" w:hAnsi="Consolas" w:cs="IRANSans"/>
+          <w:sz w:val="28"/>
+          <w:szCs w:val="28"/>
+          <w:lang w:bidi="fa-IR"/>
+        </w:rPr>
+        <w:t>any_remaining</w:t>
+      </w:r>
+      <w:proofErr w:type="spellEnd"/>
+      <w:r>
+        <w:rPr>
+          <w:rFonts w:ascii="Consolas" w:hAnsi="Consolas" w:cs="IRANSans"/>
+          <w:sz w:val="28"/>
+          <w:szCs w:val="28"/>
+          <w:lang w:bidi="fa-IR"/>
+        </w:rPr>
+        <w:t>)</w:t>
+      </w:r>
+    </w:p>
+    <w:p>
+      <w:pPr>
+        <w:rPr>
+          <w:rFonts w:ascii="Consolas" w:hAnsi="Consolas" w:cs="IRANSans"/>
+          <w:sz w:val="28"/>
+          <w:szCs w:val="28"/>
+          <w:lang w:bidi="fa-IR"/>
+        </w:rPr>
+      </w:pPr>
+    </w:p>
+    <w:p>
+      <w:pPr>
+        <w:bidi/>
+        <w:rPr>
+          <w:rFonts w:ascii="IRANSans" w:hAnsi="IRANSans" w:cs="IRANSans" w:hint="cs"/>
+          <w:sz w:val="28"/>
+          <w:szCs w:val="28"/>
+          <w:rtl/>
+          <w:lang w:bidi="fa-IR"/>
+        </w:rPr>
+      </w:pPr>
+      <w:r>
+        <w:rPr>
+          <w:rFonts w:ascii="IRANSans" w:hAnsi="IRANSans" w:cs="IRANSans"/>
+          <w:sz w:val="28"/>
+          <w:szCs w:val="28"/>
+          <w:lang w:bidi="fa-IR"/>
+        </w:rPr>
+        <w:t xml:space="preserve"> </w:t>
+      </w:r>
       <w:bookmarkStart w:id="0" w:name="_GoBack"/>
       <w:bookmarkEnd w:id="0"/>
     </w:p>

--- a/docs/AI-P1Q-9931030.docx
+++ b/docs/AI-P1Q-9931030.docx
@@ -65,6 +65,682 @@
           <w:lang w:bidi="fa-IR"/>
         </w:rPr>
         <w:t>(9931030)</w:t>
+      </w:r>
+    </w:p>
+    <w:p>
+      <w:pPr>
+        <w:bidi/>
+        <w:jc w:val="center"/>
+        <w:rPr>
+          <w:rFonts w:ascii="IRAN Sans" w:hAnsi="IRAN Sans" w:cs="IRAN Sans"/>
+          <w:b/>
+          <w:bCs/>
+          <w:sz w:val="36"/>
+          <w:szCs w:val="36"/>
+          <w:lang w:bidi="fa-IR"/>
+        </w:rPr>
+      </w:pPr>
+      <w:r>
+        <w:rPr>
+          <w:rFonts w:ascii="IRAN Sans" w:hAnsi="IRAN Sans" w:cs="IRAN Sans"/>
+          <w:b/>
+          <w:bCs/>
+          <w:sz w:val="36"/>
+          <w:szCs w:val="36"/>
+          <w:rtl/>
+          <w:lang w:bidi="fa-IR"/>
+        </w:rPr>
+        <w:t xml:space="preserve">سوال </w:t>
+      </w:r>
+      <w:r>
+        <w:rPr>
+          <w:rFonts w:ascii="IRAN Sans" w:hAnsi="IRAN Sans" w:cs="IRAN Sans" w:hint="cs"/>
+          <w:b/>
+          <w:bCs/>
+          <w:sz w:val="36"/>
+          <w:szCs w:val="36"/>
+          <w:rtl/>
+          <w:lang w:bidi="fa-IR"/>
+        </w:rPr>
+        <w:t>صفر</w:t>
+      </w:r>
+    </w:p>
+    <w:p>
+      <w:pPr>
+        <w:bidi/>
+        <w:ind w:left="60"/>
+        <w:rPr>
+          <w:rFonts w:ascii="IRANSans" w:hAnsi="IRANSans" w:cs="IRANSans"/>
+          <w:sz w:val="28"/>
+          <w:szCs w:val="28"/>
+          <w:rtl/>
+          <w:lang w:bidi="fa-IR"/>
+        </w:rPr>
+      </w:pPr>
+      <w:r>
+        <w:rPr>
+          <w:rFonts w:ascii="IRANSans" w:hAnsi="IRANSans" w:cs="IRANSans" w:hint="cs"/>
+          <w:sz w:val="28"/>
+          <w:szCs w:val="28"/>
+          <w:rtl/>
+          <w:lang w:bidi="fa-IR"/>
+        </w:rPr>
+        <w:t xml:space="preserve">کلاس </w:t>
+      </w:r>
+      <w:proofErr w:type="spellStart"/>
+      <w:r>
+        <w:rPr>
+          <w:rFonts w:ascii="IRANSans" w:hAnsi="IRANSans" w:cs="IRANSans"/>
+          <w:sz w:val="28"/>
+          <w:szCs w:val="28"/>
+          <w:lang w:bidi="fa-IR"/>
+        </w:rPr>
+        <w:t>SearchProblem</w:t>
+      </w:r>
+      <w:proofErr w:type="spellEnd"/>
+      <w:r>
+        <w:rPr>
+          <w:rFonts w:ascii="IRANSans" w:hAnsi="IRANSans" w:cs="IRANSans" w:hint="cs"/>
+          <w:sz w:val="28"/>
+          <w:szCs w:val="28"/>
+          <w:rtl/>
+          <w:lang w:bidi="fa-IR"/>
+        </w:rPr>
+        <w:t xml:space="preserve"> یک کلاس انتزاعی (</w:t>
+      </w:r>
+      <w:r>
+        <w:rPr>
+          <w:rFonts w:ascii="IRANSans" w:hAnsi="IRANSans" w:cs="IRANSans"/>
+          <w:sz w:val="28"/>
+          <w:szCs w:val="28"/>
+          <w:lang w:bidi="fa-IR"/>
+        </w:rPr>
+        <w:t>abstract</w:t>
+      </w:r>
+      <w:r>
+        <w:rPr>
+          <w:rFonts w:ascii="IRANSans" w:hAnsi="IRANSans" w:cs="IRANSans" w:hint="cs"/>
+          <w:sz w:val="28"/>
+          <w:szCs w:val="28"/>
+          <w:rtl/>
+          <w:lang w:bidi="fa-IR"/>
+        </w:rPr>
+        <w:t>) است که ساختار کلی یک مسئله جست‌و‌جو را تعیین می‌کند.</w:t>
+      </w:r>
+    </w:p>
+    <w:p>
+      <w:pPr>
+        <w:bidi/>
+        <w:ind w:left="60"/>
+        <w:rPr>
+          <w:rFonts w:ascii="IRANSans" w:hAnsi="IRANSans" w:cs="IRANSans"/>
+          <w:sz w:val="28"/>
+          <w:szCs w:val="28"/>
+          <w:rtl/>
+          <w:lang w:bidi="fa-IR"/>
+        </w:rPr>
+      </w:pPr>
+      <w:r>
+        <w:rPr>
+          <w:rFonts w:ascii="IRANSans" w:hAnsi="IRANSans" w:cs="IRANSans" w:hint="cs"/>
+          <w:sz w:val="28"/>
+          <w:szCs w:val="28"/>
+          <w:rtl/>
+          <w:lang w:bidi="fa-IR"/>
+        </w:rPr>
+        <w:t xml:space="preserve">متد </w:t>
+      </w:r>
+      <w:proofErr w:type="spellStart"/>
+      <w:r>
+        <w:rPr>
+          <w:rFonts w:ascii="IRANSans" w:hAnsi="IRANSans" w:cs="IRANSans"/>
+          <w:sz w:val="28"/>
+          <w:szCs w:val="28"/>
+          <w:lang w:bidi="fa-IR"/>
+        </w:rPr>
+        <w:t>getStartState</w:t>
+      </w:r>
+      <w:proofErr w:type="spellEnd"/>
+      <w:r>
+        <w:rPr>
+          <w:rFonts w:ascii="IRANSans" w:hAnsi="IRANSans" w:cs="IRANSans" w:hint="cs"/>
+          <w:sz w:val="28"/>
+          <w:szCs w:val="28"/>
+          <w:rtl/>
+          <w:lang w:bidi="fa-IR"/>
+        </w:rPr>
+        <w:t xml:space="preserve"> وضعیت آغازین مسئله را بازگردانی می‌کند.</w:t>
+      </w:r>
+    </w:p>
+    <w:p>
+      <w:pPr>
+        <w:bidi/>
+        <w:ind w:left="60"/>
+        <w:rPr>
+          <w:rFonts w:ascii="IRANSans" w:hAnsi="IRANSans" w:cs="IRANSans"/>
+          <w:sz w:val="28"/>
+          <w:szCs w:val="28"/>
+          <w:rtl/>
+          <w:lang w:bidi="fa-IR"/>
+        </w:rPr>
+      </w:pPr>
+      <w:r>
+        <w:rPr>
+          <w:rFonts w:ascii="IRANSans" w:hAnsi="IRANSans" w:cs="IRANSans" w:hint="cs"/>
+          <w:sz w:val="28"/>
+          <w:szCs w:val="28"/>
+          <w:rtl/>
+          <w:lang w:bidi="fa-IR"/>
+        </w:rPr>
+        <w:t xml:space="preserve">متد </w:t>
+      </w:r>
+      <w:proofErr w:type="spellStart"/>
+      <w:r>
+        <w:rPr>
+          <w:rFonts w:ascii="IRANSans" w:hAnsi="IRANSans" w:cs="IRANSans"/>
+          <w:sz w:val="28"/>
+          <w:szCs w:val="28"/>
+          <w:lang w:bidi="fa-IR"/>
+        </w:rPr>
+        <w:t>isGoalState</w:t>
+      </w:r>
+      <w:proofErr w:type="spellEnd"/>
+      <w:r>
+        <w:rPr>
+          <w:rFonts w:ascii="IRANSans" w:hAnsi="IRANSans" w:cs="IRANSans" w:hint="cs"/>
+          <w:sz w:val="28"/>
+          <w:szCs w:val="28"/>
+          <w:rtl/>
+          <w:lang w:bidi="fa-IR"/>
+        </w:rPr>
+        <w:t xml:space="preserve"> یک ورودی </w:t>
+      </w:r>
+      <w:r>
+        <w:rPr>
+          <w:rFonts w:ascii="IRANSans" w:hAnsi="IRANSans" w:cs="IRANSans"/>
+          <w:sz w:val="28"/>
+          <w:szCs w:val="28"/>
+          <w:lang w:bidi="fa-IR"/>
+        </w:rPr>
+        <w:t>state</w:t>
+      </w:r>
+      <w:r>
+        <w:rPr>
+          <w:rFonts w:ascii="IRANSans" w:hAnsi="IRANSans" w:cs="IRANSans" w:hint="cs"/>
+          <w:sz w:val="28"/>
+          <w:szCs w:val="28"/>
+          <w:rtl/>
+          <w:lang w:bidi="fa-IR"/>
+        </w:rPr>
+        <w:t xml:space="preserve"> می‌گیرد و در صورتی که وضعیت هدف باشد، </w:t>
+      </w:r>
+      <w:r>
+        <w:rPr>
+          <w:rFonts w:ascii="IRANSans" w:hAnsi="IRANSans" w:cs="IRANSans"/>
+          <w:sz w:val="28"/>
+          <w:szCs w:val="28"/>
+          <w:lang w:bidi="fa-IR"/>
+        </w:rPr>
+        <w:t>True</w:t>
+      </w:r>
+      <w:r>
+        <w:rPr>
+          <w:rFonts w:ascii="IRANSans" w:hAnsi="IRANSans" w:cs="IRANSans" w:hint="cs"/>
+          <w:sz w:val="28"/>
+          <w:szCs w:val="28"/>
+          <w:rtl/>
+          <w:lang w:bidi="fa-IR"/>
+        </w:rPr>
+        <w:t xml:space="preserve"> بازگردانی می‌کند.</w:t>
+      </w:r>
+    </w:p>
+    <w:p>
+      <w:pPr>
+        <w:bidi/>
+        <w:ind w:left="60"/>
+        <w:rPr>
+          <w:rFonts w:ascii="IRANSans" w:hAnsi="IRANSans" w:cs="IRANSans"/>
+          <w:sz w:val="28"/>
+          <w:szCs w:val="28"/>
+          <w:rtl/>
+          <w:lang w:bidi="fa-IR"/>
+        </w:rPr>
+      </w:pPr>
+      <w:r>
+        <w:rPr>
+          <w:rFonts w:ascii="IRANSans" w:hAnsi="IRANSans" w:cs="IRANSans" w:hint="cs"/>
+          <w:sz w:val="28"/>
+          <w:szCs w:val="28"/>
+          <w:rtl/>
+          <w:lang w:bidi="fa-IR"/>
+        </w:rPr>
+        <w:t xml:space="preserve">متد </w:t>
+      </w:r>
+      <w:proofErr w:type="spellStart"/>
+      <w:r>
+        <w:rPr>
+          <w:rFonts w:ascii="IRANSans" w:hAnsi="IRANSans" w:cs="IRANSans"/>
+          <w:sz w:val="28"/>
+          <w:szCs w:val="28"/>
+          <w:lang w:bidi="fa-IR"/>
+        </w:rPr>
+        <w:t>getSuccessors</w:t>
+      </w:r>
+      <w:proofErr w:type="spellEnd"/>
+      <w:r>
+        <w:rPr>
+          <w:rFonts w:ascii="IRANSans" w:hAnsi="IRANSans" w:cs="IRANSans" w:hint="cs"/>
+          <w:sz w:val="28"/>
+          <w:szCs w:val="28"/>
+          <w:rtl/>
+          <w:lang w:bidi="fa-IR"/>
+        </w:rPr>
+        <w:t xml:space="preserve"> نیز یک ورودی </w:t>
+      </w:r>
+      <w:r>
+        <w:rPr>
+          <w:rFonts w:ascii="IRANSans" w:hAnsi="IRANSans" w:cs="IRANSans"/>
+          <w:sz w:val="28"/>
+          <w:szCs w:val="28"/>
+          <w:lang w:bidi="fa-IR"/>
+        </w:rPr>
+        <w:t>state</w:t>
+      </w:r>
+      <w:r>
+        <w:rPr>
+          <w:rFonts w:ascii="IRANSans" w:hAnsi="IRANSans" w:cs="IRANSans" w:hint="cs"/>
+          <w:sz w:val="28"/>
+          <w:szCs w:val="28"/>
+          <w:rtl/>
+          <w:lang w:bidi="fa-IR"/>
+        </w:rPr>
+        <w:t xml:space="preserve"> می‌گیرد و لیستی از مجموعه سه‌تایی </w:t>
+      </w:r>
+      <w:r>
+        <w:rPr>
+          <w:rFonts w:ascii="IRANSans" w:hAnsi="IRANSans" w:cs="IRANSans"/>
+          <w:sz w:val="28"/>
+          <w:szCs w:val="28"/>
+          <w:lang w:bidi="fa-IR"/>
+        </w:rPr>
+        <w:t>successor</w:t>
+      </w:r>
+      <w:r>
+        <w:rPr>
+          <w:rFonts w:ascii="IRANSans" w:hAnsi="IRANSans" w:cs="IRANSans" w:hint="cs"/>
+          <w:sz w:val="28"/>
+          <w:szCs w:val="28"/>
+          <w:rtl/>
+          <w:lang w:bidi="fa-IR"/>
+        </w:rPr>
+        <w:t xml:space="preserve">، </w:t>
+      </w:r>
+      <w:r>
+        <w:rPr>
+          <w:rFonts w:ascii="IRANSans" w:hAnsi="IRANSans" w:cs="IRANSans"/>
+          <w:sz w:val="28"/>
+          <w:szCs w:val="28"/>
+          <w:lang w:bidi="fa-IR"/>
+        </w:rPr>
+        <w:t>action</w:t>
+      </w:r>
+      <w:r>
+        <w:rPr>
+          <w:rFonts w:ascii="IRANSans" w:hAnsi="IRANSans" w:cs="IRANSans" w:hint="cs"/>
+          <w:sz w:val="28"/>
+          <w:szCs w:val="28"/>
+          <w:rtl/>
+          <w:lang w:bidi="fa-IR"/>
+        </w:rPr>
+        <w:t xml:space="preserve"> و </w:t>
+      </w:r>
+      <w:r>
+        <w:rPr>
+          <w:rFonts w:ascii="IRANSans" w:hAnsi="IRANSans" w:cs="IRANSans"/>
+          <w:sz w:val="28"/>
+          <w:szCs w:val="28"/>
+          <w:lang w:bidi="fa-IR"/>
+        </w:rPr>
+        <w:t>step cost</w:t>
+      </w:r>
+      <w:r>
+        <w:rPr>
+          <w:rFonts w:ascii="IRANSans" w:hAnsi="IRANSans" w:cs="IRANSans" w:hint="cs"/>
+          <w:sz w:val="28"/>
+          <w:szCs w:val="28"/>
+          <w:rtl/>
+          <w:lang w:bidi="fa-IR"/>
+        </w:rPr>
+        <w:t xml:space="preserve"> بازگردانی می‌کند که شامل </w:t>
+      </w:r>
+      <w:r>
+        <w:rPr>
+          <w:rFonts w:ascii="IRANSans" w:hAnsi="IRANSans" w:cs="IRANSans"/>
+          <w:sz w:val="28"/>
+          <w:szCs w:val="28"/>
+          <w:lang w:bidi="fa-IR"/>
+        </w:rPr>
+        <w:t>successor</w:t>
+      </w:r>
+      <w:r>
+        <w:rPr>
+          <w:rFonts w:ascii="IRANSans" w:hAnsi="IRANSans" w:cs="IRANSans" w:hint="cs"/>
+          <w:sz w:val="28"/>
+          <w:szCs w:val="28"/>
+          <w:rtl/>
+          <w:lang w:bidi="fa-IR"/>
+        </w:rPr>
+        <w:t xml:space="preserve">هایی بر وضعیت فعلی به همراه </w:t>
+      </w:r>
+      <w:r>
+        <w:rPr>
+          <w:rFonts w:ascii="IRANSans" w:hAnsi="IRANSans" w:cs="IRANSans"/>
+          <w:sz w:val="28"/>
+          <w:szCs w:val="28"/>
+          <w:lang w:bidi="fa-IR"/>
+        </w:rPr>
+        <w:t>action</w:t>
+      </w:r>
+      <w:r>
+        <w:rPr>
+          <w:rFonts w:ascii="IRANSans" w:hAnsi="IRANSans" w:cs="IRANSans" w:hint="cs"/>
+          <w:sz w:val="28"/>
+          <w:szCs w:val="28"/>
+          <w:rtl/>
+          <w:lang w:bidi="fa-IR"/>
+        </w:rPr>
+        <w:t xml:space="preserve"> مورد نیاز برای رسیدن به آن و هزینه انجام آن است.</w:t>
+      </w:r>
+    </w:p>
+    <w:p>
+      <w:pPr>
+        <w:bidi/>
+        <w:ind w:left="60"/>
+        <w:rPr>
+          <w:rFonts w:ascii="IRANSans" w:hAnsi="IRANSans" w:cs="IRANSans"/>
+          <w:sz w:val="28"/>
+          <w:szCs w:val="28"/>
+          <w:rtl/>
+          <w:lang w:bidi="fa-IR"/>
+        </w:rPr>
+      </w:pPr>
+      <w:r>
+        <w:rPr>
+          <w:rFonts w:ascii="IRANSans" w:hAnsi="IRANSans" w:cs="IRANSans" w:hint="cs"/>
+          <w:sz w:val="28"/>
+          <w:szCs w:val="28"/>
+          <w:rtl/>
+          <w:lang w:bidi="fa-IR"/>
+        </w:rPr>
+        <w:t xml:space="preserve">متد </w:t>
+      </w:r>
+      <w:proofErr w:type="spellStart"/>
+      <w:r>
+        <w:rPr>
+          <w:rFonts w:ascii="IRANSans" w:hAnsi="IRANSans" w:cs="IRANSans"/>
+          <w:sz w:val="28"/>
+          <w:szCs w:val="28"/>
+          <w:lang w:bidi="fa-IR"/>
+        </w:rPr>
+        <w:t>getCostOfActions</w:t>
+      </w:r>
+      <w:proofErr w:type="spellEnd"/>
+      <w:r>
+        <w:rPr>
+          <w:rFonts w:ascii="IRANSans" w:hAnsi="IRANSans" w:cs="IRANSans" w:hint="cs"/>
+          <w:sz w:val="28"/>
+          <w:szCs w:val="28"/>
+          <w:rtl/>
+          <w:lang w:bidi="fa-IR"/>
+        </w:rPr>
+        <w:t xml:space="preserve"> یک ورودی </w:t>
+      </w:r>
+      <w:r>
+        <w:rPr>
+          <w:rFonts w:ascii="IRANSans" w:hAnsi="IRANSans" w:cs="IRANSans"/>
+          <w:sz w:val="28"/>
+          <w:szCs w:val="28"/>
+          <w:lang w:bidi="fa-IR"/>
+        </w:rPr>
+        <w:t>actions</w:t>
+      </w:r>
+      <w:r>
+        <w:rPr>
+          <w:rFonts w:ascii="IRANSans" w:hAnsi="IRANSans" w:cs="IRANSans" w:hint="cs"/>
+          <w:sz w:val="28"/>
+          <w:szCs w:val="28"/>
+          <w:rtl/>
+          <w:lang w:bidi="fa-IR"/>
+        </w:rPr>
+        <w:t xml:space="preserve"> می‌گیرد که شامل لیستی از </w:t>
+      </w:r>
+      <w:r>
+        <w:rPr>
+          <w:rFonts w:ascii="IRANSans" w:hAnsi="IRANSans" w:cs="IRANSans" w:hint="cs"/>
+          <w:sz w:val="28"/>
+          <w:szCs w:val="28"/>
+          <w:rtl/>
+          <w:lang w:bidi="fa-IR"/>
+        </w:rPr>
+        <w:t>کنش‌هاست و مجموعه هزینه انجام دنباله آنها را بازگردانی می‌کند.</w:t>
+      </w:r>
+    </w:p>
+    <w:p>
+      <w:pPr>
+        <w:bidi/>
+        <w:ind w:left="60"/>
+        <w:rPr>
+          <w:rFonts w:ascii="IRANSans" w:hAnsi="IRANSans" w:cs="IRANSans"/>
+          <w:sz w:val="28"/>
+          <w:szCs w:val="28"/>
+          <w:rtl/>
+          <w:lang w:bidi="fa-IR"/>
+        </w:rPr>
+      </w:pPr>
+    </w:p>
+    <w:p>
+      <w:pPr>
+        <w:bidi/>
+        <w:ind w:left="60"/>
+        <w:rPr>
+          <w:rFonts w:ascii="IRANSans" w:hAnsi="IRANSans" w:cs="IRANSans"/>
+          <w:sz w:val="28"/>
+          <w:szCs w:val="28"/>
+          <w:rtl/>
+          <w:lang w:bidi="fa-IR"/>
+        </w:rPr>
+      </w:pPr>
+      <w:r>
+        <w:rPr>
+          <w:rFonts w:ascii="IRANSans" w:hAnsi="IRANSans" w:cs="IRANSans" w:hint="cs"/>
+          <w:sz w:val="28"/>
+          <w:szCs w:val="28"/>
+          <w:rtl/>
+          <w:lang w:bidi="fa-IR"/>
+        </w:rPr>
+        <w:t xml:space="preserve">کاربرد کلاس‌های فایل </w:t>
+      </w:r>
+      <w:r>
+        <w:rPr>
+          <w:rFonts w:ascii="IRANSans" w:hAnsi="IRANSans" w:cs="IRANSans"/>
+          <w:sz w:val="28"/>
+          <w:szCs w:val="28"/>
+          <w:lang w:bidi="fa-IR"/>
+        </w:rPr>
+        <w:t>game.py</w:t>
+      </w:r>
+      <w:r>
+        <w:rPr>
+          <w:rFonts w:ascii="IRANSans" w:hAnsi="IRANSans" w:cs="IRANSans" w:hint="cs"/>
+          <w:sz w:val="28"/>
+          <w:szCs w:val="28"/>
+          <w:rtl/>
+          <w:lang w:bidi="fa-IR"/>
+        </w:rPr>
+        <w:t>:</w:t>
+      </w:r>
+    </w:p>
+    <w:p>
+      <w:pPr>
+        <w:bidi/>
+        <w:ind w:left="60"/>
+        <w:rPr>
+          <w:rFonts w:ascii="IRANSans" w:hAnsi="IRANSans" w:cs="IRANSans"/>
+          <w:sz w:val="28"/>
+          <w:szCs w:val="28"/>
+          <w:rtl/>
+          <w:lang w:bidi="fa-IR"/>
+        </w:rPr>
+      </w:pPr>
+      <w:r>
+        <w:rPr>
+          <w:rFonts w:ascii="IRANSans" w:hAnsi="IRANSans" w:cs="IRANSans"/>
+          <w:sz w:val="28"/>
+          <w:szCs w:val="28"/>
+          <w:lang w:bidi="fa-IR"/>
+        </w:rPr>
+        <w:t>Agent</w:t>
+      </w:r>
+      <w:r>
+        <w:rPr>
+          <w:rFonts w:ascii="IRANSans" w:hAnsi="IRANSans" w:cs="IRANSans" w:hint="cs"/>
+          <w:sz w:val="28"/>
+          <w:szCs w:val="28"/>
+          <w:rtl/>
+          <w:lang w:bidi="fa-IR"/>
+        </w:rPr>
+        <w:t>: پیاده‌سازی عامل‌ها و بازگردانی کنش‌های آن‌ها</w:t>
+      </w:r>
+    </w:p>
+    <w:p>
+      <w:pPr>
+        <w:bidi/>
+        <w:ind w:left="60"/>
+        <w:rPr>
+          <w:rFonts w:ascii="IRANSans" w:hAnsi="IRANSans" w:cs="IRANSans"/>
+          <w:sz w:val="28"/>
+          <w:szCs w:val="28"/>
+          <w:rtl/>
+          <w:lang w:bidi="fa-IR"/>
+        </w:rPr>
+      </w:pPr>
+      <w:r>
+        <w:rPr>
+          <w:rFonts w:ascii="IRANSans" w:hAnsi="IRANSans" w:cs="IRANSans"/>
+          <w:sz w:val="28"/>
+          <w:szCs w:val="28"/>
+          <w:lang w:bidi="fa-IR"/>
+        </w:rPr>
+        <w:t>Directions</w:t>
+      </w:r>
+      <w:r>
+        <w:rPr>
+          <w:rFonts w:ascii="IRANSans" w:hAnsi="IRANSans" w:cs="IRANSans" w:hint="cs"/>
+          <w:sz w:val="28"/>
+          <w:szCs w:val="28"/>
+          <w:rtl/>
+          <w:lang w:bidi="fa-IR"/>
+        </w:rPr>
+        <w:t>: ذخیره جهت‌های جغرافیایی و جهت‌های نسبی</w:t>
+      </w:r>
+    </w:p>
+    <w:p>
+      <w:pPr>
+        <w:bidi/>
+        <w:ind w:left="60"/>
+        <w:rPr>
+          <w:rFonts w:ascii="IRANSans" w:hAnsi="IRANSans" w:cs="IRANSans"/>
+          <w:sz w:val="28"/>
+          <w:szCs w:val="28"/>
+          <w:rtl/>
+          <w:lang w:bidi="fa-IR"/>
+        </w:rPr>
+      </w:pPr>
+      <w:r>
+        <w:rPr>
+          <w:rFonts w:ascii="IRANSans" w:hAnsi="IRANSans" w:cs="IRANSans"/>
+          <w:sz w:val="28"/>
+          <w:szCs w:val="28"/>
+          <w:lang w:bidi="fa-IR"/>
+        </w:rPr>
+        <w:t>Configuration</w:t>
+      </w:r>
+      <w:r>
+        <w:rPr>
+          <w:rFonts w:ascii="IRANSans" w:hAnsi="IRANSans" w:cs="IRANSans" w:hint="cs"/>
+          <w:sz w:val="28"/>
+          <w:szCs w:val="28"/>
+          <w:rtl/>
+          <w:lang w:bidi="fa-IR"/>
+        </w:rPr>
+        <w:t>: نگه‌داری مختصات موقعیت و جهت حرکت عامل</w:t>
+      </w:r>
+    </w:p>
+    <w:p>
+      <w:pPr>
+        <w:bidi/>
+        <w:ind w:left="60"/>
+        <w:rPr>
+          <w:rFonts w:ascii="IRANSans" w:hAnsi="IRANSans" w:cs="IRANSans"/>
+          <w:sz w:val="28"/>
+          <w:szCs w:val="28"/>
+          <w:rtl/>
+          <w:lang w:bidi="fa-IR"/>
+        </w:rPr>
+      </w:pPr>
+      <w:proofErr w:type="spellStart"/>
+      <w:r>
+        <w:rPr>
+          <w:rFonts w:ascii="IRANSans" w:hAnsi="IRANSans" w:cs="IRANSans"/>
+          <w:sz w:val="28"/>
+          <w:szCs w:val="28"/>
+          <w:lang w:bidi="fa-IR"/>
+        </w:rPr>
+        <w:lastRenderedPageBreak/>
+        <w:t>AgentState</w:t>
+      </w:r>
+      <w:proofErr w:type="spellEnd"/>
+      <w:r>
+        <w:rPr>
+          <w:rFonts w:ascii="IRANSans" w:hAnsi="IRANSans" w:cs="IRANSans" w:hint="cs"/>
+          <w:sz w:val="28"/>
+          <w:szCs w:val="28"/>
+          <w:rtl/>
+          <w:lang w:bidi="fa-IR"/>
+        </w:rPr>
+        <w:t>: نگه‌داری وضعیت یک عامل، شامل موقعیت، جهت و سرعت حرکت و ...</w:t>
+      </w:r>
+    </w:p>
+    <w:p>
+      <w:pPr>
+        <w:bidi/>
+        <w:ind w:left="60"/>
+        <w:rPr>
+          <w:rFonts w:ascii="IRANSans" w:hAnsi="IRANSans" w:cs="IRANSans"/>
+          <w:sz w:val="28"/>
+          <w:szCs w:val="28"/>
+          <w:rtl/>
+          <w:lang w:bidi="fa-IR"/>
+        </w:rPr>
+      </w:pPr>
+      <w:r>
+        <w:rPr>
+          <w:rFonts w:ascii="IRANSans" w:hAnsi="IRANSans" w:cs="IRANSans"/>
+          <w:sz w:val="28"/>
+          <w:szCs w:val="28"/>
+          <w:lang w:bidi="fa-IR"/>
+        </w:rPr>
+        <w:t>Grid</w:t>
+      </w:r>
+      <w:r>
+        <w:rPr>
+          <w:rFonts w:ascii="IRANSans" w:hAnsi="IRANSans" w:cs="IRANSans" w:hint="cs"/>
+          <w:sz w:val="28"/>
+          <w:szCs w:val="28"/>
+          <w:rtl/>
+          <w:lang w:bidi="fa-IR"/>
+        </w:rPr>
+        <w:t>: نگه‌داری زمین بازی در قالب یک آرایه دو بعدی</w:t>
       </w:r>
     </w:p>
     <w:p>

--- a/docs/AI-P1Q-9931030.docx
+++ b/docs/AI-P1Q-9931030.docx
@@ -9,8 +9,8 @@
           <w:rFonts w:ascii="IRAN Sans" w:hAnsi="IRAN Sans" w:cs="IRAN Sans"/>
           <w:b/>
           <w:bCs/>
-          <w:sz w:val="36"/>
-          <w:szCs w:val="36"/>
+          <w:sz w:val="44"/>
+          <w:szCs w:val="44"/>
           <w:rtl/>
           <w:lang w:bidi="fa-IR"/>
         </w:rPr>
@@ -20,8 +20,8 @@
           <w:rFonts w:ascii="IRAN Sans" w:hAnsi="IRAN Sans" w:cs="IRAN Sans" w:hint="cs"/>
           <w:b/>
           <w:bCs/>
-          <w:sz w:val="36"/>
-          <w:szCs w:val="36"/>
+          <w:sz w:val="44"/>
+          <w:szCs w:val="44"/>
           <w:rtl/>
           <w:lang w:bidi="fa-IR"/>
         </w:rPr>
@@ -36,8 +36,8 @@
           <w:rFonts w:ascii="IRAN Sans" w:hAnsi="IRAN Sans" w:cs="IRAN Sans"/>
           <w:b/>
           <w:bCs/>
-          <w:sz w:val="36"/>
-          <w:szCs w:val="36"/>
+          <w:sz w:val="40"/>
+          <w:szCs w:val="40"/>
           <w:rtl/>
           <w:lang w:bidi="fa-IR"/>
         </w:rPr>
@@ -47,8 +47,8 @@
           <w:rFonts w:ascii="IRAN Sans" w:hAnsi="IRAN Sans" w:cs="IRAN Sans"/>
           <w:b/>
           <w:bCs/>
-          <w:sz w:val="36"/>
-          <w:szCs w:val="36"/>
+          <w:sz w:val="40"/>
+          <w:szCs w:val="40"/>
           <w:rtl/>
           <w:lang w:bidi="fa-IR"/>
         </w:rPr>
@@ -59,8 +59,8 @@
           <w:rFonts w:ascii="IRANSans" w:hAnsi="IRANSans" w:cs="IRANSans"/>
           <w:b/>
           <w:bCs/>
-          <w:sz w:val="36"/>
-          <w:szCs w:val="36"/>
+          <w:sz w:val="40"/>
+          <w:szCs w:val="40"/>
           <w:rtl/>
           <w:lang w:bidi="fa-IR"/>
         </w:rPr>
@@ -75,8 +75,8 @@
           <w:rFonts w:ascii="IRAN Sans" w:hAnsi="IRAN Sans" w:cs="IRAN Sans"/>
           <w:b/>
           <w:bCs/>
-          <w:sz w:val="36"/>
-          <w:szCs w:val="36"/>
+          <w:sz w:val="40"/>
+          <w:szCs w:val="40"/>
           <w:lang w:bidi="fa-IR"/>
         </w:rPr>
       </w:pPr>
@@ -85,8 +85,8 @@
           <w:rFonts w:ascii="IRAN Sans" w:hAnsi="IRAN Sans" w:cs="IRAN Sans"/>
           <w:b/>
           <w:bCs/>
-          <w:sz w:val="36"/>
-          <w:szCs w:val="36"/>
+          <w:sz w:val="40"/>
+          <w:szCs w:val="40"/>
           <w:rtl/>
           <w:lang w:bidi="fa-IR"/>
         </w:rPr>
@@ -97,8 +97,8 @@
           <w:rFonts w:ascii="IRAN Sans" w:hAnsi="IRAN Sans" w:cs="IRAN Sans" w:hint="cs"/>
           <w:b/>
           <w:bCs/>
-          <w:sz w:val="36"/>
-          <w:szCs w:val="36"/>
+          <w:sz w:val="40"/>
+          <w:szCs w:val="40"/>
           <w:rtl/>
           <w:lang w:bidi="fa-IR"/>
         </w:rPr>
@@ -760,18 +760,18 @@
         <w:bidi/>
         <w:jc w:val="center"/>
         <w:rPr>
+          <w:rFonts w:ascii="IRAN Sans" w:hAnsi="IRAN Sans" w:cs="IRAN Sans"/>
+          <w:sz w:val="40"/>
+          <w:szCs w:val="40"/>
+          <w:rtl/>
+          <w:lang w:bidi="fa-IR"/>
+        </w:rPr>
+      </w:pPr>
+      <w:r>
+        <w:rPr>
           <w:rFonts w:ascii="IRAN Sans" w:hAnsi="IRAN Sans" w:cs="IRAN Sans" w:hint="cs"/>
-          <w:sz w:val="36"/>
-          <w:szCs w:val="36"/>
-          <w:rtl/>
-          <w:lang w:bidi="fa-IR"/>
-        </w:rPr>
-      </w:pPr>
-      <w:r>
-        <w:rPr>
-          <w:rFonts w:ascii="IRAN Sans" w:hAnsi="IRAN Sans" w:cs="IRAN Sans" w:hint="cs"/>
-          <w:sz w:val="36"/>
-          <w:szCs w:val="36"/>
+          <w:sz w:val="40"/>
+          <w:szCs w:val="40"/>
           <w:rtl/>
           <w:lang w:bidi="fa-IR"/>
         </w:rPr>
@@ -782,7 +782,7 @@
       <w:pPr>
         <w:bidi/>
         <w:rPr>
-          <w:rFonts w:ascii="IRANSans" w:hAnsi="IRANSans" w:cs="IRANSans" w:hint="cs"/>
+          <w:rFonts w:ascii="IRANSans" w:hAnsi="IRANSans" w:cs="IRANSans"/>
           <w:sz w:val="28"/>
           <w:szCs w:val="28"/>
           <w:rtl/>
@@ -861,7 +861,7 @@
       <w:pPr>
         <w:bidi/>
         <w:rPr>
-          <w:rFonts w:ascii="IRANSans" w:hAnsi="IRANSans" w:cs="IRANSans" w:hint="cs"/>
+          <w:rFonts w:ascii="IRANSans" w:hAnsi="IRANSans" w:cs="IRANSans"/>
           <w:sz w:val="28"/>
           <w:szCs w:val="28"/>
           <w:rtl/>
@@ -1753,7 +1753,514 @@
           <w:iCs/>
           <w:lang w:bidi="fa-IR"/>
         </w:rPr>
-        <w:t xml:space="preserve">(Not found, but may have </w:t>
+        <w:t>(Not found, but may have children)</w:t>
+      </w:r>
+    </w:p>
+    <w:p>
+      <w:pPr>
+        <w:rPr>
+          <w:rFonts w:ascii="Consolas" w:hAnsi="Consolas" w:cs="IRANSans"/>
+          <w:sz w:val="28"/>
+          <w:szCs w:val="28"/>
+          <w:lang w:bidi="fa-IR"/>
+        </w:rPr>
+      </w:pPr>
+    </w:p>
+    <w:p>
+      <w:pPr>
+        <w:rPr>
+          <w:rFonts w:ascii="Consolas" w:hAnsi="Consolas" w:cs="IRANSans"/>
+          <w:sz w:val="28"/>
+          <w:szCs w:val="28"/>
+          <w:lang w:bidi="fa-IR"/>
+        </w:rPr>
+      </w:pPr>
+      <w:r>
+        <w:rPr>
+          <w:rFonts w:ascii="Consolas" w:hAnsi="Consolas" w:cs="IRANSans"/>
+          <w:sz w:val="28"/>
+          <w:szCs w:val="28"/>
+          <w:lang w:bidi="fa-IR"/>
+        </w:rPr>
+        <w:t xml:space="preserve">    </w:t>
+      </w:r>
+      <w:r>
+        <w:rPr>
+          <w:rFonts w:ascii="Consolas" w:hAnsi="Consolas" w:cs="IRANSans"/>
+          <w:b/>
+          <w:bCs/>
+          <w:sz w:val="28"/>
+          <w:szCs w:val="28"/>
+          <w:lang w:bidi="fa-IR"/>
+        </w:rPr>
+        <w:t>else</w:t>
+      </w:r>
+      <w:r>
+        <w:rPr>
+          <w:rFonts w:ascii="Consolas" w:hAnsi="Consolas" w:cs="IRANSans"/>
+          <w:sz w:val="28"/>
+          <w:szCs w:val="28"/>
+          <w:lang w:bidi="fa-IR"/>
+        </w:rPr>
+        <w:t xml:space="preserve"> </w:t>
+      </w:r>
+      <w:r>
+        <w:rPr>
+          <w:rFonts w:ascii="Consolas" w:hAnsi="Consolas" w:cs="IRANSans"/>
+          <w:b/>
+          <w:bCs/>
+          <w:sz w:val="28"/>
+          <w:szCs w:val="28"/>
+          <w:lang w:bidi="fa-IR"/>
+        </w:rPr>
+        <w:t>if</w:t>
+      </w:r>
+      <w:r>
+        <w:rPr>
+          <w:rFonts w:ascii="Consolas" w:hAnsi="Consolas" w:cs="IRANSans"/>
+          <w:sz w:val="28"/>
+          <w:szCs w:val="28"/>
+          <w:lang w:bidi="fa-IR"/>
+        </w:rPr>
+        <w:t xml:space="preserve"> depth &gt; 0 </w:t>
+      </w:r>
+      <w:r>
+        <w:rPr>
+          <w:rFonts w:ascii="Consolas" w:hAnsi="Consolas" w:cs="IRANSans"/>
+          <w:b/>
+          <w:bCs/>
+          <w:sz w:val="28"/>
+          <w:szCs w:val="28"/>
+          <w:lang w:bidi="fa-IR"/>
+        </w:rPr>
+        <w:t>then</w:t>
+      </w:r>
+    </w:p>
+    <w:p>
+      <w:pPr>
+        <w:rPr>
+          <w:rFonts w:ascii="Consolas" w:hAnsi="Consolas" w:cs="IRANSans"/>
+          <w:sz w:val="28"/>
+          <w:szCs w:val="28"/>
+          <w:lang w:bidi="fa-IR"/>
+        </w:rPr>
+      </w:pPr>
+      <w:r>
+        <w:rPr>
+          <w:rFonts w:ascii="Consolas" w:hAnsi="Consolas" w:cs="IRANSans"/>
+          <w:sz w:val="28"/>
+          <w:szCs w:val="28"/>
+          <w:lang w:bidi="fa-IR"/>
+        </w:rPr>
+        <w:t xml:space="preserve">        </w:t>
+      </w:r>
+      <w:proofErr w:type="spellStart"/>
+      <w:r>
+        <w:rPr>
+          <w:rFonts w:ascii="Consolas" w:hAnsi="Consolas" w:cs="IRANSans"/>
+          <w:sz w:val="28"/>
+          <w:szCs w:val="28"/>
+          <w:lang w:bidi="fa-IR"/>
+        </w:rPr>
+        <w:t>any_remaining</w:t>
+      </w:r>
+      <w:proofErr w:type="spellEnd"/>
+      <w:r>
+        <w:rPr>
+          <w:rFonts w:ascii="Consolas" w:hAnsi="Consolas" w:cs="IRANSans"/>
+          <w:sz w:val="28"/>
+          <w:szCs w:val="28"/>
+          <w:lang w:bidi="fa-IR"/>
+        </w:rPr>
+        <w:t xml:space="preserve"> ← </w:t>
+      </w:r>
+      <w:r>
+        <w:rPr>
+          <w:rFonts w:ascii="Consolas" w:hAnsi="Consolas" w:cs="IRANSans"/>
+          <w:b/>
+          <w:bCs/>
+          <w:sz w:val="28"/>
+          <w:szCs w:val="28"/>
+          <w:lang w:bidi="fa-IR"/>
+        </w:rPr>
+        <w:t>false</w:t>
+      </w:r>
+    </w:p>
+    <w:p>
+      <w:pPr>
+        <w:rPr>
+          <w:rFonts w:ascii="Consolas" w:hAnsi="Consolas" w:cs="IRANSans"/>
+          <w:sz w:val="28"/>
+          <w:szCs w:val="28"/>
+          <w:lang w:bidi="fa-IR"/>
+        </w:rPr>
+      </w:pPr>
+      <w:r>
+        <w:rPr>
+          <w:rFonts w:ascii="Consolas" w:hAnsi="Consolas" w:cs="IRANSans"/>
+          <w:sz w:val="28"/>
+          <w:szCs w:val="28"/>
+          <w:lang w:bidi="fa-IR"/>
+        </w:rPr>
+        <w:t xml:space="preserve">        </w:t>
+      </w:r>
+      <w:proofErr w:type="spellStart"/>
+      <w:r>
+        <w:rPr>
+          <w:rFonts w:ascii="Consolas" w:hAnsi="Consolas" w:cs="IRANSans"/>
+          <w:b/>
+          <w:bCs/>
+          <w:sz w:val="28"/>
+          <w:szCs w:val="28"/>
+          <w:lang w:bidi="fa-IR"/>
+        </w:rPr>
+        <w:t>foreach</w:t>
+      </w:r>
+      <w:proofErr w:type="spellEnd"/>
+      <w:r>
+        <w:rPr>
+          <w:rFonts w:ascii="Consolas" w:hAnsi="Consolas" w:cs="IRANSans"/>
+          <w:sz w:val="28"/>
+          <w:szCs w:val="28"/>
+          <w:lang w:bidi="fa-IR"/>
+        </w:rPr>
+        <w:t xml:space="preserve"> child </w:t>
+      </w:r>
+      <w:r>
+        <w:rPr>
+          <w:rFonts w:ascii="Consolas" w:hAnsi="Consolas" w:cs="IRANSans"/>
+          <w:b/>
+          <w:bCs/>
+          <w:sz w:val="28"/>
+          <w:szCs w:val="28"/>
+          <w:lang w:bidi="fa-IR"/>
+        </w:rPr>
+        <w:t>of</w:t>
+      </w:r>
+      <w:r>
+        <w:rPr>
+          <w:rFonts w:ascii="Consolas" w:hAnsi="Consolas" w:cs="IRANSans"/>
+          <w:sz w:val="28"/>
+          <w:szCs w:val="28"/>
+          <w:lang w:bidi="fa-IR"/>
+        </w:rPr>
+        <w:t xml:space="preserve"> node </w:t>
+      </w:r>
+      <w:r>
+        <w:rPr>
+          <w:rFonts w:ascii="Consolas" w:hAnsi="Consolas" w:cs="IRANSans"/>
+          <w:b/>
+          <w:bCs/>
+          <w:sz w:val="28"/>
+          <w:szCs w:val="28"/>
+          <w:lang w:bidi="fa-IR"/>
+        </w:rPr>
+        <w:t>do</w:t>
+      </w:r>
+    </w:p>
+    <w:p>
+      <w:pPr>
+        <w:rPr>
+          <w:rFonts w:ascii="Consolas" w:hAnsi="Consolas" w:cs="IRANSans"/>
+          <w:sz w:val="28"/>
+          <w:szCs w:val="28"/>
+          <w:lang w:bidi="fa-IR"/>
+        </w:rPr>
+      </w:pPr>
+      <w:r>
+        <w:rPr>
+          <w:rFonts w:ascii="Consolas" w:hAnsi="Consolas" w:cs="IRANSans"/>
+          <w:sz w:val="28"/>
+          <w:szCs w:val="28"/>
+          <w:lang w:bidi="fa-IR"/>
+        </w:rPr>
+        <w:t xml:space="preserve">            found, remaining ← </w:t>
+      </w:r>
+      <w:proofErr w:type="gramStart"/>
+      <w:r>
+        <w:rPr>
+          <w:rFonts w:ascii="Consolas" w:hAnsi="Consolas" w:cs="IRANSans"/>
+          <w:sz w:val="28"/>
+          <w:szCs w:val="28"/>
+          <w:lang w:bidi="fa-IR"/>
+        </w:rPr>
+        <w:t>DLS(</w:t>
+      </w:r>
+      <w:proofErr w:type="gramEnd"/>
+      <w:r>
+        <w:rPr>
+          <w:rFonts w:ascii="Consolas" w:hAnsi="Consolas" w:cs="IRANSans"/>
+          <w:sz w:val="28"/>
+          <w:szCs w:val="28"/>
+          <w:lang w:bidi="fa-IR"/>
+        </w:rPr>
+        <w:t>child, depth−1)</w:t>
+      </w:r>
+    </w:p>
+    <w:p>
+      <w:pPr>
+        <w:rPr>
+          <w:rFonts w:ascii="Consolas" w:hAnsi="Consolas" w:cs="IRANSans"/>
+          <w:sz w:val="28"/>
+          <w:szCs w:val="28"/>
+          <w:lang w:bidi="fa-IR"/>
+        </w:rPr>
+      </w:pPr>
+      <w:r>
+        <w:rPr>
+          <w:rFonts w:ascii="Consolas" w:hAnsi="Consolas" w:cs="IRANSans"/>
+          <w:sz w:val="28"/>
+          <w:szCs w:val="28"/>
+          <w:lang w:bidi="fa-IR"/>
+        </w:rPr>
+        <w:t xml:space="preserve">            </w:t>
+      </w:r>
+      <w:r>
+        <w:rPr>
+          <w:rFonts w:ascii="Consolas" w:hAnsi="Consolas" w:cs="IRANSans"/>
+          <w:b/>
+          <w:bCs/>
+          <w:sz w:val="28"/>
+          <w:szCs w:val="28"/>
+          <w:lang w:bidi="fa-IR"/>
+        </w:rPr>
+        <w:t>if</w:t>
+      </w:r>
+      <w:r>
+        <w:rPr>
+          <w:rFonts w:ascii="Consolas" w:hAnsi="Consolas" w:cs="IRANSans"/>
+          <w:sz w:val="28"/>
+          <w:szCs w:val="28"/>
+          <w:lang w:bidi="fa-IR"/>
+        </w:rPr>
+        <w:t xml:space="preserve"> found ≠ </w:t>
+      </w:r>
+      <w:r>
+        <w:rPr>
+          <w:rFonts w:ascii="Consolas" w:hAnsi="Consolas" w:cs="IRANSans"/>
+          <w:b/>
+          <w:bCs/>
+          <w:sz w:val="28"/>
+          <w:szCs w:val="28"/>
+          <w:lang w:bidi="fa-IR"/>
+        </w:rPr>
+        <w:t>null</w:t>
+      </w:r>
+      <w:r>
+        <w:rPr>
+          <w:rFonts w:ascii="Consolas" w:hAnsi="Consolas" w:cs="IRANSans"/>
+          <w:sz w:val="28"/>
+          <w:szCs w:val="28"/>
+          <w:lang w:bidi="fa-IR"/>
+        </w:rPr>
+        <w:t xml:space="preserve"> </w:t>
+      </w:r>
+      <w:r>
+        <w:rPr>
+          <w:rFonts w:ascii="Consolas" w:hAnsi="Consolas" w:cs="IRANSans"/>
+          <w:b/>
+          <w:bCs/>
+          <w:sz w:val="28"/>
+          <w:szCs w:val="28"/>
+          <w:lang w:bidi="fa-IR"/>
+        </w:rPr>
+        <w:t>then</w:t>
+      </w:r>
+    </w:p>
+    <w:p>
+      <w:pPr>
+        <w:rPr>
+          <w:rFonts w:ascii="Consolas" w:hAnsi="Consolas" w:cs="IRANSans"/>
+          <w:sz w:val="28"/>
+          <w:szCs w:val="28"/>
+          <w:lang w:bidi="fa-IR"/>
+        </w:rPr>
+      </w:pPr>
+      <w:r>
+        <w:rPr>
+          <w:rFonts w:ascii="Consolas" w:hAnsi="Consolas" w:cs="IRANSans"/>
+          <w:sz w:val="28"/>
+          <w:szCs w:val="28"/>
+          <w:lang w:bidi="fa-IR"/>
+        </w:rPr>
+        <w:t xml:space="preserve">                </w:t>
+      </w:r>
+      <w:r>
+        <w:rPr>
+          <w:rFonts w:ascii="Consolas" w:hAnsi="Consolas" w:cs="IRANSans"/>
+          <w:b/>
+          <w:bCs/>
+          <w:sz w:val="28"/>
+          <w:szCs w:val="28"/>
+          <w:lang w:bidi="fa-IR"/>
+        </w:rPr>
+        <w:t>return</w:t>
+      </w:r>
+      <w:r>
+        <w:rPr>
+          <w:rFonts w:ascii="Consolas" w:hAnsi="Consolas" w:cs="IRANSans"/>
+          <w:sz w:val="28"/>
+          <w:szCs w:val="28"/>
+          <w:lang w:bidi="fa-IR"/>
+        </w:rPr>
+        <w:t xml:space="preserve"> (found, </w:t>
+      </w:r>
+      <w:r>
+        <w:rPr>
+          <w:rFonts w:ascii="Consolas" w:hAnsi="Consolas" w:cs="IRANSans"/>
+          <w:b/>
+          <w:bCs/>
+          <w:sz w:val="28"/>
+          <w:szCs w:val="28"/>
+          <w:lang w:bidi="fa-IR"/>
+        </w:rPr>
+        <w:t>true</w:t>
+      </w:r>
+      <w:r>
+        <w:rPr>
+          <w:rFonts w:ascii="Consolas" w:hAnsi="Consolas" w:cs="IRANSans"/>
+          <w:sz w:val="28"/>
+          <w:szCs w:val="28"/>
+          <w:lang w:bidi="fa-IR"/>
+        </w:rPr>
+        <w:t xml:space="preserve">)   </w:t>
+      </w:r>
+    </w:p>
+    <w:p>
+      <w:pPr>
+        <w:rPr>
+          <w:rFonts w:ascii="Consolas" w:hAnsi="Consolas" w:cs="IRANSans"/>
+          <w:sz w:val="28"/>
+          <w:szCs w:val="28"/>
+          <w:lang w:bidi="fa-IR"/>
+        </w:rPr>
+      </w:pPr>
+      <w:r>
+        <w:rPr>
+          <w:rFonts w:ascii="Consolas" w:hAnsi="Consolas" w:cs="IRANSans"/>
+          <w:sz w:val="28"/>
+          <w:szCs w:val="28"/>
+          <w:lang w:bidi="fa-IR"/>
+        </w:rPr>
+        <w:t xml:space="preserve">            </w:t>
+      </w:r>
+      <w:r>
+        <w:rPr>
+          <w:rFonts w:ascii="Consolas" w:hAnsi="Consolas" w:cs="IRANSans"/>
+          <w:b/>
+          <w:bCs/>
+          <w:sz w:val="28"/>
+          <w:szCs w:val="28"/>
+          <w:lang w:bidi="fa-IR"/>
+        </w:rPr>
+        <w:t>if</w:t>
+      </w:r>
+      <w:r>
+        <w:rPr>
+          <w:rFonts w:ascii="Consolas" w:hAnsi="Consolas" w:cs="IRANSans"/>
+          <w:sz w:val="28"/>
+          <w:szCs w:val="28"/>
+          <w:lang w:bidi="fa-IR"/>
+        </w:rPr>
+        <w:t xml:space="preserve"> remaining </w:t>
+      </w:r>
+      <w:r>
+        <w:rPr>
+          <w:rFonts w:ascii="Consolas" w:hAnsi="Consolas" w:cs="IRANSans"/>
+          <w:b/>
+          <w:bCs/>
+          <w:sz w:val="28"/>
+          <w:szCs w:val="28"/>
+          <w:lang w:bidi="fa-IR"/>
+        </w:rPr>
+        <w:t>then</w:t>
+      </w:r>
+    </w:p>
+    <w:p>
+      <w:pPr>
+        <w:rPr>
+          <w:rFonts w:ascii="Consolas" w:hAnsi="Consolas" w:cs="IRANSans"/>
+          <w:sz w:val="28"/>
+          <w:szCs w:val="28"/>
+          <w:lang w:bidi="fa-IR"/>
+        </w:rPr>
+      </w:pPr>
+      <w:r>
+        <w:rPr>
+          <w:rFonts w:ascii="Consolas" w:hAnsi="Consolas" w:cs="IRANSans"/>
+          <w:sz w:val="28"/>
+          <w:szCs w:val="28"/>
+          <w:lang w:bidi="fa-IR"/>
+        </w:rPr>
+        <w:t xml:space="preserve">        </w:t>
+      </w:r>
+      <w:r>
+        <w:rPr>
+          <w:rFonts w:ascii="Consolas" w:hAnsi="Consolas" w:cs="IRANSans"/>
+          <w:sz w:val="28"/>
+          <w:szCs w:val="28"/>
+          <w:lang w:bidi="fa-IR"/>
+        </w:rPr>
+        <w:t xml:space="preserve">        </w:t>
+      </w:r>
+      <w:proofErr w:type="spellStart"/>
+      <w:r>
+        <w:rPr>
+          <w:rFonts w:ascii="Consolas" w:hAnsi="Consolas" w:cs="IRANSans"/>
+          <w:sz w:val="28"/>
+          <w:szCs w:val="28"/>
+          <w:lang w:bidi="fa-IR"/>
+        </w:rPr>
+        <w:t>any_remaining</w:t>
+      </w:r>
+      <w:proofErr w:type="spellEnd"/>
+      <w:r>
+        <w:rPr>
+          <w:rFonts w:ascii="Consolas" w:hAnsi="Consolas" w:cs="IRANSans"/>
+          <w:sz w:val="28"/>
+          <w:szCs w:val="28"/>
+          <w:lang w:bidi="fa-IR"/>
+        </w:rPr>
+        <w:t xml:space="preserve"> ← </w:t>
+      </w:r>
+      <w:r>
+        <w:rPr>
+          <w:rFonts w:ascii="Consolas" w:hAnsi="Consolas" w:cs="IRANSans"/>
+          <w:b/>
+          <w:bCs/>
+          <w:sz w:val="28"/>
+          <w:szCs w:val="28"/>
+          <w:lang w:bidi="fa-IR"/>
+        </w:rPr>
+        <w:t>true</w:t>
+      </w:r>
+    </w:p>
+    <w:p>
+      <w:pPr>
+        <w:rPr>
+          <w:rFonts w:ascii="Consolas" w:hAnsi="Consolas" w:cs="IRANSans"/>
+          <w:sz w:val="28"/>
+          <w:szCs w:val="28"/>
+          <w:lang w:bidi="fa-IR"/>
+        </w:rPr>
+      </w:pPr>
+      <w:r>
+        <w:rPr>
+          <w:rFonts w:ascii="Consolas" w:hAnsi="Consolas" w:cs="IRANSans"/>
+          <w:sz w:val="28"/>
+          <w:szCs w:val="28"/>
+          <w:lang w:bidi="fa-IR"/>
+        </w:rPr>
+        <w:t xml:space="preserve">        </w:t>
+      </w:r>
+      <w:r>
+        <w:rPr>
+          <w:rFonts w:ascii="Consolas" w:hAnsi="Consolas" w:cs="IRANSans"/>
+          <w:sz w:val="28"/>
+          <w:szCs w:val="28"/>
+          <w:lang w:bidi="fa-IR"/>
+        </w:rPr>
+        <w:t xml:space="preserve">        </w:t>
       </w:r>
       <w:r>
         <w:rPr>
@@ -1762,514 +2269,7 @@
           <w:iCs/>
           <w:lang w:bidi="fa-IR"/>
         </w:rPr>
-        <w:t>children)</w:t>
-      </w:r>
-    </w:p>
-    <w:p>
-      <w:pPr>
-        <w:rPr>
-          <w:rFonts w:ascii="Consolas" w:hAnsi="Consolas" w:cs="IRANSans"/>
-          <w:sz w:val="28"/>
-          <w:szCs w:val="28"/>
-          <w:lang w:bidi="fa-IR"/>
-        </w:rPr>
-      </w:pPr>
-    </w:p>
-    <w:p>
-      <w:pPr>
-        <w:rPr>
-          <w:rFonts w:ascii="Consolas" w:hAnsi="Consolas" w:cs="IRANSans"/>
-          <w:sz w:val="28"/>
-          <w:szCs w:val="28"/>
-          <w:lang w:bidi="fa-IR"/>
-        </w:rPr>
-      </w:pPr>
-      <w:r>
-        <w:rPr>
-          <w:rFonts w:ascii="Consolas" w:hAnsi="Consolas" w:cs="IRANSans"/>
-          <w:sz w:val="28"/>
-          <w:szCs w:val="28"/>
-          <w:lang w:bidi="fa-IR"/>
-        </w:rPr>
-        <w:t xml:space="preserve">    </w:t>
-      </w:r>
-      <w:r>
-        <w:rPr>
-          <w:rFonts w:ascii="Consolas" w:hAnsi="Consolas" w:cs="IRANSans"/>
-          <w:b/>
-          <w:bCs/>
-          <w:sz w:val="28"/>
-          <w:szCs w:val="28"/>
-          <w:lang w:bidi="fa-IR"/>
-        </w:rPr>
-        <w:t>else</w:t>
-      </w:r>
-      <w:r>
-        <w:rPr>
-          <w:rFonts w:ascii="Consolas" w:hAnsi="Consolas" w:cs="IRANSans"/>
-          <w:sz w:val="28"/>
-          <w:szCs w:val="28"/>
-          <w:lang w:bidi="fa-IR"/>
-        </w:rPr>
-        <w:t xml:space="preserve"> </w:t>
-      </w:r>
-      <w:r>
-        <w:rPr>
-          <w:rFonts w:ascii="Consolas" w:hAnsi="Consolas" w:cs="IRANSans"/>
-          <w:b/>
-          <w:bCs/>
-          <w:sz w:val="28"/>
-          <w:szCs w:val="28"/>
-          <w:lang w:bidi="fa-IR"/>
-        </w:rPr>
-        <w:t>if</w:t>
-      </w:r>
-      <w:r>
-        <w:rPr>
-          <w:rFonts w:ascii="Consolas" w:hAnsi="Consolas" w:cs="IRANSans"/>
-          <w:sz w:val="28"/>
-          <w:szCs w:val="28"/>
-          <w:lang w:bidi="fa-IR"/>
-        </w:rPr>
-        <w:t xml:space="preserve"> depth &gt; 0 </w:t>
-      </w:r>
-      <w:r>
-        <w:rPr>
-          <w:rFonts w:ascii="Consolas" w:hAnsi="Consolas" w:cs="IRANSans"/>
-          <w:b/>
-          <w:bCs/>
-          <w:sz w:val="28"/>
-          <w:szCs w:val="28"/>
-          <w:lang w:bidi="fa-IR"/>
-        </w:rPr>
-        <w:t>then</w:t>
-      </w:r>
-    </w:p>
-    <w:p>
-      <w:pPr>
-        <w:rPr>
-          <w:rFonts w:ascii="Consolas" w:hAnsi="Consolas" w:cs="IRANSans"/>
-          <w:sz w:val="28"/>
-          <w:szCs w:val="28"/>
-          <w:lang w:bidi="fa-IR"/>
-        </w:rPr>
-      </w:pPr>
-      <w:r>
-        <w:rPr>
-          <w:rFonts w:ascii="Consolas" w:hAnsi="Consolas" w:cs="IRANSans"/>
-          <w:sz w:val="28"/>
-          <w:szCs w:val="28"/>
-          <w:lang w:bidi="fa-IR"/>
-        </w:rPr>
-        <w:t xml:space="preserve">        </w:t>
-      </w:r>
-      <w:proofErr w:type="spellStart"/>
-      <w:r>
-        <w:rPr>
-          <w:rFonts w:ascii="Consolas" w:hAnsi="Consolas" w:cs="IRANSans"/>
-          <w:sz w:val="28"/>
-          <w:szCs w:val="28"/>
-          <w:lang w:bidi="fa-IR"/>
-        </w:rPr>
-        <w:t>any_remaining</w:t>
-      </w:r>
-      <w:proofErr w:type="spellEnd"/>
-      <w:r>
-        <w:rPr>
-          <w:rFonts w:ascii="Consolas" w:hAnsi="Consolas" w:cs="IRANSans"/>
-          <w:sz w:val="28"/>
-          <w:szCs w:val="28"/>
-          <w:lang w:bidi="fa-IR"/>
-        </w:rPr>
-        <w:t xml:space="preserve"> ← </w:t>
-      </w:r>
-      <w:r>
-        <w:rPr>
-          <w:rFonts w:ascii="Consolas" w:hAnsi="Consolas" w:cs="IRANSans"/>
-          <w:b/>
-          <w:bCs/>
-          <w:sz w:val="28"/>
-          <w:szCs w:val="28"/>
-          <w:lang w:bidi="fa-IR"/>
-        </w:rPr>
-        <w:t>false</w:t>
-      </w:r>
-    </w:p>
-    <w:p>
-      <w:pPr>
-        <w:rPr>
-          <w:rFonts w:ascii="Consolas" w:hAnsi="Consolas" w:cs="IRANSans"/>
-          <w:sz w:val="28"/>
-          <w:szCs w:val="28"/>
-          <w:lang w:bidi="fa-IR"/>
-        </w:rPr>
-      </w:pPr>
-      <w:r>
-        <w:rPr>
-          <w:rFonts w:ascii="Consolas" w:hAnsi="Consolas" w:cs="IRANSans"/>
-          <w:sz w:val="28"/>
-          <w:szCs w:val="28"/>
-          <w:lang w:bidi="fa-IR"/>
-        </w:rPr>
-        <w:t xml:space="preserve">        </w:t>
-      </w:r>
-      <w:proofErr w:type="spellStart"/>
-      <w:r>
-        <w:rPr>
-          <w:rFonts w:ascii="Consolas" w:hAnsi="Consolas" w:cs="IRANSans"/>
-          <w:b/>
-          <w:bCs/>
-          <w:sz w:val="28"/>
-          <w:szCs w:val="28"/>
-          <w:lang w:bidi="fa-IR"/>
-        </w:rPr>
-        <w:t>foreach</w:t>
-      </w:r>
-      <w:proofErr w:type="spellEnd"/>
-      <w:r>
-        <w:rPr>
-          <w:rFonts w:ascii="Consolas" w:hAnsi="Consolas" w:cs="IRANSans"/>
-          <w:sz w:val="28"/>
-          <w:szCs w:val="28"/>
-          <w:lang w:bidi="fa-IR"/>
-        </w:rPr>
-        <w:t xml:space="preserve"> child </w:t>
-      </w:r>
-      <w:r>
-        <w:rPr>
-          <w:rFonts w:ascii="Consolas" w:hAnsi="Consolas" w:cs="IRANSans"/>
-          <w:b/>
-          <w:bCs/>
-          <w:sz w:val="28"/>
-          <w:szCs w:val="28"/>
-          <w:lang w:bidi="fa-IR"/>
-        </w:rPr>
-        <w:t>of</w:t>
-      </w:r>
-      <w:r>
-        <w:rPr>
-          <w:rFonts w:ascii="Consolas" w:hAnsi="Consolas" w:cs="IRANSans"/>
-          <w:sz w:val="28"/>
-          <w:szCs w:val="28"/>
-          <w:lang w:bidi="fa-IR"/>
-        </w:rPr>
-        <w:t xml:space="preserve"> node </w:t>
-      </w:r>
-      <w:r>
-        <w:rPr>
-          <w:rFonts w:ascii="Consolas" w:hAnsi="Consolas" w:cs="IRANSans"/>
-          <w:b/>
-          <w:bCs/>
-          <w:sz w:val="28"/>
-          <w:szCs w:val="28"/>
-          <w:lang w:bidi="fa-IR"/>
-        </w:rPr>
-        <w:t>do</w:t>
-      </w:r>
-    </w:p>
-    <w:p>
-      <w:pPr>
-        <w:rPr>
-          <w:rFonts w:ascii="Consolas" w:hAnsi="Consolas" w:cs="IRANSans"/>
-          <w:sz w:val="28"/>
-          <w:szCs w:val="28"/>
-          <w:lang w:bidi="fa-IR"/>
-        </w:rPr>
-      </w:pPr>
-      <w:r>
-        <w:rPr>
-          <w:rFonts w:ascii="Consolas" w:hAnsi="Consolas" w:cs="IRANSans"/>
-          <w:sz w:val="28"/>
-          <w:szCs w:val="28"/>
-          <w:lang w:bidi="fa-IR"/>
-        </w:rPr>
-        <w:t xml:space="preserve">            found, remaining ← </w:t>
-      </w:r>
-      <w:proofErr w:type="gramStart"/>
-      <w:r>
-        <w:rPr>
-          <w:rFonts w:ascii="Consolas" w:hAnsi="Consolas" w:cs="IRANSans"/>
-          <w:sz w:val="28"/>
-          <w:szCs w:val="28"/>
-          <w:lang w:bidi="fa-IR"/>
-        </w:rPr>
-        <w:t>DLS(</w:t>
-      </w:r>
-      <w:proofErr w:type="gramEnd"/>
-      <w:r>
-        <w:rPr>
-          <w:rFonts w:ascii="Consolas" w:hAnsi="Consolas" w:cs="IRANSans"/>
-          <w:sz w:val="28"/>
-          <w:szCs w:val="28"/>
-          <w:lang w:bidi="fa-IR"/>
-        </w:rPr>
-        <w:t>child, depth−1)</w:t>
-      </w:r>
-    </w:p>
-    <w:p>
-      <w:pPr>
-        <w:rPr>
-          <w:rFonts w:ascii="Consolas" w:hAnsi="Consolas" w:cs="IRANSans"/>
-          <w:sz w:val="28"/>
-          <w:szCs w:val="28"/>
-          <w:lang w:bidi="fa-IR"/>
-        </w:rPr>
-      </w:pPr>
-      <w:r>
-        <w:rPr>
-          <w:rFonts w:ascii="Consolas" w:hAnsi="Consolas" w:cs="IRANSans"/>
-          <w:sz w:val="28"/>
-          <w:szCs w:val="28"/>
-          <w:lang w:bidi="fa-IR"/>
-        </w:rPr>
-        <w:t xml:space="preserve">            </w:t>
-      </w:r>
-      <w:r>
-        <w:rPr>
-          <w:rFonts w:ascii="Consolas" w:hAnsi="Consolas" w:cs="IRANSans"/>
-          <w:b/>
-          <w:bCs/>
-          <w:sz w:val="28"/>
-          <w:szCs w:val="28"/>
-          <w:lang w:bidi="fa-IR"/>
-        </w:rPr>
-        <w:t>if</w:t>
-      </w:r>
-      <w:r>
-        <w:rPr>
-          <w:rFonts w:ascii="Consolas" w:hAnsi="Consolas" w:cs="IRANSans"/>
-          <w:sz w:val="28"/>
-          <w:szCs w:val="28"/>
-          <w:lang w:bidi="fa-IR"/>
-        </w:rPr>
-        <w:t xml:space="preserve"> found ≠ </w:t>
-      </w:r>
-      <w:r>
-        <w:rPr>
-          <w:rFonts w:ascii="Consolas" w:hAnsi="Consolas" w:cs="IRANSans"/>
-          <w:b/>
-          <w:bCs/>
-          <w:sz w:val="28"/>
-          <w:szCs w:val="28"/>
-          <w:lang w:bidi="fa-IR"/>
-        </w:rPr>
-        <w:t>null</w:t>
-      </w:r>
-      <w:r>
-        <w:rPr>
-          <w:rFonts w:ascii="Consolas" w:hAnsi="Consolas" w:cs="IRANSans"/>
-          <w:sz w:val="28"/>
-          <w:szCs w:val="28"/>
-          <w:lang w:bidi="fa-IR"/>
-        </w:rPr>
-        <w:t xml:space="preserve"> </w:t>
-      </w:r>
-      <w:r>
-        <w:rPr>
-          <w:rFonts w:ascii="Consolas" w:hAnsi="Consolas" w:cs="IRANSans"/>
-          <w:b/>
-          <w:bCs/>
-          <w:sz w:val="28"/>
-          <w:szCs w:val="28"/>
-          <w:lang w:bidi="fa-IR"/>
-        </w:rPr>
-        <w:t>then</w:t>
-      </w:r>
-    </w:p>
-    <w:p>
-      <w:pPr>
-        <w:rPr>
-          <w:rFonts w:ascii="Consolas" w:hAnsi="Consolas" w:cs="IRANSans"/>
-          <w:sz w:val="28"/>
-          <w:szCs w:val="28"/>
-          <w:lang w:bidi="fa-IR"/>
-        </w:rPr>
-      </w:pPr>
-      <w:r>
-        <w:rPr>
-          <w:rFonts w:ascii="Consolas" w:hAnsi="Consolas" w:cs="IRANSans"/>
-          <w:sz w:val="28"/>
-          <w:szCs w:val="28"/>
-          <w:lang w:bidi="fa-IR"/>
-        </w:rPr>
-        <w:t xml:space="preserve">                </w:t>
-      </w:r>
-      <w:r>
-        <w:rPr>
-          <w:rFonts w:ascii="Consolas" w:hAnsi="Consolas" w:cs="IRANSans"/>
-          <w:b/>
-          <w:bCs/>
-          <w:sz w:val="28"/>
-          <w:szCs w:val="28"/>
-          <w:lang w:bidi="fa-IR"/>
-        </w:rPr>
-        <w:t>return</w:t>
-      </w:r>
-      <w:r>
-        <w:rPr>
-          <w:rFonts w:ascii="Consolas" w:hAnsi="Consolas" w:cs="IRANSans"/>
-          <w:sz w:val="28"/>
-          <w:szCs w:val="28"/>
-          <w:lang w:bidi="fa-IR"/>
-        </w:rPr>
-        <w:t xml:space="preserve"> (found, </w:t>
-      </w:r>
-      <w:r>
-        <w:rPr>
-          <w:rFonts w:ascii="Consolas" w:hAnsi="Consolas" w:cs="IRANSans"/>
-          <w:b/>
-          <w:bCs/>
-          <w:sz w:val="28"/>
-          <w:szCs w:val="28"/>
-          <w:lang w:bidi="fa-IR"/>
-        </w:rPr>
-        <w:t>true</w:t>
-      </w:r>
-      <w:r>
-        <w:rPr>
-          <w:rFonts w:ascii="Consolas" w:hAnsi="Consolas" w:cs="IRANSans"/>
-          <w:sz w:val="28"/>
-          <w:szCs w:val="28"/>
-          <w:lang w:bidi="fa-IR"/>
-        </w:rPr>
-        <w:t xml:space="preserve">)   </w:t>
-      </w:r>
-    </w:p>
-    <w:p>
-      <w:pPr>
-        <w:rPr>
-          <w:rFonts w:ascii="Consolas" w:hAnsi="Consolas" w:cs="IRANSans"/>
-          <w:sz w:val="28"/>
-          <w:szCs w:val="28"/>
-          <w:lang w:bidi="fa-IR"/>
-        </w:rPr>
-      </w:pPr>
-      <w:r>
-        <w:rPr>
-          <w:rFonts w:ascii="Consolas" w:hAnsi="Consolas" w:cs="IRANSans"/>
-          <w:sz w:val="28"/>
-          <w:szCs w:val="28"/>
-          <w:lang w:bidi="fa-IR"/>
-        </w:rPr>
-        <w:t xml:space="preserve">            </w:t>
-      </w:r>
-      <w:r>
-        <w:rPr>
-          <w:rFonts w:ascii="Consolas" w:hAnsi="Consolas" w:cs="IRANSans"/>
-          <w:b/>
-          <w:bCs/>
-          <w:sz w:val="28"/>
-          <w:szCs w:val="28"/>
-          <w:lang w:bidi="fa-IR"/>
-        </w:rPr>
-        <w:t>if</w:t>
-      </w:r>
-      <w:r>
-        <w:rPr>
-          <w:rFonts w:ascii="Consolas" w:hAnsi="Consolas" w:cs="IRANSans"/>
-          <w:sz w:val="28"/>
-          <w:szCs w:val="28"/>
-          <w:lang w:bidi="fa-IR"/>
-        </w:rPr>
-        <w:t xml:space="preserve"> remaining </w:t>
-      </w:r>
-      <w:r>
-        <w:rPr>
-          <w:rFonts w:ascii="Consolas" w:hAnsi="Consolas" w:cs="IRANSans"/>
-          <w:b/>
-          <w:bCs/>
-          <w:sz w:val="28"/>
-          <w:szCs w:val="28"/>
-          <w:lang w:bidi="fa-IR"/>
-        </w:rPr>
-        <w:t>then</w:t>
-      </w:r>
-    </w:p>
-    <w:p>
-      <w:pPr>
-        <w:rPr>
-          <w:rFonts w:ascii="Consolas" w:hAnsi="Consolas" w:cs="IRANSans"/>
-          <w:sz w:val="28"/>
-          <w:szCs w:val="28"/>
-          <w:lang w:bidi="fa-IR"/>
-        </w:rPr>
-      </w:pPr>
-      <w:r>
-        <w:rPr>
-          <w:rFonts w:ascii="Consolas" w:hAnsi="Consolas" w:cs="IRANSans"/>
-          <w:sz w:val="28"/>
-          <w:szCs w:val="28"/>
-          <w:lang w:bidi="fa-IR"/>
-        </w:rPr>
-        <w:t xml:space="preserve">        </w:t>
-      </w:r>
-      <w:r>
-        <w:rPr>
-          <w:rFonts w:ascii="Consolas" w:hAnsi="Consolas" w:cs="IRANSans"/>
-          <w:sz w:val="28"/>
-          <w:szCs w:val="28"/>
-          <w:lang w:bidi="fa-IR"/>
-        </w:rPr>
-        <w:t xml:space="preserve">        </w:t>
-      </w:r>
-      <w:proofErr w:type="spellStart"/>
-      <w:r>
-        <w:rPr>
-          <w:rFonts w:ascii="Consolas" w:hAnsi="Consolas" w:cs="IRANSans"/>
-          <w:sz w:val="28"/>
-          <w:szCs w:val="28"/>
-          <w:lang w:bidi="fa-IR"/>
-        </w:rPr>
-        <w:t>any_remaining</w:t>
-      </w:r>
-      <w:proofErr w:type="spellEnd"/>
-      <w:r>
-        <w:rPr>
-          <w:rFonts w:ascii="Consolas" w:hAnsi="Consolas" w:cs="IRANSans"/>
-          <w:sz w:val="28"/>
-          <w:szCs w:val="28"/>
-          <w:lang w:bidi="fa-IR"/>
-        </w:rPr>
-        <w:t xml:space="preserve"> ← </w:t>
-      </w:r>
-      <w:r>
-        <w:rPr>
-          <w:rFonts w:ascii="Consolas" w:hAnsi="Consolas" w:cs="IRANSans"/>
-          <w:b/>
-          <w:bCs/>
-          <w:sz w:val="28"/>
-          <w:szCs w:val="28"/>
-          <w:lang w:bidi="fa-IR"/>
-        </w:rPr>
-        <w:t>true</w:t>
-      </w:r>
-    </w:p>
-    <w:p>
-      <w:pPr>
-        <w:rPr>
-          <w:rFonts w:ascii="Consolas" w:hAnsi="Consolas" w:cs="IRANSans"/>
-          <w:sz w:val="28"/>
-          <w:szCs w:val="28"/>
-          <w:lang w:bidi="fa-IR"/>
-        </w:rPr>
-      </w:pPr>
-      <w:r>
-        <w:rPr>
-          <w:rFonts w:ascii="Consolas" w:hAnsi="Consolas" w:cs="IRANSans"/>
-          <w:sz w:val="28"/>
-          <w:szCs w:val="28"/>
-          <w:lang w:bidi="fa-IR"/>
-        </w:rPr>
-        <w:t xml:space="preserve">        </w:t>
-      </w:r>
-      <w:r>
-        <w:rPr>
-          <w:rFonts w:ascii="Consolas" w:hAnsi="Consolas" w:cs="IRANSans"/>
-          <w:sz w:val="28"/>
-          <w:szCs w:val="28"/>
-          <w:lang w:bidi="fa-IR"/>
-        </w:rPr>
-        <w:t xml:space="preserve">        </w:t>
+        <w:t xml:space="preserve"> (At least </w:t>
       </w:r>
       <w:r>
         <w:rPr>
@@ -2278,7 +2278,7 @@
           <w:iCs/>
           <w:lang w:bidi="fa-IR"/>
         </w:rPr>
-        <w:t xml:space="preserve"> </w:t>
+        <w:t>one node found at depth, let ID</w:t>
       </w:r>
       <w:r>
         <w:rPr>
@@ -2287,24 +2287,6 @@
           <w:iCs/>
           <w:lang w:bidi="fa-IR"/>
         </w:rPr>
-        <w:t xml:space="preserve">(At least </w:t>
-      </w:r>
-      <w:r>
-        <w:rPr>
-          <w:rFonts w:ascii="Consolas" w:hAnsi="Consolas" w:cs="IRANSans"/>
-          <w:i/>
-          <w:iCs/>
-          <w:lang w:bidi="fa-IR"/>
-        </w:rPr>
-        <w:t>one node found at depth, let ID</w:t>
-      </w:r>
-      <w:r>
-        <w:rPr>
-          <w:rFonts w:ascii="Consolas" w:hAnsi="Consolas" w:cs="IRANSans"/>
-          <w:i/>
-          <w:iCs/>
-          <w:lang w:bidi="fa-IR"/>
-        </w:rPr>
         <w:t>S deepen)</w:t>
       </w:r>
     </w:p>
@@ -2400,22 +2382,242 @@
     <w:p>
       <w:pPr>
         <w:bidi/>
-        <w:rPr>
-          <w:rFonts w:ascii="IRANSans" w:hAnsi="IRANSans" w:cs="IRANSans" w:hint="cs"/>
-          <w:sz w:val="28"/>
-          <w:szCs w:val="28"/>
-          <w:rtl/>
-          <w:lang w:bidi="fa-IR"/>
-        </w:rPr>
-      </w:pPr>
-      <w:r>
-        <w:rPr>
-          <w:rFonts w:ascii="IRANSans" w:hAnsi="IRANSans" w:cs="IRANSans"/>
-          <w:sz w:val="28"/>
-          <w:szCs w:val="28"/>
-          <w:lang w:bidi="fa-IR"/>
-        </w:rPr>
-        <w:t xml:space="preserve"> </w:t>
+        <w:jc w:val="center"/>
+        <w:rPr>
+          <w:rFonts w:ascii="IRAN Sans" w:hAnsi="IRAN Sans" w:cs="IRAN Sans" w:hint="cs"/>
+          <w:sz w:val="40"/>
+          <w:szCs w:val="40"/>
+          <w:rtl/>
+          <w:lang w:bidi="fa-IR"/>
+        </w:rPr>
+      </w:pPr>
+      <w:r>
+        <w:rPr>
+          <w:rFonts w:ascii="IRAN Sans" w:hAnsi="IRAN Sans" w:cs="IRAN Sans" w:hint="cs"/>
+          <w:sz w:val="40"/>
+          <w:szCs w:val="40"/>
+          <w:rtl/>
+          <w:lang w:bidi="fa-IR"/>
+        </w:rPr>
+        <w:t>سوال دوم</w:t>
+      </w:r>
+    </w:p>
+    <w:p>
+      <w:pPr>
+        <w:bidi/>
+        <w:rPr>
+          <w:rFonts w:ascii="IRANSans" w:hAnsi="IRANSans" w:cs="IRANSans"/>
+          <w:sz w:val="28"/>
+          <w:szCs w:val="28"/>
+          <w:rtl/>
+          <w:lang w:bidi="fa-IR"/>
+        </w:rPr>
+      </w:pPr>
+      <w:r>
+        <w:rPr>
+          <w:rFonts w:ascii="IRANSans" w:hAnsi="IRANSans" w:cs="IRANSans" w:hint="cs"/>
+          <w:sz w:val="28"/>
+          <w:szCs w:val="28"/>
+          <w:rtl/>
+          <w:lang w:bidi="fa-IR"/>
+        </w:rPr>
+        <w:t xml:space="preserve">تفاوت الگوریتم </w:t>
+      </w:r>
+      <w:r>
+        <w:rPr>
+          <w:rFonts w:ascii="IRANSans" w:hAnsi="IRANSans" w:cs="IRANSans"/>
+          <w:sz w:val="28"/>
+          <w:szCs w:val="28"/>
+          <w:lang w:bidi="fa-IR"/>
+        </w:rPr>
+        <w:t>BBFS</w:t>
+      </w:r>
+      <w:r>
+        <w:rPr>
+          <w:rFonts w:ascii="IRANSans" w:hAnsi="IRANSans" w:cs="IRANSans" w:hint="cs"/>
+          <w:sz w:val="28"/>
+          <w:szCs w:val="28"/>
+          <w:rtl/>
+          <w:lang w:bidi="fa-IR"/>
+        </w:rPr>
+        <w:t xml:space="preserve"> در این است که جست‌و‌جویی مانند </w:t>
+      </w:r>
+      <w:r>
+        <w:rPr>
+          <w:rFonts w:ascii="IRANSans" w:hAnsi="IRANSans" w:cs="IRANSans"/>
+          <w:sz w:val="28"/>
+          <w:szCs w:val="28"/>
+          <w:lang w:bidi="fa-IR"/>
+        </w:rPr>
+        <w:t>BFS</w:t>
+      </w:r>
+      <w:r>
+        <w:rPr>
+          <w:rFonts w:ascii="IRANSans" w:hAnsi="IRANSans" w:cs="IRANSans" w:hint="cs"/>
+          <w:sz w:val="28"/>
+          <w:szCs w:val="28"/>
+          <w:rtl/>
+          <w:lang w:bidi="fa-IR"/>
+        </w:rPr>
+        <w:t xml:space="preserve"> را از دو سو شروع می‌کنیم، یکی به شکل پایین‌رونده از راس آغازین و یکی به شکل بالارونده از راس هدف.</w:t>
+      </w:r>
+      <w:r>
+        <w:rPr>
+          <w:rFonts w:ascii="IRANSans" w:hAnsi="IRANSans" w:cs="IRANSans" w:hint="cs"/>
+          <w:sz w:val="28"/>
+          <w:szCs w:val="28"/>
+          <w:rtl/>
+          <w:lang w:bidi="fa-IR"/>
+        </w:rPr>
+        <w:t xml:space="preserve"> فرایند زمانی به پایان می‌رسد که دو جست‌وجو در یک نقطه به همدیگر برسند.</w:t>
+      </w:r>
+    </w:p>
+    <w:p>
+      <w:pPr>
+        <w:bidi/>
+        <w:rPr>
+          <w:rFonts w:ascii="IRANSans" w:hAnsi="IRANSans" w:cs="IRANSans" w:hint="cs"/>
+          <w:sz w:val="28"/>
+          <w:szCs w:val="28"/>
+          <w:rtl/>
+          <w:lang w:bidi="fa-IR"/>
+        </w:rPr>
+      </w:pPr>
+      <w:r>
+        <w:rPr>
+          <w:rFonts w:ascii="IRANSans" w:hAnsi="IRANSans" w:cs="IRANSans" w:hint="cs"/>
+          <w:sz w:val="28"/>
+          <w:szCs w:val="28"/>
+          <w:rtl/>
+          <w:lang w:bidi="fa-IR"/>
+        </w:rPr>
+        <w:lastRenderedPageBreak/>
+        <w:t xml:space="preserve">شبه کد الگوریتم </w:t>
+      </w:r>
+      <w:r>
+        <w:rPr>
+          <w:rFonts w:ascii="IRANSans" w:hAnsi="IRANSans" w:cs="IRANSans"/>
+          <w:sz w:val="28"/>
+          <w:szCs w:val="28"/>
+          <w:lang w:bidi="fa-IR"/>
+        </w:rPr>
+        <w:t>BBFS</w:t>
+      </w:r>
+      <w:r>
+        <w:rPr>
+          <w:rFonts w:ascii="IRANSans" w:hAnsi="IRANSans" w:cs="IRANSans" w:hint="cs"/>
+          <w:sz w:val="28"/>
+          <w:szCs w:val="28"/>
+          <w:rtl/>
+          <w:lang w:bidi="fa-IR"/>
+        </w:rPr>
+        <w:t>:</w:t>
+      </w:r>
+    </w:p>
+    <w:p>
+      <w:pPr>
+        <w:bidi/>
+        <w:jc w:val="center"/>
+        <w:rPr>
+          <w:rFonts w:ascii="IRANSans" w:hAnsi="IRANSans" w:cs="IRANSans"/>
+          <w:noProof/>
+          <w:sz w:val="28"/>
+          <w:szCs w:val="28"/>
+          <w:rtl/>
+        </w:rPr>
+      </w:pPr>
+      <w:r>
+        <w:rPr>
+          <w:rFonts w:ascii="IRANSans" w:hAnsi="IRANSans" w:cs="IRANSans" w:hint="cs"/>
+          <w:noProof/>
+          <w:sz w:val="28"/>
+          <w:szCs w:val="28"/>
+          <w:rtl/>
+        </w:rPr>
+        <w:drawing>
+          <wp:inline distT="0" distB="0" distL="0" distR="0" wp14:anchorId="3F9FB0D0" wp14:editId="6C4EF9F8">
+            <wp:extent cx="5036820" cy="5775960"/>
+            <wp:effectExtent l="0" t="0" r="0" b="0"/>
+            <wp:docPr id="1" name="Picture 1"/>
+            <wp:cNvGraphicFramePr>
+              <a:graphicFrameLocks xmlns:a="http://schemas.openxmlformats.org/drawingml/2006/main" noChangeAspect="1"/>
+            </wp:cNvGraphicFramePr>
+            <a:graphic xmlns:a="http://schemas.openxmlformats.org/drawingml/2006/main">
+              <a:graphicData uri="http://schemas.openxmlformats.org/drawingml/2006/picture">
+                <pic:pic xmlns:pic="http://schemas.openxmlformats.org/drawingml/2006/picture">
+                  <pic:nvPicPr>
+                    <pic:cNvPr id="1" name="Capture.JPG"/>
+                    <pic:cNvPicPr/>
+                  </pic:nvPicPr>
+                  <pic:blipFill>
+                    <a:blip r:embed="rId5">
+                      <a:extLst>
+                        <a:ext uri="{28A0092B-C50C-407E-A947-70E740481C1C}">
+                          <a14:useLocalDpi xmlns:a14="http://schemas.microsoft.com/office/drawing/2010/main" val="0"/>
+                        </a:ext>
+                      </a:extLst>
+                    </a:blip>
+                    <a:stretch>
+                      <a:fillRect/>
+                    </a:stretch>
+                  </pic:blipFill>
+                  <pic:spPr>
+                    <a:xfrm>
+                      <a:off x="0" y="0"/>
+                      <a:ext cx="5036820" cy="5775960"/>
+                    </a:xfrm>
+                    <a:prstGeom prst="rect">
+                      <a:avLst/>
+                    </a:prstGeom>
+                  </pic:spPr>
+                </pic:pic>
+              </a:graphicData>
+            </a:graphic>
+          </wp:inline>
+        </w:drawing>
+      </w:r>
+    </w:p>
+    <w:p>
+      <w:pPr>
+        <w:bidi/>
+        <w:rPr>
+          <w:rFonts w:ascii="IRANSans" w:hAnsi="IRANSans" w:cs="IRANSans"/>
+          <w:sz w:val="28"/>
+          <w:szCs w:val="28"/>
+          <w:rtl/>
+          <w:lang w:bidi="fa-IR"/>
+        </w:rPr>
+      </w:pPr>
+    </w:p>
+    <w:p>
+      <w:pPr>
+        <w:bidi/>
+        <w:rPr>
+          <w:rFonts w:ascii="IRANSans" w:hAnsi="IRANSans" w:cs="IRANSans"/>
+          <w:sz w:val="28"/>
+          <w:szCs w:val="28"/>
+          <w:lang w:bidi="fa-IR"/>
+        </w:rPr>
+      </w:pPr>
+      <w:r>
+        <w:rPr>
+          <w:rFonts w:ascii="IRANSans" w:hAnsi="IRANSans" w:cs="IRANSans" w:hint="cs"/>
+          <w:sz w:val="28"/>
+          <w:szCs w:val="28"/>
+          <w:rtl/>
+          <w:lang w:bidi="fa-IR"/>
+        </w:rPr>
+        <w:t>در صورتی که بیش از یک هدف داشته باشیم، می‌توان به شکل</w:t>
+      </w:r>
+      <w:r>
+        <w:rPr>
+          <w:rFonts w:ascii="IRANSans" w:hAnsi="IRANSans" w:cs="IRANSans" w:hint="cs"/>
+          <w:sz w:val="28"/>
+          <w:szCs w:val="28"/>
+          <w:rtl/>
+          <w:lang w:bidi="fa-IR"/>
+        </w:rPr>
+        <w:t xml:space="preserve"> همزمان جست‌وجوی بالارونده از آنها را پیش برد تا یکی از آنها در نقطه‌ای به جست‌و‌جوی پایین‌رونده از مبدا برسد.</w:t>
       </w:r>
       <w:bookmarkStart w:id="0" w:name="_GoBack"/>
       <w:bookmarkEnd w:id="0"/>

--- a/docs/AI-P1Q-9931030.docx
+++ b/docs/AI-P1Q-9931030.docx
@@ -75,6 +75,21 @@
           <w:rFonts w:ascii="IRAN Sans" w:hAnsi="IRAN Sans" w:cs="IRAN Sans"/>
           <w:b/>
           <w:bCs/>
+          <w:sz w:val="28"/>
+          <w:szCs w:val="28"/>
+          <w:rtl/>
+          <w:lang w:bidi="fa-IR"/>
+        </w:rPr>
+      </w:pPr>
+    </w:p>
+    <w:p>
+      <w:pPr>
+        <w:bidi/>
+        <w:jc w:val="center"/>
+        <w:rPr>
+          <w:rFonts w:ascii="IRAN Sans" w:hAnsi="IRAN Sans" w:cs="IRAN Sans"/>
+          <w:b/>
+          <w:bCs/>
           <w:sz w:val="40"/>
           <w:szCs w:val="40"/>
           <w:lang w:bidi="fa-IR"/>
@@ -663,6 +678,7 @@
           <w:szCs w:val="28"/>
           <w:lang w:bidi="fa-IR"/>
         </w:rPr>
+        <w:lastRenderedPageBreak/>
         <w:t>Configuration</w:t>
       </w:r>
       <w:r>
@@ -696,7 +712,6 @@
           <w:szCs w:val="28"/>
           <w:lang w:bidi="fa-IR"/>
         </w:rPr>
-        <w:lastRenderedPageBreak/>
         <w:t>AgentState</w:t>
       </w:r>
       <w:proofErr w:type="spellEnd"/>
@@ -748,7 +763,7 @@
         <w:bidi/>
         <w:ind w:left="60"/>
         <w:rPr>
-          <w:rFonts w:ascii="IRANSans" w:hAnsi="IRANSans" w:cs="IRANSans"/>
+          <w:rFonts w:ascii="IRAN Sans" w:hAnsi="IRAN Sans" w:cs="IRAN Sans"/>
           <w:sz w:val="28"/>
           <w:szCs w:val="28"/>
           <w:lang w:bidi="fa-IR"/>
@@ -941,8 +956,8 @@
         <w:bidi/>
         <w:rPr>
           <w:rFonts w:ascii="IRANSans" w:hAnsi="IRANSans" w:cs="IRANSans"/>
-          <w:sz w:val="28"/>
-          <w:szCs w:val="28"/>
+          <w:sz w:val="10"/>
+          <w:szCs w:val="10"/>
           <w:rtl/>
           <w:lang w:bidi="fa-IR"/>
         </w:rPr>
@@ -2372,7 +2387,7 @@
     <w:p>
       <w:pPr>
         <w:rPr>
-          <w:rFonts w:ascii="Consolas" w:hAnsi="Consolas" w:cs="IRANSans"/>
+          <w:rFonts w:ascii="IRAN Sans" w:hAnsi="IRAN Sans" w:cs="IRAN Sans"/>
           <w:sz w:val="28"/>
           <w:szCs w:val="28"/>
           <w:lang w:bidi="fa-IR"/>
@@ -2383,6 +2398,15 @@
       <w:pPr>
         <w:bidi/>
         <w:jc w:val="center"/>
+        <w:rPr>
+          <w:rFonts w:ascii="IRAN Sans" w:hAnsi="IRAN Sans" w:cs="IRAN Sans"/>
+          <w:sz w:val="40"/>
+          <w:szCs w:val="40"/>
+          <w:rtl/>
+          <w:lang w:bidi="fa-IR"/>
+        </w:rPr>
+      </w:pPr>
+      <w:r>
         <w:rPr>
           <w:rFonts w:ascii="IRAN Sans" w:hAnsi="IRAN Sans" w:cs="IRAN Sans" w:hint="cs"/>
           <w:sz w:val="40"/>
@@ -2390,15 +2414,6 @@
           <w:rtl/>
           <w:lang w:bidi="fa-IR"/>
         </w:rPr>
-      </w:pPr>
-      <w:r>
-        <w:rPr>
-          <w:rFonts w:ascii="IRAN Sans" w:hAnsi="IRAN Sans" w:cs="IRAN Sans" w:hint="cs"/>
-          <w:sz w:val="40"/>
-          <w:szCs w:val="40"/>
-          <w:rtl/>
-          <w:lang w:bidi="fa-IR"/>
-        </w:rPr>
         <w:t>سوال دوم</w:t>
       </w:r>
     </w:p>
@@ -2476,7 +2491,7 @@
       <w:pPr>
         <w:bidi/>
         <w:rPr>
-          <w:rFonts w:ascii="IRANSans" w:hAnsi="IRANSans" w:cs="IRANSans" w:hint="cs"/>
+          <w:rFonts w:ascii="IRANSans" w:hAnsi="IRANSans" w:cs="IRANSans"/>
           <w:sz w:val="28"/>
           <w:szCs w:val="28"/>
           <w:rtl/>
@@ -2596,6 +2611,7 @@
           <w:rFonts w:ascii="IRANSans" w:hAnsi="IRANSans" w:cs="IRANSans"/>
           <w:sz w:val="28"/>
           <w:szCs w:val="28"/>
+          <w:rtl/>
           <w:lang w:bidi="fa-IR"/>
         </w:rPr>
       </w:pPr>
@@ -2619,6 +2635,256 @@
         </w:rPr>
         <w:t xml:space="preserve"> همزمان جست‌وجوی بالارونده از آنها را پیش برد تا یکی از آنها در نقطه‌ای به جست‌و‌جوی پایین‌رونده از مبدا برسد.</w:t>
       </w:r>
+    </w:p>
+    <w:p>
+      <w:pPr>
+        <w:bidi/>
+        <w:rPr>
+          <w:rFonts w:ascii="IRAN Sans" w:hAnsi="IRAN Sans" w:cs="IRAN Sans"/>
+          <w:sz w:val="28"/>
+          <w:szCs w:val="28"/>
+          <w:rtl/>
+          <w:lang w:bidi="fa-IR"/>
+        </w:rPr>
+      </w:pPr>
+    </w:p>
+    <w:p>
+      <w:pPr>
+        <w:bidi/>
+        <w:jc w:val="center"/>
+        <w:rPr>
+          <w:rFonts w:ascii="IRAN Sans" w:hAnsi="IRAN Sans" w:cs="IRAN Sans" w:hint="cs"/>
+          <w:sz w:val="40"/>
+          <w:szCs w:val="40"/>
+          <w:rtl/>
+          <w:lang w:bidi="fa-IR"/>
+        </w:rPr>
+      </w:pPr>
+      <w:r>
+        <w:rPr>
+          <w:rFonts w:ascii="IRAN Sans" w:hAnsi="IRAN Sans" w:cs="IRAN Sans" w:hint="cs"/>
+          <w:sz w:val="40"/>
+          <w:szCs w:val="40"/>
+          <w:rtl/>
+          <w:lang w:bidi="fa-IR"/>
+        </w:rPr>
+        <w:lastRenderedPageBreak/>
+        <w:t>سوال سوم</w:t>
+      </w:r>
+    </w:p>
+    <w:p>
+      <w:pPr>
+        <w:bidi/>
+        <w:rPr>
+          <w:rFonts w:ascii="IRANSans" w:hAnsi="IRANSans" w:cs="IRANSans" w:hint="cs"/>
+          <w:sz w:val="28"/>
+          <w:szCs w:val="28"/>
+          <w:rtl/>
+          <w:lang w:bidi="fa-IR"/>
+        </w:rPr>
+      </w:pPr>
+      <w:r>
+        <w:rPr>
+          <w:rFonts w:ascii="IRANSans" w:hAnsi="IRANSans" w:cs="IRANSans" w:hint="cs"/>
+          <w:sz w:val="28"/>
+          <w:szCs w:val="28"/>
+          <w:rtl/>
+          <w:lang w:bidi="fa-IR"/>
+        </w:rPr>
+        <w:t>بله، ممکن است.</w:t>
+      </w:r>
+    </w:p>
+    <w:p>
+      <w:pPr>
+        <w:bidi/>
+        <w:rPr>
+          <w:rFonts w:ascii="IRANSans" w:hAnsi="IRANSans" w:cs="IRANSans" w:hint="cs"/>
+          <w:sz w:val="28"/>
+          <w:szCs w:val="28"/>
+          <w:rtl/>
+          <w:lang w:bidi="fa-IR"/>
+        </w:rPr>
+      </w:pPr>
+      <w:r>
+        <w:rPr>
+          <w:rFonts w:ascii="IRANSans" w:hAnsi="IRANSans" w:cs="IRANSans" w:hint="cs"/>
+          <w:sz w:val="28"/>
+          <w:szCs w:val="28"/>
+          <w:rtl/>
+          <w:lang w:bidi="fa-IR"/>
+        </w:rPr>
+        <w:t xml:space="preserve">برای تبدیل </w:t>
+      </w:r>
+      <w:r>
+        <w:rPr>
+          <w:rFonts w:ascii="IRANSans" w:hAnsi="IRANSans" w:cs="IRANSans"/>
+          <w:sz w:val="28"/>
+          <w:szCs w:val="28"/>
+          <w:lang w:bidi="fa-IR"/>
+        </w:rPr>
+        <w:t>UCS</w:t>
+      </w:r>
+      <w:r>
+        <w:rPr>
+          <w:rFonts w:ascii="IRANSans" w:hAnsi="IRANSans" w:cs="IRANSans" w:hint="cs"/>
+          <w:sz w:val="28"/>
+          <w:szCs w:val="28"/>
+          <w:rtl/>
+          <w:lang w:bidi="fa-IR"/>
+        </w:rPr>
+        <w:t xml:space="preserve"> به </w:t>
+      </w:r>
+      <w:r>
+        <w:rPr>
+          <w:rFonts w:ascii="IRANSans" w:hAnsi="IRANSans" w:cs="IRANSans"/>
+          <w:sz w:val="28"/>
+          <w:szCs w:val="28"/>
+          <w:lang w:bidi="fa-IR"/>
+        </w:rPr>
+        <w:t>BFS</w:t>
+      </w:r>
+      <w:r>
+        <w:rPr>
+          <w:rFonts w:ascii="IRANSans" w:hAnsi="IRANSans" w:cs="IRANSans" w:hint="cs"/>
+          <w:sz w:val="28"/>
+          <w:szCs w:val="28"/>
+          <w:rtl/>
+          <w:lang w:bidi="fa-IR"/>
+        </w:rPr>
+        <w:t xml:space="preserve">، با توجه به پیش‌روی لایه‌ای </w:t>
+      </w:r>
+      <w:r>
+        <w:rPr>
+          <w:rFonts w:ascii="IRANSans" w:hAnsi="IRANSans" w:cs="IRANSans"/>
+          <w:sz w:val="28"/>
+          <w:szCs w:val="28"/>
+          <w:lang w:bidi="fa-IR"/>
+        </w:rPr>
+        <w:t>BFS</w:t>
+      </w:r>
+      <w:r>
+        <w:rPr>
+          <w:rFonts w:ascii="IRANSans" w:hAnsi="IRANSans" w:cs="IRANSans" w:hint="cs"/>
+          <w:sz w:val="28"/>
+          <w:szCs w:val="28"/>
+          <w:rtl/>
+          <w:lang w:bidi="fa-IR"/>
+        </w:rPr>
+        <w:t>، باید کمترین هزینه مربوط به لایه اول باشد و با حرکت به سمت لایه‌های بعدی هزینه بیشتر شود.</w:t>
+      </w:r>
+    </w:p>
+    <w:p>
+      <w:pPr>
+        <w:bidi/>
+        <w:rPr>
+          <w:rFonts w:ascii="IRANSans" w:hAnsi="IRANSans" w:cs="IRANSans" w:hint="cs"/>
+          <w:sz w:val="28"/>
+          <w:szCs w:val="28"/>
+          <w:rtl/>
+          <w:lang w:bidi="fa-IR"/>
+        </w:rPr>
+      </w:pPr>
+      <w:r>
+        <w:rPr>
+          <w:rFonts w:ascii="IRANSans" w:hAnsi="IRANSans" w:cs="IRANSans" w:hint="cs"/>
+          <w:sz w:val="28"/>
+          <w:szCs w:val="28"/>
+          <w:rtl/>
+          <w:lang w:bidi="fa-IR"/>
+        </w:rPr>
+        <w:t xml:space="preserve">برای تبدیل </w:t>
+      </w:r>
+      <w:r>
+        <w:rPr>
+          <w:rFonts w:ascii="IRANSans" w:hAnsi="IRANSans" w:cs="IRANSans"/>
+          <w:sz w:val="28"/>
+          <w:szCs w:val="28"/>
+          <w:lang w:bidi="fa-IR"/>
+        </w:rPr>
+        <w:t>UCS</w:t>
+      </w:r>
+      <w:r>
+        <w:rPr>
+          <w:rFonts w:ascii="IRANSans" w:hAnsi="IRANSans" w:cs="IRANSans" w:hint="cs"/>
+          <w:sz w:val="28"/>
+          <w:szCs w:val="28"/>
+          <w:rtl/>
+          <w:lang w:bidi="fa-IR"/>
+        </w:rPr>
+        <w:t xml:space="preserve"> به </w:t>
+      </w:r>
+      <w:r>
+        <w:rPr>
+          <w:rFonts w:ascii="IRANSans" w:hAnsi="IRANSans" w:cs="IRANSans"/>
+          <w:sz w:val="28"/>
+          <w:szCs w:val="28"/>
+          <w:lang w:bidi="fa-IR"/>
+        </w:rPr>
+        <w:t>DFS</w:t>
+      </w:r>
+      <w:r>
+        <w:rPr>
+          <w:rFonts w:ascii="IRANSans" w:hAnsi="IRANSans" w:cs="IRANSans" w:hint="cs"/>
+          <w:sz w:val="28"/>
+          <w:szCs w:val="28"/>
+          <w:rtl/>
+          <w:lang w:bidi="fa-IR"/>
+        </w:rPr>
+        <w:t xml:space="preserve">، هزینه‌ها مشابه </w:t>
+      </w:r>
+      <w:r>
+        <w:rPr>
+          <w:rFonts w:ascii="IRANSans" w:hAnsi="IRANSans" w:cs="IRANSans"/>
+          <w:sz w:val="28"/>
+          <w:szCs w:val="28"/>
+          <w:lang w:bidi="fa-IR"/>
+        </w:rPr>
+        <w:t>BFS</w:t>
+      </w:r>
+      <w:r>
+        <w:rPr>
+          <w:rFonts w:ascii="IRANSans" w:hAnsi="IRANSans" w:cs="IRANSans" w:hint="cs"/>
+          <w:sz w:val="28"/>
+          <w:szCs w:val="28"/>
+          <w:rtl/>
+          <w:lang w:bidi="fa-IR"/>
+        </w:rPr>
+        <w:t xml:space="preserve"> اما به شکل عمقی و نه لایه‌ای افزایش می‌یابند.</w:t>
+      </w:r>
+    </w:p>
+    <w:p>
+      <w:pPr>
+        <w:bidi/>
+        <w:rPr>
+          <w:rFonts w:ascii="IRANSans" w:hAnsi="IRANSans" w:cs="IRANSans" w:hint="cs"/>
+          <w:sz w:val="28"/>
+          <w:szCs w:val="28"/>
+          <w:rtl/>
+          <w:lang w:bidi="fa-IR"/>
+        </w:rPr>
+      </w:pPr>
+      <w:r>
+        <w:rPr>
+          <w:rFonts w:ascii="IRANSans" w:hAnsi="IRANSans" w:cs="IRANSans" w:hint="cs"/>
+          <w:sz w:val="28"/>
+          <w:szCs w:val="28"/>
+          <w:rtl/>
+          <w:lang w:bidi="fa-IR"/>
+        </w:rPr>
+        <w:t>واضح است که در هر دوی این حالت، باید همچنان از صف اولویت استفاده کنیم.</w:t>
+      </w:r>
+    </w:p>
+    <w:p>
+      <w:pPr>
+        <w:bidi/>
+        <w:rPr>
+          <w:rFonts w:ascii="IRANSans" w:hAnsi="IRANSans" w:cs="IRANSans" w:hint="cs"/>
+          <w:sz w:val="28"/>
+          <w:szCs w:val="28"/>
+          <w:rtl/>
+          <w:lang w:bidi="fa-IR"/>
+        </w:rPr>
+      </w:pPr>
       <w:bookmarkStart w:id="0" w:name="_GoBack"/>
       <w:bookmarkEnd w:id="0"/>
     </w:p>

--- a/docs/AI-P1Q-9931030.docx
+++ b/docs/AI-P1Q-9931030.docx
@@ -2653,12 +2653,249 @@
         <w:bidi/>
         <w:jc w:val="center"/>
         <w:rPr>
+          <w:rFonts w:ascii="IRAN Sans" w:hAnsi="IRAN Sans" w:cs="IRAN Sans"/>
+          <w:sz w:val="40"/>
+          <w:szCs w:val="40"/>
+          <w:rtl/>
+          <w:lang w:bidi="fa-IR"/>
+        </w:rPr>
+      </w:pPr>
+      <w:r>
+        <w:rPr>
           <w:rFonts w:ascii="IRAN Sans" w:hAnsi="IRAN Sans" w:cs="IRAN Sans" w:hint="cs"/>
           <w:sz w:val="40"/>
           <w:szCs w:val="40"/>
           <w:rtl/>
           <w:lang w:bidi="fa-IR"/>
         </w:rPr>
+        <w:lastRenderedPageBreak/>
+        <w:t>سوال سوم</w:t>
+      </w:r>
+    </w:p>
+    <w:p>
+      <w:pPr>
+        <w:bidi/>
+        <w:rPr>
+          <w:rFonts w:ascii="IRANSans" w:hAnsi="IRANSans" w:cs="IRANSans"/>
+          <w:sz w:val="28"/>
+          <w:szCs w:val="28"/>
+          <w:rtl/>
+          <w:lang w:bidi="fa-IR"/>
+        </w:rPr>
+      </w:pPr>
+      <w:r>
+        <w:rPr>
+          <w:rFonts w:ascii="IRANSans" w:hAnsi="IRANSans" w:cs="IRANSans" w:hint="cs"/>
+          <w:sz w:val="28"/>
+          <w:szCs w:val="28"/>
+          <w:rtl/>
+          <w:lang w:bidi="fa-IR"/>
+        </w:rPr>
+        <w:t>بله، ممکن است.</w:t>
+      </w:r>
+    </w:p>
+    <w:p>
+      <w:pPr>
+        <w:bidi/>
+        <w:rPr>
+          <w:rFonts w:ascii="IRANSans" w:hAnsi="IRANSans" w:cs="IRANSans"/>
+          <w:sz w:val="28"/>
+          <w:szCs w:val="28"/>
+          <w:rtl/>
+          <w:lang w:bidi="fa-IR"/>
+        </w:rPr>
+      </w:pPr>
+      <w:r>
+        <w:rPr>
+          <w:rFonts w:ascii="IRANSans" w:hAnsi="IRANSans" w:cs="IRANSans" w:hint="cs"/>
+          <w:sz w:val="28"/>
+          <w:szCs w:val="28"/>
+          <w:rtl/>
+          <w:lang w:bidi="fa-IR"/>
+        </w:rPr>
+        <w:t xml:space="preserve">برای تبدیل </w:t>
+      </w:r>
+      <w:r>
+        <w:rPr>
+          <w:rFonts w:ascii="IRANSans" w:hAnsi="IRANSans" w:cs="IRANSans"/>
+          <w:sz w:val="28"/>
+          <w:szCs w:val="28"/>
+          <w:lang w:bidi="fa-IR"/>
+        </w:rPr>
+        <w:t>UCS</w:t>
+      </w:r>
+      <w:r>
+        <w:rPr>
+          <w:rFonts w:ascii="IRANSans" w:hAnsi="IRANSans" w:cs="IRANSans" w:hint="cs"/>
+          <w:sz w:val="28"/>
+          <w:szCs w:val="28"/>
+          <w:rtl/>
+          <w:lang w:bidi="fa-IR"/>
+        </w:rPr>
+        <w:t xml:space="preserve"> به </w:t>
+      </w:r>
+      <w:r>
+        <w:rPr>
+          <w:rFonts w:ascii="IRANSans" w:hAnsi="IRANSans" w:cs="IRANSans"/>
+          <w:sz w:val="28"/>
+          <w:szCs w:val="28"/>
+          <w:lang w:bidi="fa-IR"/>
+        </w:rPr>
+        <w:t>BFS</w:t>
+      </w:r>
+      <w:r>
+        <w:rPr>
+          <w:rFonts w:ascii="IRANSans" w:hAnsi="IRANSans" w:cs="IRANSans" w:hint="cs"/>
+          <w:sz w:val="28"/>
+          <w:szCs w:val="28"/>
+          <w:rtl/>
+          <w:lang w:bidi="fa-IR"/>
+        </w:rPr>
+        <w:t xml:space="preserve">، با توجه به پیش‌روی لایه‌ای </w:t>
+      </w:r>
+      <w:r>
+        <w:rPr>
+          <w:rFonts w:ascii="IRANSans" w:hAnsi="IRANSans" w:cs="IRANSans"/>
+          <w:sz w:val="28"/>
+          <w:szCs w:val="28"/>
+          <w:lang w:bidi="fa-IR"/>
+        </w:rPr>
+        <w:t>BFS</w:t>
+      </w:r>
+      <w:r>
+        <w:rPr>
+          <w:rFonts w:ascii="IRANSans" w:hAnsi="IRANSans" w:cs="IRANSans" w:hint="cs"/>
+          <w:sz w:val="28"/>
+          <w:szCs w:val="28"/>
+          <w:rtl/>
+          <w:lang w:bidi="fa-IR"/>
+        </w:rPr>
+        <w:t>، باید کمترین هزینه مربوط به لایه اول باشد و با حرکت به سمت لایه‌های بعدی هزینه بیشتر شود.</w:t>
+      </w:r>
+    </w:p>
+    <w:p>
+      <w:pPr>
+        <w:bidi/>
+        <w:rPr>
+          <w:rFonts w:ascii="IRANSans" w:hAnsi="IRANSans" w:cs="IRANSans"/>
+          <w:sz w:val="28"/>
+          <w:szCs w:val="28"/>
+          <w:rtl/>
+          <w:lang w:bidi="fa-IR"/>
+        </w:rPr>
+      </w:pPr>
+      <w:r>
+        <w:rPr>
+          <w:rFonts w:ascii="IRANSans" w:hAnsi="IRANSans" w:cs="IRANSans" w:hint="cs"/>
+          <w:sz w:val="28"/>
+          <w:szCs w:val="28"/>
+          <w:rtl/>
+          <w:lang w:bidi="fa-IR"/>
+        </w:rPr>
+        <w:t xml:space="preserve">برای تبدیل </w:t>
+      </w:r>
+      <w:r>
+        <w:rPr>
+          <w:rFonts w:ascii="IRANSans" w:hAnsi="IRANSans" w:cs="IRANSans"/>
+          <w:sz w:val="28"/>
+          <w:szCs w:val="28"/>
+          <w:lang w:bidi="fa-IR"/>
+        </w:rPr>
+        <w:t>UCS</w:t>
+      </w:r>
+      <w:r>
+        <w:rPr>
+          <w:rFonts w:ascii="IRANSans" w:hAnsi="IRANSans" w:cs="IRANSans" w:hint="cs"/>
+          <w:sz w:val="28"/>
+          <w:szCs w:val="28"/>
+          <w:rtl/>
+          <w:lang w:bidi="fa-IR"/>
+        </w:rPr>
+        <w:t xml:space="preserve"> به </w:t>
+      </w:r>
+      <w:r>
+        <w:rPr>
+          <w:rFonts w:ascii="IRANSans" w:hAnsi="IRANSans" w:cs="IRANSans"/>
+          <w:sz w:val="28"/>
+          <w:szCs w:val="28"/>
+          <w:lang w:bidi="fa-IR"/>
+        </w:rPr>
+        <w:t>DFS</w:t>
+      </w:r>
+      <w:r>
+        <w:rPr>
+          <w:rFonts w:ascii="IRANSans" w:hAnsi="IRANSans" w:cs="IRANSans" w:hint="cs"/>
+          <w:sz w:val="28"/>
+          <w:szCs w:val="28"/>
+          <w:rtl/>
+          <w:lang w:bidi="fa-IR"/>
+        </w:rPr>
+        <w:t xml:space="preserve">، هزینه‌ها مشابه </w:t>
+      </w:r>
+      <w:r>
+        <w:rPr>
+          <w:rFonts w:ascii="IRANSans" w:hAnsi="IRANSans" w:cs="IRANSans"/>
+          <w:sz w:val="28"/>
+          <w:szCs w:val="28"/>
+          <w:lang w:bidi="fa-IR"/>
+        </w:rPr>
+        <w:t>BFS</w:t>
+      </w:r>
+      <w:r>
+        <w:rPr>
+          <w:rFonts w:ascii="IRANSans" w:hAnsi="IRANSans" w:cs="IRANSans" w:hint="cs"/>
+          <w:sz w:val="28"/>
+          <w:szCs w:val="28"/>
+          <w:rtl/>
+          <w:lang w:bidi="fa-IR"/>
+        </w:rPr>
+        <w:t xml:space="preserve"> اما به شکل عمقی و نه لایه‌ای افزایش می‌یابند.</w:t>
+      </w:r>
+    </w:p>
+    <w:p>
+      <w:pPr>
+        <w:bidi/>
+        <w:rPr>
+          <w:rFonts w:ascii="IRANSans" w:hAnsi="IRANSans" w:cs="IRANSans"/>
+          <w:sz w:val="28"/>
+          <w:szCs w:val="28"/>
+          <w:rtl/>
+          <w:lang w:bidi="fa-IR"/>
+        </w:rPr>
+      </w:pPr>
+      <w:r>
+        <w:rPr>
+          <w:rFonts w:ascii="IRANSans" w:hAnsi="IRANSans" w:cs="IRANSans" w:hint="cs"/>
+          <w:sz w:val="28"/>
+          <w:szCs w:val="28"/>
+          <w:rtl/>
+          <w:lang w:bidi="fa-IR"/>
+        </w:rPr>
+        <w:t>واضح است که در هر دوی این حالت، باید همچنان از صف اولویت استفاده کنیم.</w:t>
+      </w:r>
+    </w:p>
+    <w:p>
+      <w:pPr>
+        <w:bidi/>
+        <w:rPr>
+          <w:rFonts w:ascii="IRAN Sans" w:hAnsi="IRAN Sans" w:cs="IRAN Sans"/>
+          <w:sz w:val="28"/>
+          <w:szCs w:val="28"/>
+          <w:lang w:bidi="fa-IR"/>
+        </w:rPr>
+      </w:pPr>
+    </w:p>
+    <w:p>
+      <w:pPr>
+        <w:bidi/>
+        <w:jc w:val="center"/>
+        <w:rPr>
+          <w:rFonts w:ascii="IRAN Sans" w:hAnsi="IRAN Sans" w:cs="IRAN Sans"/>
+          <w:sz w:val="40"/>
+          <w:szCs w:val="40"/>
+          <w:rtl/>
+          <w:lang w:bidi="fa-IR"/>
+        </w:rPr>
       </w:pPr>
       <w:r>
         <w:rPr>
@@ -2668,8 +2905,7 @@
           <w:rtl/>
           <w:lang w:bidi="fa-IR"/>
         </w:rPr>
-        <w:lastRenderedPageBreak/>
-        <w:t>سوال سوم</w:t>
+        <w:t>سوال چهارم</w:t>
       </w:r>
     </w:p>
     <w:p>
@@ -2691,29 +2927,67 @@
           <w:rtl/>
           <w:lang w:bidi="fa-IR"/>
         </w:rPr>
-        <w:t>بله، ممکن است.</w:t>
+        <w:t xml:space="preserve">در </w:t>
+      </w:r>
+      <w:r>
+        <w:rPr>
+          <w:rFonts w:ascii="IRANSans" w:hAnsi="IRANSans" w:cs="IRANSans"/>
+          <w:sz w:val="28"/>
+          <w:szCs w:val="28"/>
+          <w:lang w:bidi="fa-IR"/>
+        </w:rPr>
+        <w:t>DFS</w:t>
+      </w:r>
+      <w:r>
+        <w:rPr>
+          <w:rFonts w:ascii="IRANSans" w:hAnsi="IRANSans" w:cs="IRANSans" w:hint="cs"/>
+          <w:sz w:val="28"/>
+          <w:szCs w:val="28"/>
+          <w:rtl/>
+          <w:lang w:bidi="fa-IR"/>
+        </w:rPr>
+        <w:t xml:space="preserve"> پاسخ به دست آمده اصلا بهینه نیست و مسیری نسبتا طولانی‌ست.</w:t>
       </w:r>
     </w:p>
     <w:p>
       <w:pPr>
         <w:bidi/>
         <w:rPr>
-          <w:rFonts w:ascii="IRANSans" w:hAnsi="IRANSans" w:cs="IRANSans" w:hint="cs"/>
-          <w:sz w:val="28"/>
-          <w:szCs w:val="28"/>
-          <w:rtl/>
-          <w:lang w:bidi="fa-IR"/>
-        </w:rPr>
-      </w:pPr>
-      <w:r>
-        <w:rPr>
-          <w:rFonts w:ascii="IRANSans" w:hAnsi="IRANSans" w:cs="IRANSans" w:hint="cs"/>
-          <w:sz w:val="28"/>
-          <w:szCs w:val="28"/>
-          <w:rtl/>
-          <w:lang w:bidi="fa-IR"/>
-        </w:rPr>
-        <w:t xml:space="preserve">برای تبدیل </w:t>
+          <w:rFonts w:ascii="IRANSans" w:hAnsi="IRANSans" w:cs="IRANSans"/>
+          <w:sz w:val="28"/>
+          <w:szCs w:val="28"/>
+          <w:rtl/>
+          <w:lang w:bidi="fa-IR"/>
+        </w:rPr>
+      </w:pPr>
+      <w:r>
+        <w:rPr>
+          <w:rFonts w:ascii="IRANSans" w:hAnsi="IRANSans" w:cs="IRANSans" w:hint="cs"/>
+          <w:sz w:val="28"/>
+          <w:szCs w:val="28"/>
+          <w:rtl/>
+          <w:lang w:bidi="fa-IR"/>
+        </w:rPr>
+        <w:t xml:space="preserve">در </w:t>
+      </w:r>
+      <w:r>
+        <w:rPr>
+          <w:rFonts w:ascii="IRANSans" w:hAnsi="IRANSans" w:cs="IRANSans"/>
+          <w:sz w:val="28"/>
+          <w:szCs w:val="28"/>
+          <w:lang w:bidi="fa-IR"/>
+        </w:rPr>
+        <w:t>BFS</w:t>
+      </w:r>
+      <w:r>
+        <w:rPr>
+          <w:rFonts w:ascii="IRANSans" w:hAnsi="IRANSans" w:cs="IRANSans" w:hint="cs"/>
+          <w:sz w:val="28"/>
+          <w:szCs w:val="28"/>
+          <w:rtl/>
+          <w:lang w:bidi="fa-IR"/>
+        </w:rPr>
+        <w:t xml:space="preserve"> به پاسخی بهینه می‌رسیم اما زمان محاسبه الگوریتم نسبتا بالاست. </w:t>
       </w:r>
       <w:r>
         <w:rPr>
@@ -2732,7 +3006,7 @@
           <w:rtl/>
           <w:lang w:bidi="fa-IR"/>
         </w:rPr>
-        <w:t xml:space="preserve"> به </w:t>
+        <w:t xml:space="preserve"> نیز مشابه </w:t>
       </w:r>
       <w:r>
         <w:rPr>
@@ -2751,26 +3025,7 @@
           <w:rtl/>
           <w:lang w:bidi="fa-IR"/>
         </w:rPr>
-        <w:t xml:space="preserve">، با توجه به پیش‌روی لایه‌ای </w:t>
-      </w:r>
-      <w:r>
-        <w:rPr>
-          <w:rFonts w:ascii="IRANSans" w:hAnsi="IRANSans" w:cs="IRANSans"/>
-          <w:sz w:val="28"/>
-          <w:szCs w:val="28"/>
-          <w:lang w:bidi="fa-IR"/>
-        </w:rPr>
-        <w:t>BFS</w:t>
-      </w:r>
-      <w:r>
-        <w:rPr>
-          <w:rFonts w:ascii="IRANSans" w:hAnsi="IRANSans" w:cs="IRANSans" w:hint="cs"/>
-          <w:sz w:val="28"/>
-          <w:szCs w:val="28"/>
-          <w:rtl/>
-          <w:lang w:bidi="fa-IR"/>
-        </w:rPr>
-        <w:t>، باید کمترین هزینه مربوط به لایه اول باشد و با حرکت به سمت لایه‌های بعدی هزینه بیشتر شود.</w:t>
+        <w:t xml:space="preserve"> عمل می‌کند.</w:t>
       </w:r>
     </w:p>
     <w:p>
@@ -2792,101 +3047,72 @@
           <w:rtl/>
           <w:lang w:bidi="fa-IR"/>
         </w:rPr>
-        <w:t xml:space="preserve">برای تبدیل </w:t>
-      </w:r>
-      <w:r>
-        <w:rPr>
-          <w:rFonts w:ascii="IRANSans" w:hAnsi="IRANSans" w:cs="IRANSans"/>
-          <w:sz w:val="28"/>
-          <w:szCs w:val="28"/>
-          <w:lang w:bidi="fa-IR"/>
-        </w:rPr>
-        <w:t>UCS</w:t>
-      </w:r>
-      <w:r>
-        <w:rPr>
-          <w:rFonts w:ascii="IRANSans" w:hAnsi="IRANSans" w:cs="IRANSans" w:hint="cs"/>
-          <w:sz w:val="28"/>
-          <w:szCs w:val="28"/>
-          <w:rtl/>
-          <w:lang w:bidi="fa-IR"/>
-        </w:rPr>
-        <w:t xml:space="preserve"> به </w:t>
-      </w:r>
-      <w:r>
-        <w:rPr>
-          <w:rFonts w:ascii="IRANSans" w:hAnsi="IRANSans" w:cs="IRANSans"/>
-          <w:sz w:val="28"/>
-          <w:szCs w:val="28"/>
-          <w:lang w:bidi="fa-IR"/>
-        </w:rPr>
-        <w:t>DFS</w:t>
-      </w:r>
-      <w:r>
-        <w:rPr>
-          <w:rFonts w:ascii="IRANSans" w:hAnsi="IRANSans" w:cs="IRANSans" w:hint="cs"/>
-          <w:sz w:val="28"/>
-          <w:szCs w:val="28"/>
-          <w:rtl/>
-          <w:lang w:bidi="fa-IR"/>
-        </w:rPr>
-        <w:t xml:space="preserve">، هزینه‌ها مشابه </w:t>
-      </w:r>
-      <w:r>
-        <w:rPr>
-          <w:rFonts w:ascii="IRANSans" w:hAnsi="IRANSans" w:cs="IRANSans"/>
-          <w:sz w:val="28"/>
-          <w:szCs w:val="28"/>
-          <w:lang w:bidi="fa-IR"/>
-        </w:rPr>
-        <w:t>BFS</w:t>
-      </w:r>
-      <w:r>
-        <w:rPr>
-          <w:rFonts w:ascii="IRANSans" w:hAnsi="IRANSans" w:cs="IRANSans" w:hint="cs"/>
-          <w:sz w:val="28"/>
-          <w:szCs w:val="28"/>
-          <w:rtl/>
-          <w:lang w:bidi="fa-IR"/>
-        </w:rPr>
-        <w:t xml:space="preserve"> اما به شکل عمقی و نه لایه‌ای افزایش می‌یابند.</w:t>
+        <w:t xml:space="preserve">در </w:t>
+      </w:r>
+      <w:r>
+        <w:rPr>
+          <w:rFonts w:ascii="IRANSans" w:hAnsi="IRANSans" w:cs="IRANSans"/>
+          <w:sz w:val="28"/>
+          <w:szCs w:val="28"/>
+          <w:lang w:bidi="fa-IR"/>
+        </w:rPr>
+        <w:t>A</w:t>
+      </w:r>
+      <w:r>
+        <w:rPr>
+          <w:rFonts w:ascii="IRANSans" w:hAnsi="IRANSans" w:cs="IRANSans"/>
+          <w:sz w:val="28"/>
+          <w:szCs w:val="28"/>
+          <w:vertAlign w:val="superscript"/>
+          <w:lang w:bidi="fa-IR"/>
+        </w:rPr>
+        <w:t>*</w:t>
+      </w:r>
+      <w:r>
+        <w:rPr>
+          <w:rFonts w:ascii="IRANSans" w:hAnsi="IRANSans" w:cs="IRANSans" w:hint="cs"/>
+          <w:sz w:val="28"/>
+          <w:szCs w:val="28"/>
+          <w:vertAlign w:val="superscript"/>
+          <w:rtl/>
+          <w:lang w:bidi="fa-IR"/>
+        </w:rPr>
+        <w:t xml:space="preserve"> </w:t>
+      </w:r>
+      <w:r>
+        <w:rPr>
+          <w:rFonts w:ascii="IRANSans" w:hAnsi="IRANSans" w:cs="IRANSans" w:hint="cs"/>
+          <w:sz w:val="28"/>
+          <w:szCs w:val="28"/>
+          <w:rtl/>
+          <w:lang w:bidi="fa-IR"/>
+        </w:rPr>
+        <w:t>پاسخ بهینه است و همچنین با زمان کمتر و بررسی خانه‌های کمتری نسبت به الگوریتم‌های قبلی، به پاسخ بهینه دست می‌یابد. که این تعداد نیز وابسته به تابع هیوریستیک ماست و برای هیوریستیک منهتن نسبت به اقلیدسی، خانه‌های کمتری را بررسی می‌کند.</w:t>
       </w:r>
     </w:p>
     <w:p>
       <w:pPr>
         <w:bidi/>
         <w:rPr>
-          <w:rFonts w:ascii="IRANSans" w:hAnsi="IRANSans" w:cs="IRANSans" w:hint="cs"/>
-          <w:sz w:val="28"/>
-          <w:szCs w:val="28"/>
-          <w:rtl/>
-          <w:lang w:bidi="fa-IR"/>
-        </w:rPr>
-      </w:pPr>
-      <w:r>
-        <w:rPr>
-          <w:rFonts w:ascii="IRANSans" w:hAnsi="IRANSans" w:cs="IRANSans" w:hint="cs"/>
-          <w:sz w:val="28"/>
-          <w:szCs w:val="28"/>
-          <w:rtl/>
-          <w:lang w:bidi="fa-IR"/>
-        </w:rPr>
-        <w:t>واضح است که در هر دوی این حالت، باید همچنان از صف اولویت استفاده کنیم.</w:t>
-      </w:r>
-    </w:p>
-    <w:p>
-      <w:pPr>
-        <w:bidi/>
-        <w:rPr>
-          <w:rFonts w:ascii="IRANSans" w:hAnsi="IRANSans" w:cs="IRANSans" w:hint="cs"/>
-          <w:sz w:val="28"/>
-          <w:szCs w:val="28"/>
-          <w:rtl/>
+          <w:rFonts w:ascii="IRANSans" w:hAnsi="IRANSans" w:cs="IRANSans"/>
+          <w:sz w:val="28"/>
+          <w:szCs w:val="28"/>
           <w:lang w:bidi="fa-IR"/>
         </w:rPr>
       </w:pPr>
       <w:bookmarkStart w:id="0" w:name="_GoBack"/>
       <w:bookmarkEnd w:id="0"/>
+    </w:p>
+    <w:p>
+      <w:pPr>
+        <w:bidi/>
+        <w:rPr>
+          <w:rFonts w:ascii="IRANSans" w:hAnsi="IRANSans" w:cs="IRANSans" w:hint="cs"/>
+          <w:sz w:val="28"/>
+          <w:szCs w:val="28"/>
+          <w:lang w:bidi="fa-IR"/>
+        </w:rPr>
+      </w:pPr>
     </w:p>
     <w:sectPr>
       <w:pgSz w:w="12240" w:h="15840"/>

--- a/docs/AI-P1Q-9931030.docx
+++ b/docs/AI-P1Q-9931030.docx
@@ -2912,7 +2912,7 @@
       <w:pPr>
         <w:bidi/>
         <w:rPr>
-          <w:rFonts w:ascii="IRANSans" w:hAnsi="IRANSans" w:cs="IRANSans" w:hint="cs"/>
+          <w:rFonts w:ascii="IRANSans" w:hAnsi="IRANSans" w:cs="IRANSans"/>
           <w:sz w:val="28"/>
           <w:szCs w:val="28"/>
           <w:rtl/>
@@ -3032,7 +3032,7 @@
       <w:pPr>
         <w:bidi/>
         <w:rPr>
-          <w:rFonts w:ascii="IRANSans" w:hAnsi="IRANSans" w:cs="IRANSans" w:hint="cs"/>
+          <w:rFonts w:ascii="IRANSans" w:hAnsi="IRANSans" w:cs="IRANSans"/>
           <w:sz w:val="28"/>
           <w:szCs w:val="28"/>
           <w:rtl/>
@@ -3088,6 +3088,96 @@
           <w:lang w:bidi="fa-IR"/>
         </w:rPr>
         <w:t>پاسخ بهینه است و همچنین با زمان کمتر و بررسی خانه‌های کمتری نسبت به الگوریتم‌های قبلی، به پاسخ بهینه دست می‌یابد. که این تعداد نیز وابسته به تابع هیوریستیک ماست و برای هیوریستیک منهتن نسبت به اقلیدسی، خانه‌های کمتری را بررسی می‌کند.</w:t>
+      </w:r>
+    </w:p>
+    <w:p>
+      <w:pPr>
+        <w:bidi/>
+        <w:rPr>
+          <w:rFonts w:ascii="IRANSans" w:hAnsi="IRANSans" w:cs="IRANSans"/>
+          <w:sz w:val="28"/>
+          <w:szCs w:val="28"/>
+          <w:lang w:bidi="fa-IR"/>
+        </w:rPr>
+      </w:pPr>
+    </w:p>
+    <w:p>
+      <w:pPr>
+        <w:bidi/>
+        <w:rPr>
+          <w:rFonts w:ascii="IRANSans" w:hAnsi="IRANSans" w:cs="IRANSans"/>
+          <w:sz w:val="28"/>
+          <w:szCs w:val="28"/>
+          <w:lang w:bidi="fa-IR"/>
+        </w:rPr>
+      </w:pPr>
+    </w:p>
+    <w:p>
+      <w:pPr>
+        <w:bidi/>
+        <w:jc w:val="center"/>
+        <w:rPr>
+          <w:rFonts w:ascii="IRAN Sans" w:hAnsi="IRAN Sans" w:cs="IRAN Sans"/>
+          <w:sz w:val="40"/>
+          <w:szCs w:val="40"/>
+          <w:rtl/>
+          <w:lang w:bidi="fa-IR"/>
+        </w:rPr>
+      </w:pPr>
+      <w:r>
+        <w:rPr>
+          <w:rFonts w:ascii="IRAN Sans" w:hAnsi="IRAN Sans" w:cs="IRAN Sans" w:hint="cs"/>
+          <w:sz w:val="40"/>
+          <w:szCs w:val="40"/>
+          <w:rtl/>
+          <w:lang w:bidi="fa-IR"/>
+        </w:rPr>
+        <w:lastRenderedPageBreak/>
+        <w:t>سوال ششم</w:t>
+      </w:r>
+    </w:p>
+    <w:p>
+      <w:pPr>
+        <w:bidi/>
+        <w:rPr>
+          <w:rFonts w:ascii="IRANSans" w:hAnsi="IRANSans" w:cs="IRANSans" w:hint="cs"/>
+          <w:sz w:val="28"/>
+          <w:szCs w:val="28"/>
+          <w:rtl/>
+          <w:lang w:bidi="fa-IR"/>
+        </w:rPr>
+      </w:pPr>
+      <w:r>
+        <w:rPr>
+          <w:rFonts w:ascii="IRANSans" w:hAnsi="IRANSans" w:cs="IRANSans" w:hint="cs"/>
+          <w:sz w:val="28"/>
+          <w:szCs w:val="28"/>
+          <w:rtl/>
+          <w:lang w:bidi="fa-IR"/>
+        </w:rPr>
+        <w:t>در هیوریستیک پیاده‌سازی شده، هر بار فاصله منهتن تا گوشه‌های باقی‌مانده محاسبه می‌شود و عامل به سمت گوشه نزدیک‌تر حرکت می‌کند.</w:t>
+      </w:r>
+    </w:p>
+    <w:p>
+      <w:pPr>
+        <w:bidi/>
+        <w:rPr>
+          <w:rFonts w:ascii="IRANSans" w:hAnsi="IRANSans" w:cs="IRANSans"/>
+          <w:sz w:val="28"/>
+          <w:szCs w:val="28"/>
+          <w:rtl/>
+          <w:lang w:bidi="fa-IR"/>
+        </w:rPr>
+      </w:pPr>
+      <w:r>
+        <w:rPr>
+          <w:rFonts w:ascii="IRANSans" w:hAnsi="IRANSans" w:cs="IRANSans" w:hint="cs"/>
+          <w:sz w:val="28"/>
+          <w:szCs w:val="28"/>
+          <w:rtl/>
+          <w:lang w:bidi="fa-IR"/>
+        </w:rPr>
+        <w:t>از آن جایی که در هر بخش از مسیر، در بهترین حالت که هیچ مانعی نباشد، با توجه به نحوه حرکت پک‌من، هزینه برابر فاصله منهتن می‌شود و در صورت وجود موانع، افزایش می‌یابد، می‌توان نتیجه گرفت که هیوریستیک قابل قبول و سازگار است.</w:t>
       </w:r>
     </w:p>
     <w:p>
@@ -3102,17 +3192,6 @@
       </w:pPr>
       <w:bookmarkStart w:id="0" w:name="_GoBack"/>
       <w:bookmarkEnd w:id="0"/>
-    </w:p>
-    <w:p>
-      <w:pPr>
-        <w:bidi/>
-        <w:rPr>
-          <w:rFonts w:ascii="IRANSans" w:hAnsi="IRANSans" w:cs="IRANSans" w:hint="cs"/>
-          <w:sz w:val="28"/>
-          <w:szCs w:val="28"/>
-          <w:lang w:bidi="fa-IR"/>
-        </w:rPr>
-      </w:pPr>
     </w:p>
     <w:sectPr>
       <w:pgSz w:w="12240" w:h="15840"/>

--- a/docs/AI-P1Q-9931030.docx
+++ b/docs/AI-P1Q-9931030.docx
@@ -3140,7 +3140,7 @@
       <w:pPr>
         <w:bidi/>
         <w:rPr>
-          <w:rFonts w:ascii="IRANSans" w:hAnsi="IRANSans" w:cs="IRANSans" w:hint="cs"/>
+          <w:rFonts w:ascii="IRANSans" w:hAnsi="IRANSans" w:cs="IRANSans"/>
           <w:sz w:val="28"/>
           <w:szCs w:val="28"/>
           <w:rtl/>
@@ -3185,6 +3185,128 @@
         <w:bidi/>
         <w:rPr>
           <w:rFonts w:ascii="IRANSans" w:hAnsi="IRANSans" w:cs="IRANSans"/>
+          <w:sz w:val="28"/>
+          <w:szCs w:val="28"/>
+          <w:rtl/>
+          <w:lang w:bidi="fa-IR"/>
+        </w:rPr>
+      </w:pPr>
+    </w:p>
+    <w:p>
+      <w:pPr>
+        <w:bidi/>
+        <w:jc w:val="center"/>
+        <w:rPr>
+          <w:rFonts w:ascii="IRAN Sans" w:hAnsi="IRAN Sans" w:cs="IRAN Sans"/>
+          <w:sz w:val="40"/>
+          <w:szCs w:val="40"/>
+          <w:rtl/>
+          <w:lang w:bidi="fa-IR"/>
+        </w:rPr>
+      </w:pPr>
+      <w:r>
+        <w:rPr>
+          <w:rFonts w:ascii="IRAN Sans" w:hAnsi="IRAN Sans" w:cs="IRAN Sans"/>
+          <w:sz w:val="40"/>
+          <w:szCs w:val="40"/>
+          <w:rtl/>
+          <w:lang w:bidi="fa-IR"/>
+        </w:rPr>
+        <w:t>سوال هفتم</w:t>
+      </w:r>
+    </w:p>
+    <w:p>
+      <w:pPr>
+        <w:pStyle w:val="ListParagraph"/>
+        <w:numPr>
+          <w:ilvl w:val="0"/>
+          <w:numId w:val="6"/>
+        </w:numPr>
+        <w:bidi/>
+        <w:rPr>
+          <w:rFonts w:ascii="IRANSans" w:hAnsi="IRANSans" w:cs="IRANSans"/>
+          <w:sz w:val="28"/>
+          <w:szCs w:val="28"/>
+          <w:lang w:bidi="fa-IR"/>
+        </w:rPr>
+      </w:pPr>
+      <w:r>
+        <w:rPr>
+          <w:rFonts w:ascii="IRANSans" w:hAnsi="IRANSans" w:cs="IRANSans" w:hint="cs"/>
+          <w:sz w:val="28"/>
+          <w:szCs w:val="28"/>
+          <w:rtl/>
+          <w:lang w:bidi="fa-IR"/>
+        </w:rPr>
+        <w:t xml:space="preserve">این هیوریستیک بر اساس محاسبه فاصله دورترین غذا و بازگردانی آن کار می‌کند. دلیل سازگار بودن آن استفاده از تابع </w:t>
+      </w:r>
+      <w:proofErr w:type="spellStart"/>
+      <w:r>
+        <w:rPr>
+          <w:rFonts w:ascii="IRANSans" w:hAnsi="IRANSans" w:cs="IRANSans"/>
+          <w:sz w:val="28"/>
+          <w:szCs w:val="28"/>
+          <w:lang w:bidi="fa-IR"/>
+        </w:rPr>
+        <w:t>mazeDistance</w:t>
+      </w:r>
+      <w:proofErr w:type="spellEnd"/>
+      <w:r>
+        <w:rPr>
+          <w:rFonts w:ascii="IRANSans" w:hAnsi="IRANSans" w:cs="IRANSans" w:hint="cs"/>
+          <w:sz w:val="28"/>
+          <w:szCs w:val="28"/>
+          <w:rtl/>
+          <w:lang w:bidi="fa-IR"/>
+        </w:rPr>
+        <w:t xml:space="preserve"> است که در هر بخشی از مسیر، مقداری نابزرگ‌تر از هزینه برمی‌گرداند.</w:t>
+      </w:r>
+    </w:p>
+    <w:p>
+      <w:pPr>
+        <w:pStyle w:val="ListParagraph"/>
+        <w:numPr>
+          <w:ilvl w:val="0"/>
+          <w:numId w:val="6"/>
+        </w:numPr>
+        <w:bidi/>
+        <w:rPr>
+          <w:rFonts w:ascii="IRANSans" w:hAnsi="IRANSans" w:cs="IRANSans"/>
+          <w:sz w:val="28"/>
+          <w:szCs w:val="28"/>
+          <w:lang w:bidi="fa-IR"/>
+        </w:rPr>
+      </w:pPr>
+      <w:r>
+        <w:rPr>
+          <w:rFonts w:ascii="IRANSans" w:hAnsi="IRANSans" w:cs="IRANSans" w:hint="cs"/>
+          <w:sz w:val="28"/>
+          <w:szCs w:val="28"/>
+          <w:rtl/>
+          <w:lang w:bidi="fa-IR"/>
+        </w:rPr>
+        <w:t>در هیوریستیک سوال قبل نزدیک‌ترین مکان را پیدا و از آن شروع می‌کردیم، اما در این هیوریستیک الزامی بر این کار نیست.</w:t>
+      </w:r>
+    </w:p>
+    <w:p>
+      <w:pPr>
+        <w:bidi/>
+        <w:ind w:left="360"/>
+        <w:rPr>
+          <w:rFonts w:ascii="IRANSans" w:hAnsi="IRANSans" w:cs="IRANSans"/>
+          <w:sz w:val="28"/>
+          <w:szCs w:val="28"/>
+          <w:rtl/>
+          <w:lang w:bidi="fa-IR"/>
+        </w:rPr>
+      </w:pPr>
+    </w:p>
+    <w:p>
+      <w:pPr>
+        <w:bidi/>
+        <w:ind w:left="360"/>
+        <w:rPr>
+          <w:rFonts w:ascii="IRANSans" w:hAnsi="IRANSans" w:cs="IRANSans" w:hint="cs"/>
           <w:sz w:val="28"/>
           <w:szCs w:val="28"/>
           <w:lang w:bidi="fa-IR"/>
@@ -3544,6 +3666,119 @@
     </w:lvl>
   </w:abstractNum>
   <w:abstractNum w:abstractNumId="3" w15:restartNumberingAfterBreak="0">
+    <w:nsid w:val="2C54607C"/>
+    <w:multiLevelType w:val="hybridMultilevel"/>
+    <w:tmpl w:val="6F0A4186"/>
+    <w:lvl w:ilvl="0" w:tplc="04090001">
+      <w:start w:val="1"/>
+      <w:numFmt w:val="bullet"/>
+      <w:lvlText w:val=""/>
+      <w:lvlJc w:val="left"/>
+      <w:pPr>
+        <w:ind w:left="720" w:hanging="360"/>
+      </w:pPr>
+      <w:rPr>
+        <w:rFonts w:ascii="Symbol" w:hAnsi="Symbol" w:hint="default"/>
+      </w:rPr>
+    </w:lvl>
+    <w:lvl w:ilvl="1" w:tplc="04090003" w:tentative="1">
+      <w:start w:val="1"/>
+      <w:numFmt w:val="bullet"/>
+      <w:lvlText w:val="o"/>
+      <w:lvlJc w:val="left"/>
+      <w:pPr>
+        <w:ind w:left="1440" w:hanging="360"/>
+      </w:pPr>
+      <w:rPr>
+        <w:rFonts w:ascii="Courier New" w:hAnsi="Courier New" w:cs="Courier New" w:hint="default"/>
+      </w:rPr>
+    </w:lvl>
+    <w:lvl w:ilvl="2" w:tplc="04090005" w:tentative="1">
+      <w:start w:val="1"/>
+      <w:numFmt w:val="bullet"/>
+      <w:lvlText w:val=""/>
+      <w:lvlJc w:val="left"/>
+      <w:pPr>
+        <w:ind w:left="2160" w:hanging="360"/>
+      </w:pPr>
+      <w:rPr>
+        <w:rFonts w:ascii="Wingdings" w:hAnsi="Wingdings" w:hint="default"/>
+      </w:rPr>
+    </w:lvl>
+    <w:lvl w:ilvl="3" w:tplc="04090001" w:tentative="1">
+      <w:start w:val="1"/>
+      <w:numFmt w:val="bullet"/>
+      <w:lvlText w:val=""/>
+      <w:lvlJc w:val="left"/>
+      <w:pPr>
+        <w:ind w:left="2880" w:hanging="360"/>
+      </w:pPr>
+      <w:rPr>
+        <w:rFonts w:ascii="Symbol" w:hAnsi="Symbol" w:hint="default"/>
+      </w:rPr>
+    </w:lvl>
+    <w:lvl w:ilvl="4" w:tplc="04090003" w:tentative="1">
+      <w:start w:val="1"/>
+      <w:numFmt w:val="bullet"/>
+      <w:lvlText w:val="o"/>
+      <w:lvlJc w:val="left"/>
+      <w:pPr>
+        <w:ind w:left="3600" w:hanging="360"/>
+      </w:pPr>
+      <w:rPr>
+        <w:rFonts w:ascii="Courier New" w:hAnsi="Courier New" w:cs="Courier New" w:hint="default"/>
+      </w:rPr>
+    </w:lvl>
+    <w:lvl w:ilvl="5" w:tplc="04090005" w:tentative="1">
+      <w:start w:val="1"/>
+      <w:numFmt w:val="bullet"/>
+      <w:lvlText w:val=""/>
+      <w:lvlJc w:val="left"/>
+      <w:pPr>
+        <w:ind w:left="4320" w:hanging="360"/>
+      </w:pPr>
+      <w:rPr>
+        <w:rFonts w:ascii="Wingdings" w:hAnsi="Wingdings" w:hint="default"/>
+      </w:rPr>
+    </w:lvl>
+    <w:lvl w:ilvl="6" w:tplc="04090001" w:tentative="1">
+      <w:start w:val="1"/>
+      <w:numFmt w:val="bullet"/>
+      <w:lvlText w:val=""/>
+      <w:lvlJc w:val="left"/>
+      <w:pPr>
+        <w:ind w:left="5040" w:hanging="360"/>
+      </w:pPr>
+      <w:rPr>
+        <w:rFonts w:ascii="Symbol" w:hAnsi="Symbol" w:hint="default"/>
+      </w:rPr>
+    </w:lvl>
+    <w:lvl w:ilvl="7" w:tplc="04090003" w:tentative="1">
+      <w:start w:val="1"/>
+      <w:numFmt w:val="bullet"/>
+      <w:lvlText w:val="o"/>
+      <w:lvlJc w:val="left"/>
+      <w:pPr>
+        <w:ind w:left="5760" w:hanging="360"/>
+      </w:pPr>
+      <w:rPr>
+        <w:rFonts w:ascii="Courier New" w:hAnsi="Courier New" w:cs="Courier New" w:hint="default"/>
+      </w:rPr>
+    </w:lvl>
+    <w:lvl w:ilvl="8" w:tplc="04090005" w:tentative="1">
+      <w:start w:val="1"/>
+      <w:numFmt w:val="bullet"/>
+      <w:lvlText w:val=""/>
+      <w:lvlJc w:val="left"/>
+      <w:pPr>
+        <w:ind w:left="6480" w:hanging="360"/>
+      </w:pPr>
+      <w:rPr>
+        <w:rFonts w:ascii="Wingdings" w:hAnsi="Wingdings" w:hint="default"/>
+      </w:rPr>
+    </w:lvl>
+  </w:abstractNum>
+  <w:abstractNum w:abstractNumId="4" w15:restartNumberingAfterBreak="0">
     <w:nsid w:val="3BE86CE6"/>
     <w:multiLevelType w:val="hybridMultilevel"/>
     <w:tmpl w:val="09ECEC50"/>
@@ -3655,7 +3890,7 @@
       </w:rPr>
     </w:lvl>
   </w:abstractNum>
-  <w:abstractNum w:abstractNumId="4" w15:restartNumberingAfterBreak="0">
+  <w:abstractNum w:abstractNumId="5" w15:restartNumberingAfterBreak="0">
     <w:nsid w:val="74F36C10"/>
     <w:multiLevelType w:val="hybridMultilevel"/>
     <w:tmpl w:val="112C2B28"/>
@@ -3768,10 +4003,10 @@
     </w:lvl>
   </w:abstractNum>
   <w:num w:numId="1">
-    <w:abstractNumId w:val="4"/>
+    <w:abstractNumId w:val="5"/>
   </w:num>
   <w:num w:numId="2">
-    <w:abstractNumId w:val="3"/>
+    <w:abstractNumId w:val="4"/>
   </w:num>
   <w:num w:numId="3">
     <w:abstractNumId w:val="0"/>
@@ -3781,6 +4016,9 @@
   </w:num>
   <w:num w:numId="5">
     <w:abstractNumId w:val="2"/>
+  </w:num>
+  <w:num w:numId="6">
+    <w:abstractNumId w:val="3"/>
   </w:num>
 </w:numbering>
 </file>

--- a/docs/AI-P1Q-9931030.docx
+++ b/docs/AI-P1Q-9931030.docx
@@ -3305,10 +3305,201 @@
       <w:pPr>
         <w:bidi/>
         <w:ind w:left="360"/>
-        <w:rPr>
-          <w:rFonts w:ascii="IRANSans" w:hAnsi="IRANSans" w:cs="IRANSans" w:hint="cs"/>
-          <w:sz w:val="28"/>
-          <w:szCs w:val="28"/>
+        <w:jc w:val="center"/>
+        <w:rPr>
+          <w:rFonts w:ascii="IRAN Sans" w:hAnsi="IRAN Sans" w:cs="IRAN Sans"/>
+          <w:sz w:val="40"/>
+          <w:szCs w:val="40"/>
+          <w:rtl/>
+          <w:lang w:bidi="fa-IR"/>
+        </w:rPr>
+      </w:pPr>
+      <w:r>
+        <w:rPr>
+          <w:rFonts w:ascii="IRAN Sans" w:hAnsi="IRAN Sans" w:cs="IRAN Sans"/>
+          <w:sz w:val="40"/>
+          <w:szCs w:val="40"/>
+          <w:rtl/>
+          <w:lang w:bidi="fa-IR"/>
+        </w:rPr>
+        <w:t>سوال هشتم</w:t>
+      </w:r>
+    </w:p>
+    <w:p>
+      <w:pPr>
+        <w:bidi/>
+        <w:ind w:left="360"/>
+        <w:rPr>
+          <w:rFonts w:ascii="IRANSans" w:hAnsi="IRANSans" w:cs="IRANSans"/>
+          <w:sz w:val="28"/>
+          <w:szCs w:val="28"/>
+          <w:rtl/>
+          <w:lang w:bidi="fa-IR"/>
+        </w:rPr>
+      </w:pPr>
+      <w:r>
+        <w:rPr>
+          <w:rFonts w:ascii="IRANSans" w:hAnsi="IRANSans" w:cs="IRANSans" w:hint="cs"/>
+          <w:sz w:val="28"/>
+          <w:szCs w:val="28"/>
+          <w:rtl/>
+          <w:lang w:bidi="fa-IR"/>
+        </w:rPr>
+        <w:t>واضح است که نمی‌توان با رفتن به نزدیک‌ترین خانه‌ای که غذا در آن هست، مطمئن بود که مسیری بهینه را می‌پیماییم.</w:t>
+      </w:r>
+    </w:p>
+    <w:p>
+      <w:pPr>
+        <w:bidi/>
+        <w:ind w:left="360"/>
+        <w:rPr>
+          <w:rFonts w:ascii="IRANSans" w:hAnsi="IRANSans" w:cs="IRANSans"/>
+          <w:sz w:val="28"/>
+          <w:szCs w:val="28"/>
+          <w:rtl/>
+          <w:lang w:bidi="fa-IR"/>
+        </w:rPr>
+      </w:pPr>
+    </w:p>
+    <w:p>
+      <w:pPr>
+        <w:bidi/>
+        <w:ind w:left="360"/>
+        <w:rPr>
+          <w:rFonts w:ascii="IRANSans" w:hAnsi="IRANSans" w:cs="IRANSans"/>
+          <w:sz w:val="28"/>
+          <w:szCs w:val="28"/>
+          <w:rtl/>
+          <w:lang w:bidi="fa-IR"/>
+        </w:rPr>
+      </w:pPr>
+      <w:r>
+        <w:rPr>
+          <w:rFonts w:ascii="IRANSans" w:hAnsi="IRANSans" w:cs="IRANSans" w:hint="cs"/>
+          <w:sz w:val="28"/>
+          <w:szCs w:val="28"/>
+          <w:rtl/>
+          <w:lang w:bidi="fa-IR"/>
+        </w:rPr>
+        <w:lastRenderedPageBreak/>
+        <w:t xml:space="preserve">برای مثال در تصویر زیر که مربوط به حل </w:t>
+      </w:r>
+      <w:proofErr w:type="spellStart"/>
+      <w:r>
+        <w:rPr>
+          <w:rFonts w:ascii="IRANSans" w:hAnsi="IRANSans" w:cs="IRANSans"/>
+          <w:sz w:val="28"/>
+          <w:szCs w:val="28"/>
+          <w:lang w:bidi="fa-IR"/>
+        </w:rPr>
+        <w:t>bigSearch</w:t>
+      </w:r>
+      <w:proofErr w:type="spellEnd"/>
+      <w:r>
+        <w:rPr>
+          <w:rFonts w:ascii="IRANSans" w:hAnsi="IRANSans" w:cs="IRANSans" w:hint="cs"/>
+          <w:sz w:val="28"/>
+          <w:szCs w:val="28"/>
+          <w:rtl/>
+          <w:lang w:bidi="fa-IR"/>
+        </w:rPr>
+        <w:t xml:space="preserve"> با </w:t>
+      </w:r>
+      <w:proofErr w:type="spellStart"/>
+      <w:r>
+        <w:rPr>
+          <w:rFonts w:ascii="IRANSans" w:hAnsi="IRANSans" w:cs="IRANSans"/>
+          <w:sz w:val="28"/>
+          <w:szCs w:val="28"/>
+          <w:lang w:bidi="fa-IR"/>
+        </w:rPr>
+        <w:t>ClosestDotSearchAgent</w:t>
+      </w:r>
+      <w:proofErr w:type="spellEnd"/>
+      <w:r>
+        <w:rPr>
+          <w:rFonts w:ascii="IRANSans" w:hAnsi="IRANSans" w:cs="IRANSans" w:hint="cs"/>
+          <w:sz w:val="28"/>
+          <w:szCs w:val="28"/>
+          <w:rtl/>
+          <w:lang w:bidi="fa-IR"/>
+        </w:rPr>
+        <w:t xml:space="preserve"> است، می‌بینیم که یک نقطه در سمت راست ماز باقی مانده که در نهایت پک‌من باید برای خوردن آن برگردد و به وضوح مسیر انتخاب شده با روش حریصانه، بهینه نیست.</w:t>
+      </w:r>
+    </w:p>
+    <w:p>
+      <w:pPr>
+        <w:bidi/>
+        <w:ind w:left="360"/>
+        <w:jc w:val="center"/>
+        <w:rPr>
+          <w:rFonts w:ascii="IRANSans" w:hAnsi="IRANSans" w:cs="IRANSans"/>
+          <w:sz w:val="28"/>
+          <w:szCs w:val="28"/>
+          <w:rtl/>
+          <w:lang w:bidi="fa-IR"/>
+        </w:rPr>
+      </w:pPr>
+      <w:r>
+        <w:rPr>
+          <w:rFonts w:ascii="IRANSans" w:hAnsi="IRANSans" w:cs="IRANSans"/>
+          <w:noProof/>
+          <w:sz w:val="28"/>
+          <w:szCs w:val="28"/>
+          <w:rtl/>
+        </w:rPr>
+        <w:drawing>
+          <wp:inline distT="0" distB="0" distL="0" distR="0">
+            <wp:extent cx="4533900" cy="2575560"/>
+            <wp:effectExtent l="0" t="0" r="0" b="0"/>
+            <wp:docPr id="2" name="Picture 2"/>
+            <wp:cNvGraphicFramePr>
+              <a:graphicFrameLocks xmlns:a="http://schemas.openxmlformats.org/drawingml/2006/main" noChangeAspect="1"/>
+            </wp:cNvGraphicFramePr>
+            <a:graphic xmlns:a="http://schemas.openxmlformats.org/drawingml/2006/main">
+              <a:graphicData uri="http://schemas.openxmlformats.org/drawingml/2006/picture">
+                <pic:pic xmlns:pic="http://schemas.openxmlformats.org/drawingml/2006/picture">
+                  <pic:nvPicPr>
+                    <pic:cNvPr id="2" name="pacman.jpg"/>
+                    <pic:cNvPicPr/>
+                  </pic:nvPicPr>
+                  <pic:blipFill>
+                    <a:blip r:embed="rId6">
+                      <a:extLst>
+                        <a:ext uri="{28A0092B-C50C-407E-A947-70E740481C1C}">
+                          <a14:useLocalDpi xmlns:a14="http://schemas.microsoft.com/office/drawing/2010/main" val="0"/>
+                        </a:ext>
+                      </a:extLst>
+                    </a:blip>
+                    <a:stretch>
+                      <a:fillRect/>
+                    </a:stretch>
+                  </pic:blipFill>
+                  <pic:spPr>
+                    <a:xfrm>
+                      <a:off x="0" y="0"/>
+                      <a:ext cx="4533900" cy="2575560"/>
+                    </a:xfrm>
+                    <a:prstGeom prst="rect">
+                      <a:avLst/>
+                    </a:prstGeom>
+                  </pic:spPr>
+                </pic:pic>
+              </a:graphicData>
+            </a:graphic>
+          </wp:inline>
+        </w:drawing>
+      </w:r>
+    </w:p>
+    <w:p>
+      <w:pPr>
+        <w:bidi/>
+        <w:ind w:left="360"/>
+        <w:rPr>
+          <w:rFonts w:ascii="IRANSans" w:hAnsi="IRANSans" w:cs="IRANSans" w:hint="cs"/>
+          <w:sz w:val="28"/>
+          <w:szCs w:val="28"/>
+          <w:rtl/>
           <w:lang w:bidi="fa-IR"/>
         </w:rPr>
       </w:pPr>

--- a/docs/AI-P1Q-9931030.docx
+++ b/docs/AI-P1Q-9931030.docx
@@ -87,11 +87,12 @@
         <w:bidi/>
         <w:jc w:val="center"/>
         <w:rPr>
-          <w:rFonts w:ascii="IRAN Sans" w:hAnsi="IRAN Sans" w:cs="IRAN Sans"/>
+          <w:rFonts w:ascii="IRAN Sans" w:hAnsi="IRAN Sans" w:cs="IRAN Sans" w:hint="cs"/>
           <w:b/>
           <w:bCs/>
           <w:sz w:val="40"/>
           <w:szCs w:val="40"/>
+          <w:rtl/>
           <w:lang w:bidi="fa-IR"/>
         </w:rPr>
       </w:pPr>
@@ -2414,7 +2415,7 @@
           <w:rtl/>
           <w:lang w:bidi="fa-IR"/>
         </w:rPr>
-        <w:t>سوال دوم</w:t>
+        <w:t>سوال دو</w:t>
       </w:r>
     </w:p>
     <w:p>
@@ -2669,7 +2670,7 @@
           <w:lang w:bidi="fa-IR"/>
         </w:rPr>
         <w:lastRenderedPageBreak/>
-        <w:t>سوال سوم</w:t>
+        <w:t>سوال سه</w:t>
       </w:r>
     </w:p>
     <w:p>
@@ -2905,7 +2906,7 @@
           <w:rtl/>
           <w:lang w:bidi="fa-IR"/>
         </w:rPr>
-        <w:t>سوال چهارم</w:t>
+        <w:t>سوال چهار</w:t>
       </w:r>
     </w:p>
     <w:p>
@@ -3133,7 +3134,7 @@
           <w:lang w:bidi="fa-IR"/>
         </w:rPr>
         <w:lastRenderedPageBreak/>
-        <w:t>سوال ششم</w:t>
+        <w:t>سوال شش</w:t>
       </w:r>
     </w:p>
     <w:p>
@@ -3212,7 +3213,7 @@
           <w:rtl/>
           <w:lang w:bidi="fa-IR"/>
         </w:rPr>
-        <w:t>سوال هفتم</w:t>
+        <w:t>سوال هفت</w:t>
       </w:r>
     </w:p>
     <w:p>
@@ -3322,8 +3323,10 @@
           <w:rtl/>
           <w:lang w:bidi="fa-IR"/>
         </w:rPr>
-        <w:t>سوال هشتم</w:t>
-      </w:r>
+        <w:t>سوال هشت</w:t>
+      </w:r>
+      <w:bookmarkStart w:id="0" w:name="_GoBack"/>
+      <w:bookmarkEnd w:id="0"/>
     </w:p>
     <w:p>
       <w:pPr>
@@ -3496,15 +3499,13 @@
         <w:bidi/>
         <w:ind w:left="360"/>
         <w:rPr>
-          <w:rFonts w:ascii="IRANSans" w:hAnsi="IRANSans" w:cs="IRANSans" w:hint="cs"/>
-          <w:sz w:val="28"/>
-          <w:szCs w:val="28"/>
-          <w:rtl/>
-          <w:lang w:bidi="fa-IR"/>
-        </w:rPr>
-      </w:pPr>
-      <w:bookmarkStart w:id="0" w:name="_GoBack"/>
-      <w:bookmarkEnd w:id="0"/>
+          <w:rFonts w:ascii="IRANSans" w:hAnsi="IRANSans" w:cs="IRANSans"/>
+          <w:sz w:val="28"/>
+          <w:szCs w:val="28"/>
+          <w:rtl/>
+          <w:lang w:bidi="fa-IR"/>
+        </w:rPr>
+      </w:pPr>
     </w:p>
     <w:sectPr>
       <w:pgSz w:w="12240" w:h="15840"/>
